--- a/storage/template/pengantar_sprin.docx
+++ b/storage/template/pengantar_sprin.docx
@@ -1,6 +1,6 @@
 
 <file path=word/document.xml><?xml version="1.0" encoding="utf-8"?>
-<w:document xmlns:wpc="http://schemas.microsoft.com/office/word/2010/wordprocessingCanvas" xmlns:cx="http://schemas.microsoft.com/office/drawing/2014/chartex" xmlns:cx1="http://schemas.microsoft.com/office/drawing/2015/9/8/chartex" xmlns:cx2="http://schemas.microsoft.com/office/drawing/2015/10/21/chartex" xmlns:cx3="http://schemas.microsoft.com/office/drawing/2016/5/9/chartex" xmlns:cx4="http://schemas.microsoft.com/office/drawing/2016/5/10/chartex" xmlns:cx5="http://schemas.microsoft.com/office/drawing/2016/5/11/chartex" xmlns:cx6="http://schemas.microsoft.com/office/drawing/2016/5/12/chartex" xmlns:cx7="http://schemas.microsoft.com/office/drawing/2016/5/13/chartex" xmlns:cx8="http://schemas.microsoft.com/office/drawing/2016/5/14/chartex" xmlns:mc="http://schemas.openxmlformats.org/markup-compatibility/2006" xmlns:aink="http://schemas.microsoft.com/office/drawing/2016/ink" xmlns:am3d="http://schemas.microsoft.com/office/drawing/2017/model3d" xmlns:o="urn:schemas-microsoft-com:office:office" xmlns:oel="http://schemas.microsoft.com/office/2019/extlst" xmlns:r="http://schemas.openxmlformats.org/officeDocument/2006/relationships" xmlns:m="http://schemas.openxmlformats.org/officeDocument/2006/math" xmlns:v="urn:schemas-microsoft-com:vml" xmlns:wp14="http://schemas.microsoft.com/office/word/2010/wordprocessingDrawing" xmlns:wp="http://schemas.openxmlformats.org/drawingml/2006/wordprocessingDrawing" xmlns:w10="urn:schemas-microsoft-com:office:word" xmlns:w="http://schemas.openxmlformats.org/wordprocessingml/2006/main" xmlns:w14="http://schemas.microsoft.com/office/word/2010/wordml" xmlns:w15="http://schemas.microsoft.com/office/word/2012/wordml" xmlns:w16cex="http://schemas.microsoft.com/office/word/2018/wordml/cex" xmlns:w16cid="http://schemas.microsoft.com/office/word/2016/wordml/cid" xmlns:w16="http://schemas.microsoft.com/office/word/2018/wordml" xmlns:w16sdtdh="http://schemas.microsoft.com/office/word/2020/wordml/sdtdatahash" xmlns:w16se="http://schemas.microsoft.com/office/word/2015/wordml/symex" xmlns:wpg="http://schemas.microsoft.com/office/word/2010/wordprocessingGroup" xmlns:wpi="http://schemas.microsoft.com/office/word/2010/wordprocessingInk" xmlns:wne="http://schemas.microsoft.com/office/word/2006/wordml" xmlns:wps="http://schemas.microsoft.com/office/word/2010/wordprocessingShape" mc:Ignorable="w14 w15 w16se w16cid w16 w16cex w16sdtdh wp14">
+<w:document xmlns:wpc="http://schemas.microsoft.com/office/word/2010/wordprocessingCanvas" xmlns:cx="http://schemas.microsoft.com/office/drawing/2014/chartex" xmlns:cx1="http://schemas.microsoft.com/office/drawing/2015/9/8/chartex" xmlns:cx2="http://schemas.microsoft.com/office/drawing/2015/10/21/chartex" xmlns:cx3="http://schemas.microsoft.com/office/drawing/2016/5/9/chartex" xmlns:cx4="http://schemas.microsoft.com/office/drawing/2016/5/10/chartex" xmlns:cx5="http://schemas.microsoft.com/office/drawing/2016/5/11/chartex" xmlns:cx6="http://schemas.microsoft.com/office/drawing/2016/5/12/chartex" xmlns:cx7="http://schemas.microsoft.com/office/drawing/2016/5/13/chartex" xmlns:cx8="http://schemas.microsoft.com/office/drawing/2016/5/14/chartex" xmlns:mc="http://schemas.openxmlformats.org/markup-compatibility/2006" xmlns:aink="http://schemas.microsoft.com/office/drawing/2016/ink" xmlns:am3d="http://schemas.microsoft.com/office/drawing/2017/model3d" xmlns:o="urn:schemas-microsoft-com:office:office" xmlns:oel="http://schemas.microsoft.com/office/2019/extlst" xmlns:r="http://schemas.openxmlformats.org/officeDocument/2006/relationships" xmlns:m="http://schemas.openxmlformats.org/officeDocument/2006/math" xmlns:v="urn:schemas-microsoft-com:vml" xmlns:wp14="http://schemas.microsoft.com/office/word/2010/wordprocessingDrawing" xmlns:wp="http://schemas.openxmlformats.org/drawingml/2006/wordprocessingDrawing" xmlns:w10="urn:schemas-microsoft-com:office:word" xmlns:w="http://schemas.openxmlformats.org/wordprocessingml/2006/main" xmlns:w14="http://schemas.microsoft.com/office/word/2010/wordml" xmlns:w15="http://schemas.microsoft.com/office/word/2012/wordml" xmlns:w16cex="http://schemas.microsoft.com/office/word/2018/wordml/cex" xmlns:w16cid="http://schemas.microsoft.com/office/word/2016/wordml/cid" xmlns:w16="http://schemas.microsoft.com/office/word/2018/wordml" xmlns:w16du="http://schemas.microsoft.com/office/word/2023/wordml/word16du" xmlns:w16sdtdh="http://schemas.microsoft.com/office/word/2020/wordml/sdtdatahash" xmlns:w16se="http://schemas.microsoft.com/office/word/2015/wordml/symex" xmlns:wpg="http://schemas.microsoft.com/office/word/2010/wordprocessingGroup" xmlns:wpi="http://schemas.microsoft.com/office/word/2010/wordprocessingInk" xmlns:wne="http://schemas.microsoft.com/office/word/2006/wordml" xmlns:wps="http://schemas.microsoft.com/office/word/2010/wordprocessingShape" mc:Ignorable="w14 w15 w16se w16cid w16 w16cex w16sdtdh wp14">
   <w:body>
     <w:p>
       <w:pPr>
@@ -385,16 +385,8 @@
         <w:rPr>
           <w:rFonts w:ascii="Arial" w:hAnsi="Arial" w:cs="Arial"/>
         </w:rPr>
-        <w:t>/</w:t>
-      </w:r>
-      <w:proofErr w:type="spellStart"/>
-      <w:r>
-        <w:rPr>
-          <w:rFonts w:ascii="Arial" w:hAnsi="Arial" w:cs="Arial"/>
-        </w:rPr>
-        <w:t>Baggakkum</w:t>
-      </w:r>
-      <w:proofErr w:type="spellEnd"/>
+        <w:t>/Baggakkum</w:t>
+      </w:r>
     </w:p>
     <w:p>
       <w:pPr>
@@ -719,7 +711,7 @@
                 <w:rFonts w:ascii="Arial" w:hAnsi="Arial"/>
                 <w:lang w:val="sv-SE"/>
               </w:rPr>
-              <w:t>Iptu Sri Ratu Come Rihi</w:t>
+              <w:t>${pangkat} ${terlapor}</w:t>
             </w:r>
           </w:p>
         </w:tc>
@@ -754,20 +746,7 @@
           <w:rFonts w:ascii="Arial" w:hAnsi="Arial" w:cs="Arial"/>
         </w:rPr>
         <w:tab/>
-      </w:r>
-      <w:proofErr w:type="spellStart"/>
-      <w:r>
-        <w:rPr>
-          <w:rFonts w:ascii="Arial" w:hAnsi="Arial" w:cs="Arial"/>
-        </w:rPr>
-        <w:t>Rujukan</w:t>
-      </w:r>
-      <w:proofErr w:type="spellEnd"/>
-      <w:r>
-        <w:rPr>
-          <w:rFonts w:ascii="Arial" w:hAnsi="Arial" w:cs="Arial"/>
-        </w:rPr>
-        <w:t>:</w:t>
+        <w:t>Rujukan:</w:t>
       </w:r>
     </w:p>
     <w:p>
@@ -796,75 +775,11 @@
         </w:rPr>
         <w:tab/>
       </w:r>
-      <w:proofErr w:type="spellStart"/>
-      <w:r>
-        <w:rPr>
-          <w:rFonts w:ascii="Arial" w:hAnsi="Arial" w:cs="Arial"/>
-        </w:rPr>
-        <w:t>Undang-Undang</w:t>
-      </w:r>
-      <w:proofErr w:type="spellEnd"/>
-      <w:r>
-        <w:rPr>
-          <w:rFonts w:ascii="Arial" w:hAnsi="Arial" w:cs="Arial"/>
-        </w:rPr>
-        <w:t xml:space="preserve"> </w:t>
-      </w:r>
-      <w:proofErr w:type="spellStart"/>
-      <w:r>
-        <w:rPr>
-          <w:rFonts w:ascii="Arial" w:hAnsi="Arial" w:cs="Arial"/>
-        </w:rPr>
-        <w:t>Nomor</w:t>
-      </w:r>
-      <w:proofErr w:type="spellEnd"/>
-      <w:r>
-        <w:rPr>
-          <w:rFonts w:ascii="Arial" w:hAnsi="Arial" w:cs="Arial"/>
-        </w:rPr>
-        <w:t xml:space="preserve"> 2 Tahun 2002 </w:t>
-      </w:r>
-      <w:proofErr w:type="spellStart"/>
-      <w:r>
-        <w:rPr>
-          <w:rFonts w:ascii="Arial" w:hAnsi="Arial" w:cs="Arial"/>
-        </w:rPr>
-        <w:t>tentang</w:t>
-      </w:r>
-      <w:proofErr w:type="spellEnd"/>
-      <w:r>
-        <w:rPr>
-          <w:rFonts w:ascii="Arial" w:hAnsi="Arial" w:cs="Arial"/>
-        </w:rPr>
-        <w:t xml:space="preserve"> </w:t>
-      </w:r>
-      <w:proofErr w:type="spellStart"/>
-      <w:r>
-        <w:rPr>
-          <w:rFonts w:ascii="Arial" w:hAnsi="Arial" w:cs="Arial"/>
-        </w:rPr>
-        <w:t>Kepolisian</w:t>
-      </w:r>
-      <w:proofErr w:type="spellEnd"/>
-      <w:r>
-        <w:rPr>
-          <w:rFonts w:ascii="Arial" w:hAnsi="Arial" w:cs="Arial"/>
-        </w:rPr>
-        <w:t xml:space="preserve"> Negara </w:t>
-      </w:r>
-      <w:proofErr w:type="spellStart"/>
-      <w:r>
-        <w:rPr>
-          <w:rFonts w:ascii="Arial" w:hAnsi="Arial" w:cs="Arial"/>
-        </w:rPr>
-        <w:t>Republik</w:t>
-      </w:r>
-      <w:proofErr w:type="spellEnd"/>
-      <w:r>
-        <w:rPr>
-          <w:rFonts w:ascii="Arial" w:hAnsi="Arial" w:cs="Arial"/>
-        </w:rPr>
-        <w:t xml:space="preserve"> Indonesia;</w:t>
+      <w:r>
+        <w:rPr>
+          <w:rFonts w:ascii="Arial" w:hAnsi="Arial" w:cs="Arial"/>
+        </w:rPr>
+        <w:t>Undang-Undang Nomor 2 Tahun 2002 tentang Kepolisian Negara Republik Indonesia;</w:t>
       </w:r>
     </w:p>
     <w:p>
@@ -905,132 +820,7 @@
           <w:rFonts w:ascii="Arial" w:hAnsi="Arial" w:cs="Arial"/>
         </w:rPr>
         <w:tab/>
-      </w:r>
-      <w:proofErr w:type="spellStart"/>
-      <w:r>
-        <w:rPr>
-          <w:rFonts w:ascii="Arial" w:hAnsi="Arial" w:cs="Arial"/>
-        </w:rPr>
-        <w:t>Peraturan</w:t>
-      </w:r>
-      <w:proofErr w:type="spellEnd"/>
-      <w:r>
-        <w:rPr>
-          <w:rFonts w:ascii="Arial" w:hAnsi="Arial" w:cs="Arial"/>
-        </w:rPr>
-        <w:t xml:space="preserve"> Pemerintah </w:t>
-      </w:r>
-      <w:proofErr w:type="spellStart"/>
-      <w:r>
-        <w:rPr>
-          <w:rFonts w:ascii="Arial" w:hAnsi="Arial" w:cs="Arial"/>
-        </w:rPr>
-        <w:t>Republik</w:t>
-      </w:r>
-      <w:proofErr w:type="spellEnd"/>
-      <w:r>
-        <w:rPr>
-          <w:rFonts w:ascii="Arial" w:hAnsi="Arial" w:cs="Arial"/>
-        </w:rPr>
-        <w:t xml:space="preserve"> Indonesia </w:t>
-      </w:r>
-      <w:proofErr w:type="spellStart"/>
-      <w:r>
-        <w:rPr>
-          <w:rFonts w:ascii="Arial" w:hAnsi="Arial" w:cs="Arial"/>
-        </w:rPr>
-        <w:t>Nomor</w:t>
-      </w:r>
-      <w:proofErr w:type="spellEnd"/>
-      <w:r>
-        <w:rPr>
-          <w:rFonts w:ascii="Arial" w:hAnsi="Arial" w:cs="Arial"/>
-        </w:rPr>
-        <w:t xml:space="preserve"> 2 Tahun 2003 </w:t>
-      </w:r>
-      <w:proofErr w:type="spellStart"/>
-      <w:r>
-        <w:rPr>
-          <w:rFonts w:ascii="Arial" w:hAnsi="Arial" w:cs="Arial"/>
-        </w:rPr>
-        <w:t>tentang</w:t>
-      </w:r>
-      <w:proofErr w:type="spellEnd"/>
-      <w:r>
-        <w:rPr>
-          <w:rFonts w:ascii="Arial" w:hAnsi="Arial" w:cs="Arial"/>
-        </w:rPr>
-        <w:t xml:space="preserve"> </w:t>
-      </w:r>
-      <w:proofErr w:type="spellStart"/>
-      <w:r>
-        <w:rPr>
-          <w:rFonts w:ascii="Arial" w:hAnsi="Arial" w:cs="Arial"/>
-        </w:rPr>
-        <w:t>Peraturan</w:t>
-      </w:r>
-      <w:proofErr w:type="spellEnd"/>
-      <w:r>
-        <w:rPr>
-          <w:rFonts w:ascii="Arial" w:hAnsi="Arial" w:cs="Arial"/>
-        </w:rPr>
-        <w:t xml:space="preserve"> </w:t>
-      </w:r>
-      <w:proofErr w:type="spellStart"/>
-      <w:r>
-        <w:rPr>
-          <w:rFonts w:ascii="Arial" w:hAnsi="Arial" w:cs="Arial"/>
-        </w:rPr>
-        <w:t>Disiplin</w:t>
-      </w:r>
-      <w:proofErr w:type="spellEnd"/>
-      <w:r>
-        <w:rPr>
-          <w:rFonts w:ascii="Arial" w:hAnsi="Arial" w:cs="Arial"/>
-        </w:rPr>
-        <w:t xml:space="preserve"> </w:t>
-      </w:r>
-      <w:proofErr w:type="spellStart"/>
-      <w:r>
-        <w:rPr>
-          <w:rFonts w:ascii="Arial" w:hAnsi="Arial" w:cs="Arial"/>
-        </w:rPr>
-        <w:t>Anggota</w:t>
-      </w:r>
-      <w:proofErr w:type="spellEnd"/>
-      <w:r>
-        <w:rPr>
-          <w:rFonts w:ascii="Arial" w:hAnsi="Arial" w:cs="Arial"/>
-        </w:rPr>
-        <w:t xml:space="preserve"> </w:t>
-      </w:r>
-      <w:proofErr w:type="spellStart"/>
-      <w:r>
-        <w:rPr>
-          <w:rFonts w:ascii="Arial" w:hAnsi="Arial" w:cs="Arial"/>
-        </w:rPr>
-        <w:t>Kepolisian</w:t>
-      </w:r>
-      <w:proofErr w:type="spellEnd"/>
-      <w:r>
-        <w:rPr>
-          <w:rFonts w:ascii="Arial" w:hAnsi="Arial" w:cs="Arial"/>
-        </w:rPr>
-        <w:t xml:space="preserve"> Negara </w:t>
-      </w:r>
-      <w:proofErr w:type="spellStart"/>
-      <w:r>
-        <w:rPr>
-          <w:rFonts w:ascii="Arial" w:hAnsi="Arial" w:cs="Arial"/>
-        </w:rPr>
-        <w:t>Republik</w:t>
-      </w:r>
-      <w:proofErr w:type="spellEnd"/>
-      <w:r>
-        <w:rPr>
-          <w:rFonts w:ascii="Arial" w:hAnsi="Arial" w:cs="Arial"/>
-        </w:rPr>
-        <w:t xml:space="preserve"> Indonesia;</w:t>
+        <w:t>Peraturan Pemerintah Republik Indonesia Nomor 2 Tahun 2003 tentang Peraturan Disiplin Anggota Kepolisian Negara Republik Indonesia;</w:t>
       </w:r>
     </w:p>
     <w:p>
@@ -1071,192 +861,37 @@
           <w:rFonts w:ascii="Arial" w:hAnsi="Arial" w:cs="Arial"/>
         </w:rPr>
         <w:tab/>
-      </w:r>
-      <w:proofErr w:type="spellStart"/>
-      <w:r>
-        <w:rPr>
-          <w:rFonts w:ascii="Arial" w:hAnsi="Arial" w:cs="Arial"/>
-        </w:rPr>
-        <w:t>Peraturan</w:t>
-      </w:r>
-      <w:proofErr w:type="spellEnd"/>
+        <w:t xml:space="preserve">Peraturan Kepala Kepolisian Negara Republik Indonesia </w:t>
+      </w:r>
+      <w:r>
+        <w:rPr>
+          <w:rFonts w:ascii="Arial" w:hAnsi="Arial" w:cs="Arial"/>
+        </w:rPr>
+        <w:t xml:space="preserve">                </w:t>
+      </w:r>
+      <w:r>
+        <w:rPr>
+          <w:rFonts w:ascii="Arial" w:hAnsi="Arial" w:cs="Arial"/>
+        </w:rPr>
+        <w:t xml:space="preserve">     </w:t>
+      </w:r>
+      <w:r>
+        <w:rPr>
+          <w:rFonts w:ascii="Arial" w:hAnsi="Arial" w:cs="Arial"/>
+        </w:rPr>
+        <w:t>Nomor</w:t>
+      </w:r>
       <w:r>
         <w:rPr>
           <w:rFonts w:ascii="Arial" w:hAnsi="Arial" w:cs="Arial"/>
         </w:rPr>
         <w:t xml:space="preserve"> </w:t>
       </w:r>
-      <w:proofErr w:type="spellStart"/>
-      <w:r>
-        <w:rPr>
-          <w:rFonts w:ascii="Arial" w:hAnsi="Arial" w:cs="Arial"/>
-        </w:rPr>
-        <w:t>Kepala</w:t>
-      </w:r>
-      <w:proofErr w:type="spellEnd"/>
-      <w:r>
-        <w:rPr>
-          <w:rFonts w:ascii="Arial" w:hAnsi="Arial" w:cs="Arial"/>
-        </w:rPr>
-        <w:t xml:space="preserve"> </w:t>
-      </w:r>
-      <w:proofErr w:type="spellStart"/>
-      <w:r>
-        <w:rPr>
-          <w:rFonts w:ascii="Arial" w:hAnsi="Arial" w:cs="Arial"/>
-        </w:rPr>
-        <w:t>Kepolisian</w:t>
-      </w:r>
-      <w:proofErr w:type="spellEnd"/>
-      <w:r>
-        <w:rPr>
-          <w:rFonts w:ascii="Arial" w:hAnsi="Arial" w:cs="Arial"/>
-        </w:rPr>
-        <w:t xml:space="preserve"> Negara </w:t>
-      </w:r>
-      <w:proofErr w:type="spellStart"/>
-      <w:r>
-        <w:rPr>
-          <w:rFonts w:ascii="Arial" w:hAnsi="Arial" w:cs="Arial"/>
-        </w:rPr>
-        <w:t>Republik</w:t>
-      </w:r>
-      <w:proofErr w:type="spellEnd"/>
-      <w:r>
-        <w:rPr>
-          <w:rFonts w:ascii="Arial" w:hAnsi="Arial" w:cs="Arial"/>
-        </w:rPr>
-        <w:t xml:space="preserve"> Indonesia </w:t>
-      </w:r>
-      <w:r>
-        <w:rPr>
-          <w:rFonts w:ascii="Arial" w:hAnsi="Arial" w:cs="Arial"/>
-        </w:rPr>
-        <w:t xml:space="preserve">                </w:t>
-      </w:r>
-      <w:r>
-        <w:rPr>
-          <w:rFonts w:ascii="Arial" w:hAnsi="Arial" w:cs="Arial"/>
-        </w:rPr>
-        <w:t xml:space="preserve">     </w:t>
-      </w:r>
-      <w:proofErr w:type="spellStart"/>
-      <w:r>
-        <w:rPr>
-          <w:rFonts w:ascii="Arial" w:hAnsi="Arial" w:cs="Arial"/>
-        </w:rPr>
-        <w:t>Nomor</w:t>
-      </w:r>
-      <w:proofErr w:type="spellEnd"/>
-      <w:r>
-        <w:rPr>
-          <w:rFonts w:ascii="Arial" w:hAnsi="Arial" w:cs="Arial"/>
-        </w:rPr>
-        <w:t xml:space="preserve"> </w:t>
-      </w:r>
-      <w:r>
-        <w:rPr>
-          <w:rFonts w:ascii="Arial" w:hAnsi="Arial" w:cs="Arial"/>
-        </w:rPr>
-        <w:t xml:space="preserve">2 Tahun 2016 </w:t>
-      </w:r>
-      <w:proofErr w:type="spellStart"/>
-      <w:r>
-        <w:rPr>
-          <w:rFonts w:ascii="Arial" w:hAnsi="Arial" w:cs="Arial"/>
-        </w:rPr>
-        <w:t>tentang</w:t>
-      </w:r>
-      <w:proofErr w:type="spellEnd"/>
-      <w:r>
-        <w:rPr>
-          <w:rFonts w:ascii="Arial" w:hAnsi="Arial" w:cs="Arial"/>
-        </w:rPr>
-        <w:t xml:space="preserve"> </w:t>
-      </w:r>
-      <w:proofErr w:type="spellStart"/>
-      <w:r>
-        <w:rPr>
-          <w:rFonts w:ascii="Arial" w:hAnsi="Arial" w:cs="Arial"/>
-        </w:rPr>
-        <w:t>Penyelesaian</w:t>
-      </w:r>
-      <w:proofErr w:type="spellEnd"/>
-      <w:r>
-        <w:rPr>
-          <w:rFonts w:ascii="Arial" w:hAnsi="Arial" w:cs="Arial"/>
-        </w:rPr>
-        <w:t xml:space="preserve"> </w:t>
-      </w:r>
-      <w:proofErr w:type="spellStart"/>
-      <w:r>
-        <w:rPr>
-          <w:rFonts w:ascii="Arial" w:hAnsi="Arial" w:cs="Arial"/>
-        </w:rPr>
-        <w:t>Pelanggaran</w:t>
-      </w:r>
-      <w:proofErr w:type="spellEnd"/>
-      <w:r>
-        <w:rPr>
-          <w:rFonts w:ascii="Arial" w:hAnsi="Arial" w:cs="Arial"/>
-        </w:rPr>
-        <w:t xml:space="preserve"> </w:t>
-      </w:r>
-      <w:proofErr w:type="spellStart"/>
-      <w:r>
-        <w:rPr>
-          <w:rFonts w:ascii="Arial" w:hAnsi="Arial" w:cs="Arial"/>
-        </w:rPr>
-        <w:t>Disiplin</w:t>
-      </w:r>
-      <w:proofErr w:type="spellEnd"/>
-      <w:r>
-        <w:rPr>
-          <w:rFonts w:ascii="Arial" w:hAnsi="Arial" w:cs="Arial"/>
-        </w:rPr>
-        <w:t xml:space="preserve"> </w:t>
-      </w:r>
-      <w:proofErr w:type="spellStart"/>
-      <w:r>
-        <w:rPr>
-          <w:rFonts w:ascii="Arial" w:hAnsi="Arial" w:cs="Arial"/>
-        </w:rPr>
-        <w:t>Anggota</w:t>
-      </w:r>
-      <w:proofErr w:type="spellEnd"/>
-      <w:r>
-        <w:rPr>
-          <w:rFonts w:ascii="Arial" w:hAnsi="Arial" w:cs="Arial"/>
-        </w:rPr>
-        <w:t xml:space="preserve"> </w:t>
-      </w:r>
-      <w:proofErr w:type="spellStart"/>
-      <w:r>
-        <w:rPr>
-          <w:rFonts w:ascii="Arial" w:hAnsi="Arial" w:cs="Arial"/>
-        </w:rPr>
-        <w:t>Kepolisian</w:t>
-      </w:r>
-      <w:proofErr w:type="spellEnd"/>
-      <w:r>
-        <w:rPr>
-          <w:rFonts w:ascii="Arial" w:hAnsi="Arial" w:cs="Arial"/>
-        </w:rPr>
-        <w:t xml:space="preserve"> Negara </w:t>
-      </w:r>
-      <w:proofErr w:type="spellStart"/>
-      <w:r>
-        <w:rPr>
-          <w:rFonts w:ascii="Arial" w:hAnsi="Arial" w:cs="Arial"/>
-        </w:rPr>
-        <w:t>Republik</w:t>
-      </w:r>
-      <w:proofErr w:type="spellEnd"/>
-      <w:r>
-        <w:rPr>
-          <w:rFonts w:ascii="Arial" w:hAnsi="Arial" w:cs="Arial"/>
-        </w:rPr>
-        <w:t xml:space="preserve"> Indonesia;</w:t>
+      <w:r>
+        <w:rPr>
+          <w:rFonts w:ascii="Arial" w:hAnsi="Arial" w:cs="Arial"/>
+        </w:rPr>
+        <w:t>2 Tahun 2016 tentang Penyelesaian Pelanggaran Disiplin Anggota Kepolisian Negara Republik Indonesia;</w:t>
       </w:r>
     </w:p>
     <w:p>
@@ -1302,282 +937,8 @@
         <w:rPr>
           <w:rFonts w:ascii="Arial" w:hAnsi="Arial" w:cs="Arial"/>
         </w:rPr>
-        <w:t xml:space="preserve">Surat </w:t>
-      </w:r>
-      <w:proofErr w:type="spellStart"/>
-      <w:r>
-        <w:rPr>
-          <w:rFonts w:ascii="Arial" w:hAnsi="Arial" w:cs="Arial"/>
-        </w:rPr>
-        <w:t>Kepala</w:t>
-      </w:r>
-      <w:proofErr w:type="spellEnd"/>
-      <w:r>
-        <w:rPr>
-          <w:rFonts w:ascii="Arial" w:hAnsi="Arial" w:cs="Arial"/>
-        </w:rPr>
-        <w:t xml:space="preserve"> </w:t>
-      </w:r>
-      <w:proofErr w:type="spellStart"/>
-      <w:r>
-        <w:rPr>
-          <w:rFonts w:ascii="Arial" w:hAnsi="Arial" w:cs="Arial"/>
-        </w:rPr>
-        <w:t>Biroprovos</w:t>
-      </w:r>
-      <w:proofErr w:type="spellEnd"/>
-      <w:r>
-        <w:rPr>
-          <w:rFonts w:ascii="Arial" w:hAnsi="Arial" w:cs="Arial"/>
-        </w:rPr>
-        <w:t xml:space="preserve"> </w:t>
-      </w:r>
-      <w:proofErr w:type="spellStart"/>
-      <w:r>
-        <w:rPr>
-          <w:rFonts w:ascii="Arial" w:hAnsi="Arial" w:cs="Arial"/>
-        </w:rPr>
-        <w:t>Divpropam</w:t>
-      </w:r>
-      <w:proofErr w:type="spellEnd"/>
-      <w:r>
-        <w:rPr>
-          <w:rFonts w:ascii="Arial" w:hAnsi="Arial" w:cs="Arial"/>
-        </w:rPr>
-        <w:t xml:space="preserve"> </w:t>
-      </w:r>
-      <w:proofErr w:type="spellStart"/>
-      <w:r>
-        <w:rPr>
-          <w:rFonts w:ascii="Arial" w:hAnsi="Arial" w:cs="Arial"/>
-        </w:rPr>
-        <w:t>Polri</w:t>
-      </w:r>
-      <w:proofErr w:type="spellEnd"/>
-      <w:r>
-        <w:rPr>
-          <w:rFonts w:ascii="Arial" w:hAnsi="Arial" w:cs="Arial"/>
-        </w:rPr>
-        <w:t xml:space="preserve"> </w:t>
-      </w:r>
-      <w:proofErr w:type="spellStart"/>
-      <w:r>
-        <w:rPr>
-          <w:rFonts w:ascii="Arial" w:hAnsi="Arial" w:cs="Arial"/>
-        </w:rPr>
-        <w:t>Nomor</w:t>
-      </w:r>
-      <w:proofErr w:type="spellEnd"/>
-      <w:r>
-        <w:rPr>
-          <w:rFonts w:ascii="Arial" w:hAnsi="Arial" w:cs="Arial"/>
-        </w:rPr>
-        <w:t xml:space="preserve">: </w:t>
-      </w:r>
-      <w:proofErr w:type="spellStart"/>
-      <w:r>
-        <w:rPr>
-          <w:rFonts w:ascii="Arial" w:hAnsi="Arial" w:cs="Arial"/>
-        </w:rPr>
-        <w:t>Sprin</w:t>
-      </w:r>
-      <w:proofErr w:type="spellEnd"/>
-      <w:r>
-        <w:rPr>
-          <w:rFonts w:ascii="Arial" w:hAnsi="Arial" w:cs="Arial"/>
-        </w:rPr>
-        <w:t xml:space="preserve">/10/I/KEP/2023                                            </w:t>
-      </w:r>
-      <w:proofErr w:type="spellStart"/>
-      <w:r>
-        <w:rPr>
-          <w:rFonts w:ascii="Arial" w:hAnsi="Arial" w:cs="Arial"/>
-        </w:rPr>
-        <w:t>tanggal</w:t>
-      </w:r>
-      <w:proofErr w:type="spellEnd"/>
-      <w:r>
-        <w:rPr>
-          <w:rFonts w:ascii="Arial" w:hAnsi="Arial" w:cs="Arial"/>
-        </w:rPr>
-        <w:t xml:space="preserve"> 24 </w:t>
-      </w:r>
-      <w:proofErr w:type="spellStart"/>
-      <w:r>
-        <w:rPr>
-          <w:rFonts w:ascii="Arial" w:hAnsi="Arial" w:cs="Arial"/>
-        </w:rPr>
-        <w:t>Januari</w:t>
-      </w:r>
-      <w:proofErr w:type="spellEnd"/>
-      <w:r>
-        <w:rPr>
-          <w:rFonts w:ascii="Arial" w:hAnsi="Arial" w:cs="Arial"/>
-        </w:rPr>
-        <w:t xml:space="preserve"> 2023 </w:t>
-      </w:r>
-      <w:proofErr w:type="spellStart"/>
-      <w:r>
-        <w:rPr>
-          <w:rFonts w:ascii="Arial" w:hAnsi="Arial" w:cs="Arial"/>
-        </w:rPr>
-        <w:t>tentang</w:t>
-      </w:r>
-      <w:proofErr w:type="spellEnd"/>
-      <w:r>
-        <w:rPr>
-          <w:rFonts w:ascii="Arial" w:hAnsi="Arial" w:cs="Arial"/>
-        </w:rPr>
-        <w:t xml:space="preserve"> </w:t>
-      </w:r>
-      <w:proofErr w:type="spellStart"/>
-      <w:r>
-        <w:rPr>
-          <w:rFonts w:ascii="Arial" w:hAnsi="Arial" w:cs="Arial"/>
-        </w:rPr>
-        <w:t>perintah</w:t>
-      </w:r>
-      <w:proofErr w:type="spellEnd"/>
-      <w:r>
-        <w:rPr>
-          <w:rFonts w:ascii="Arial" w:hAnsi="Arial" w:cs="Arial"/>
-        </w:rPr>
-        <w:t xml:space="preserve"> untuk </w:t>
-      </w:r>
-      <w:proofErr w:type="spellStart"/>
-      <w:r>
-        <w:rPr>
-          <w:rFonts w:ascii="Arial" w:hAnsi="Arial" w:cs="Arial"/>
-        </w:rPr>
-        <w:t>melaksanakan</w:t>
-      </w:r>
-      <w:proofErr w:type="spellEnd"/>
-      <w:r>
-        <w:rPr>
-          <w:rFonts w:ascii="Arial" w:hAnsi="Arial" w:cs="Arial"/>
-        </w:rPr>
-        <w:t xml:space="preserve"> </w:t>
-      </w:r>
-      <w:proofErr w:type="spellStart"/>
-      <w:r>
-        <w:rPr>
-          <w:rFonts w:ascii="Arial" w:hAnsi="Arial" w:cs="Arial"/>
-        </w:rPr>
-        <w:t>tugas</w:t>
-      </w:r>
-      <w:proofErr w:type="spellEnd"/>
-      <w:r>
-        <w:rPr>
-          <w:rFonts w:ascii="Arial" w:hAnsi="Arial" w:cs="Arial"/>
-        </w:rPr>
-        <w:t xml:space="preserve"> </w:t>
-      </w:r>
-      <w:proofErr w:type="spellStart"/>
-      <w:r>
-        <w:rPr>
-          <w:rFonts w:ascii="Arial" w:hAnsi="Arial" w:cs="Arial"/>
-        </w:rPr>
-        <w:t>sebagai</w:t>
-      </w:r>
-      <w:proofErr w:type="spellEnd"/>
-      <w:r>
-        <w:rPr>
-          <w:rFonts w:ascii="Arial" w:hAnsi="Arial" w:cs="Arial"/>
-        </w:rPr>
-        <w:t xml:space="preserve"> </w:t>
-      </w:r>
-      <w:proofErr w:type="spellStart"/>
-      <w:r>
-        <w:rPr>
-          <w:rFonts w:ascii="Arial" w:hAnsi="Arial" w:cs="Arial"/>
-        </w:rPr>
-        <w:t>Pejabat</w:t>
-      </w:r>
-      <w:proofErr w:type="spellEnd"/>
-      <w:r>
-        <w:rPr>
-          <w:rFonts w:ascii="Arial" w:hAnsi="Arial" w:cs="Arial"/>
-        </w:rPr>
-        <w:t xml:space="preserve"> </w:t>
-      </w:r>
-      <w:proofErr w:type="spellStart"/>
-      <w:r>
-        <w:rPr>
-          <w:rFonts w:ascii="Arial" w:hAnsi="Arial" w:cs="Arial"/>
-        </w:rPr>
-        <w:t>Pelaksana</w:t>
-      </w:r>
-      <w:proofErr w:type="spellEnd"/>
-      <w:r>
-        <w:rPr>
-          <w:rFonts w:ascii="Arial" w:hAnsi="Arial" w:cs="Arial"/>
-        </w:rPr>
-        <w:t xml:space="preserve"> </w:t>
-      </w:r>
-      <w:proofErr w:type="spellStart"/>
-      <w:r>
-        <w:rPr>
-          <w:rFonts w:ascii="Arial" w:hAnsi="Arial" w:cs="Arial"/>
-        </w:rPr>
-        <w:t>Harian</w:t>
-      </w:r>
-      <w:proofErr w:type="spellEnd"/>
-      <w:r>
-        <w:rPr>
-          <w:rFonts w:ascii="Arial" w:hAnsi="Arial" w:cs="Arial"/>
-        </w:rPr>
-        <w:t xml:space="preserve"> (</w:t>
-      </w:r>
-      <w:proofErr w:type="spellStart"/>
-      <w:r>
-        <w:rPr>
-          <w:rFonts w:ascii="Arial" w:hAnsi="Arial" w:cs="Arial"/>
-        </w:rPr>
-        <w:t>Plh</w:t>
-      </w:r>
-      <w:proofErr w:type="spellEnd"/>
-      <w:r>
-        <w:rPr>
-          <w:rFonts w:ascii="Arial" w:hAnsi="Arial" w:cs="Arial"/>
-        </w:rPr>
-        <w:t xml:space="preserve">) </w:t>
-      </w:r>
-      <w:proofErr w:type="spellStart"/>
-      <w:r>
-        <w:rPr>
-          <w:rFonts w:ascii="Arial" w:hAnsi="Arial" w:cs="Arial"/>
-        </w:rPr>
-        <w:t>Sesro</w:t>
-      </w:r>
-      <w:proofErr w:type="spellEnd"/>
-      <w:r>
-        <w:rPr>
-          <w:rFonts w:ascii="Arial" w:hAnsi="Arial" w:cs="Arial"/>
-        </w:rPr>
-        <w:t xml:space="preserve"> Provos </w:t>
-      </w:r>
-      <w:proofErr w:type="spellStart"/>
-      <w:r>
-        <w:rPr>
-          <w:rFonts w:ascii="Arial" w:hAnsi="Arial" w:cs="Arial"/>
-        </w:rPr>
-        <w:t>Divpropam</w:t>
-      </w:r>
-      <w:proofErr w:type="spellEnd"/>
-      <w:r>
-        <w:rPr>
-          <w:rFonts w:ascii="Arial" w:hAnsi="Arial" w:cs="Arial"/>
-        </w:rPr>
-        <w:t xml:space="preserve"> </w:t>
-      </w:r>
-      <w:proofErr w:type="spellStart"/>
-      <w:r>
-        <w:rPr>
-          <w:rFonts w:ascii="Arial" w:hAnsi="Arial" w:cs="Arial"/>
-        </w:rPr>
-        <w:t>Polri</w:t>
-      </w:r>
-      <w:proofErr w:type="spellEnd"/>
+        <w:t>Surat Kepala Biroprovos Divpropam Polri Nomor: Sprin/10/I/KEP/2023                                            tanggal 24 Januari 2023 tentang perintah untuk melaksanakan tugas sebagai Pejabat Pelaksana Harian (Plh) Sesro Provos Divpropam Polri</w:t>
+      </w:r>
     </w:p>
     <w:p>
       <w:pPr>
@@ -1628,296 +989,8 @@
         <w:rPr>
           <w:rFonts w:ascii="Arial" w:hAnsi="Arial" w:cs="Arial"/>
         </w:rPr>
-        <w:t xml:space="preserve">Surat </w:t>
-      </w:r>
-      <w:proofErr w:type="spellStart"/>
-      <w:r>
-        <w:rPr>
-          <w:rFonts w:ascii="Arial" w:hAnsi="Arial" w:cs="Arial"/>
-        </w:rPr>
-        <w:t>Kepala</w:t>
-      </w:r>
-      <w:proofErr w:type="spellEnd"/>
-      <w:r>
-        <w:rPr>
-          <w:rFonts w:ascii="Arial" w:hAnsi="Arial" w:cs="Arial"/>
-        </w:rPr>
-        <w:t xml:space="preserve"> </w:t>
-      </w:r>
-      <w:proofErr w:type="spellStart"/>
-      <w:r>
-        <w:rPr>
-          <w:rFonts w:ascii="Arial" w:hAnsi="Arial" w:cs="Arial"/>
-        </w:rPr>
-        <w:t>Biroprovos</w:t>
-      </w:r>
-      <w:proofErr w:type="spellEnd"/>
-      <w:r>
-        <w:rPr>
-          <w:rFonts w:ascii="Arial" w:hAnsi="Arial" w:cs="Arial"/>
-        </w:rPr>
-        <w:t xml:space="preserve"> </w:t>
-      </w:r>
-      <w:proofErr w:type="spellStart"/>
-      <w:r>
-        <w:rPr>
-          <w:rFonts w:ascii="Arial" w:hAnsi="Arial" w:cs="Arial"/>
-        </w:rPr>
-        <w:t>Divpropam</w:t>
-      </w:r>
-      <w:proofErr w:type="spellEnd"/>
-      <w:r>
-        <w:rPr>
-          <w:rFonts w:ascii="Arial" w:hAnsi="Arial" w:cs="Arial"/>
-        </w:rPr>
-        <w:t xml:space="preserve"> </w:t>
-      </w:r>
-      <w:proofErr w:type="spellStart"/>
-      <w:r>
-        <w:rPr>
-          <w:rFonts w:ascii="Arial" w:hAnsi="Arial" w:cs="Arial"/>
-        </w:rPr>
-        <w:t>Polri</w:t>
-      </w:r>
-      <w:proofErr w:type="spellEnd"/>
-      <w:r>
-        <w:rPr>
-          <w:rFonts w:ascii="Arial" w:hAnsi="Arial" w:cs="Arial"/>
-        </w:rPr>
-        <w:t xml:space="preserve"> </w:t>
-      </w:r>
-      <w:proofErr w:type="spellStart"/>
-      <w:r>
-        <w:rPr>
-          <w:rFonts w:ascii="Arial" w:hAnsi="Arial" w:cs="Arial"/>
-        </w:rPr>
-        <w:t>Nomor</w:t>
-      </w:r>
-      <w:proofErr w:type="spellEnd"/>
-      <w:r>
-        <w:rPr>
-          <w:rFonts w:ascii="Arial" w:hAnsi="Arial" w:cs="Arial"/>
-        </w:rPr>
-        <w:t xml:space="preserve">: </w:t>
-      </w:r>
-      <w:proofErr w:type="spellStart"/>
-      <w:r>
-        <w:rPr>
-          <w:rFonts w:ascii="Arial" w:hAnsi="Arial" w:cs="Arial"/>
-        </w:rPr>
-        <w:t>Sprin</w:t>
-      </w:r>
-      <w:proofErr w:type="spellEnd"/>
-      <w:r>
-        <w:rPr>
-          <w:rFonts w:ascii="Arial" w:hAnsi="Arial" w:cs="Arial"/>
-        </w:rPr>
-        <w:t xml:space="preserve">/3/I/KEP/2023                                            </w:t>
-      </w:r>
-      <w:proofErr w:type="spellStart"/>
-      <w:r>
-        <w:rPr>
-          <w:rFonts w:ascii="Arial" w:hAnsi="Arial" w:cs="Arial"/>
-        </w:rPr>
-        <w:t>tanggal</w:t>
-      </w:r>
-      <w:proofErr w:type="spellEnd"/>
-      <w:r>
-        <w:rPr>
-          <w:rFonts w:ascii="Arial" w:hAnsi="Arial" w:cs="Arial"/>
-        </w:rPr>
-        <w:t xml:space="preserve"> 5 </w:t>
-      </w:r>
-      <w:proofErr w:type="spellStart"/>
-      <w:r>
-        <w:rPr>
-          <w:rFonts w:ascii="Arial" w:hAnsi="Arial" w:cs="Arial"/>
-        </w:rPr>
-        <w:t>Januari</w:t>
-      </w:r>
-      <w:proofErr w:type="spellEnd"/>
-      <w:r>
-        <w:rPr>
-          <w:rFonts w:ascii="Arial" w:hAnsi="Arial" w:cs="Arial"/>
-        </w:rPr>
-        <w:t xml:space="preserve"> 2023 </w:t>
-      </w:r>
-      <w:proofErr w:type="spellStart"/>
-      <w:r>
-        <w:rPr>
-          <w:rFonts w:ascii="Arial" w:hAnsi="Arial" w:cs="Arial"/>
-        </w:rPr>
-        <w:t>tentang</w:t>
-      </w:r>
-      <w:proofErr w:type="spellEnd"/>
-      <w:r>
-        <w:rPr>
-          <w:rFonts w:ascii="Arial" w:hAnsi="Arial" w:cs="Arial"/>
-        </w:rPr>
-        <w:t xml:space="preserve"> </w:t>
-      </w:r>
-      <w:proofErr w:type="spellStart"/>
-      <w:r>
-        <w:rPr>
-          <w:rFonts w:ascii="Arial" w:hAnsi="Arial" w:cs="Arial"/>
-        </w:rPr>
-        <w:t>perintah</w:t>
-      </w:r>
-      <w:proofErr w:type="spellEnd"/>
-      <w:r>
-        <w:rPr>
-          <w:rFonts w:ascii="Arial" w:hAnsi="Arial" w:cs="Arial"/>
-        </w:rPr>
-        <w:t xml:space="preserve"> untuk </w:t>
-      </w:r>
-      <w:proofErr w:type="spellStart"/>
-      <w:r>
-        <w:rPr>
-          <w:rFonts w:ascii="Arial" w:hAnsi="Arial" w:cs="Arial"/>
-        </w:rPr>
-        <w:t>melaksanakan</w:t>
-      </w:r>
-      <w:proofErr w:type="spellEnd"/>
-      <w:r>
-        <w:rPr>
-          <w:rFonts w:ascii="Arial" w:hAnsi="Arial" w:cs="Arial"/>
-        </w:rPr>
-        <w:t xml:space="preserve"> </w:t>
-      </w:r>
-      <w:proofErr w:type="spellStart"/>
-      <w:r>
-        <w:rPr>
-          <w:rFonts w:ascii="Arial" w:hAnsi="Arial" w:cs="Arial"/>
-        </w:rPr>
-        <w:t>tugas</w:t>
-      </w:r>
-      <w:proofErr w:type="spellEnd"/>
-      <w:r>
-        <w:rPr>
-          <w:rFonts w:ascii="Arial" w:hAnsi="Arial" w:cs="Arial"/>
-        </w:rPr>
-        <w:t xml:space="preserve"> </w:t>
-      </w:r>
-      <w:proofErr w:type="spellStart"/>
-      <w:r>
-        <w:rPr>
-          <w:rFonts w:ascii="Arial" w:hAnsi="Arial" w:cs="Arial"/>
-        </w:rPr>
-        <w:t>sebagai</w:t>
-      </w:r>
-      <w:proofErr w:type="spellEnd"/>
-      <w:r>
-        <w:rPr>
-          <w:rFonts w:ascii="Arial" w:hAnsi="Arial" w:cs="Arial"/>
-        </w:rPr>
-        <w:t xml:space="preserve"> </w:t>
-      </w:r>
-      <w:proofErr w:type="spellStart"/>
-      <w:r>
-        <w:rPr>
-          <w:rFonts w:ascii="Arial" w:hAnsi="Arial" w:cs="Arial"/>
-        </w:rPr>
-        <w:t>Pejabat</w:t>
-      </w:r>
-      <w:proofErr w:type="spellEnd"/>
-      <w:r>
-        <w:rPr>
-          <w:rFonts w:ascii="Arial" w:hAnsi="Arial" w:cs="Arial"/>
-        </w:rPr>
-        <w:t xml:space="preserve"> </w:t>
-      </w:r>
-      <w:proofErr w:type="spellStart"/>
-      <w:r>
-        <w:rPr>
-          <w:rFonts w:ascii="Arial" w:hAnsi="Arial" w:cs="Arial"/>
-        </w:rPr>
-        <w:t>Pelaksana</w:t>
-      </w:r>
-      <w:proofErr w:type="spellEnd"/>
-      <w:r>
-        <w:rPr>
-          <w:rFonts w:ascii="Arial" w:hAnsi="Arial" w:cs="Arial"/>
-        </w:rPr>
-        <w:t xml:space="preserve"> </w:t>
-      </w:r>
-      <w:proofErr w:type="spellStart"/>
-      <w:r>
-        <w:rPr>
-          <w:rFonts w:ascii="Arial" w:hAnsi="Arial" w:cs="Arial"/>
-        </w:rPr>
-        <w:t>Harian</w:t>
-      </w:r>
-      <w:proofErr w:type="spellEnd"/>
-      <w:r>
-        <w:rPr>
-          <w:rFonts w:ascii="Arial" w:hAnsi="Arial" w:cs="Arial"/>
-        </w:rPr>
-        <w:t xml:space="preserve"> (</w:t>
-      </w:r>
-      <w:proofErr w:type="spellStart"/>
-      <w:r>
-        <w:rPr>
-          <w:rFonts w:ascii="Arial" w:hAnsi="Arial" w:cs="Arial"/>
-        </w:rPr>
-        <w:t>Plh</w:t>
-      </w:r>
-      <w:proofErr w:type="spellEnd"/>
-      <w:r>
-        <w:rPr>
-          <w:rFonts w:ascii="Arial" w:hAnsi="Arial" w:cs="Arial"/>
-        </w:rPr>
-        <w:t xml:space="preserve">) </w:t>
-      </w:r>
-      <w:proofErr w:type="spellStart"/>
-      <w:r>
-        <w:rPr>
-          <w:rFonts w:ascii="Arial" w:hAnsi="Arial" w:cs="Arial"/>
-        </w:rPr>
-        <w:t>Kabaggakkum</w:t>
-      </w:r>
-      <w:proofErr w:type="spellEnd"/>
-      <w:r>
-        <w:rPr>
-          <w:rFonts w:ascii="Arial" w:hAnsi="Arial" w:cs="Arial"/>
-        </w:rPr>
-        <w:t xml:space="preserve"> </w:t>
-      </w:r>
-      <w:proofErr w:type="spellStart"/>
-      <w:r>
-        <w:rPr>
-          <w:rFonts w:ascii="Arial" w:hAnsi="Arial" w:cs="Arial"/>
-        </w:rPr>
-        <w:t>Biroprovos</w:t>
-      </w:r>
-      <w:proofErr w:type="spellEnd"/>
-      <w:r>
-        <w:rPr>
-          <w:rFonts w:ascii="Arial" w:hAnsi="Arial" w:cs="Arial"/>
-        </w:rPr>
-        <w:t xml:space="preserve"> </w:t>
-      </w:r>
-      <w:proofErr w:type="spellStart"/>
-      <w:r>
-        <w:rPr>
-          <w:rFonts w:ascii="Arial" w:hAnsi="Arial" w:cs="Arial"/>
-        </w:rPr>
-        <w:t>Divpropam</w:t>
-      </w:r>
-      <w:proofErr w:type="spellEnd"/>
-      <w:r>
-        <w:rPr>
-          <w:rFonts w:ascii="Arial" w:hAnsi="Arial" w:cs="Arial"/>
-        </w:rPr>
-        <w:t xml:space="preserve"> </w:t>
-      </w:r>
-      <w:proofErr w:type="spellStart"/>
-      <w:r>
-        <w:rPr>
-          <w:rFonts w:ascii="Arial" w:hAnsi="Arial" w:cs="Arial"/>
-        </w:rPr>
-        <w:t>Polri</w:t>
-      </w:r>
-      <w:proofErr w:type="spellEnd"/>
+        <w:t>Surat Kepala Biroprovos Divpropam Polri Nomor: Sprin/3/I/KEP/2023                                            tanggal 5 Januari 2023 tentang perintah untuk melaksanakan tugas sebagai Pejabat Pelaksana Harian (Plh) Kabaggakkum Biroprovos Divpropam Polri</w:t>
+      </w:r>
       <w:r>
         <w:rPr>
           <w:rFonts w:ascii="Arial" w:hAnsi="Arial" w:cs="Arial"/>
@@ -1984,33 +1057,11 @@
         </w:rPr>
         <w:tab/>
       </w:r>
-      <w:proofErr w:type="spellStart"/>
-      <w:r>
-        <w:rPr>
-          <w:rFonts w:ascii="Arial" w:hAnsi="Arial" w:cs="Arial"/>
-        </w:rPr>
-        <w:t>Laporan</w:t>
-      </w:r>
-      <w:proofErr w:type="spellEnd"/>
-      <w:r>
-        <w:rPr>
-          <w:rFonts w:ascii="Arial" w:hAnsi="Arial" w:cs="Arial"/>
-        </w:rPr>
-        <w:t xml:space="preserve"> Polisi </w:t>
-      </w:r>
-      <w:proofErr w:type="spellStart"/>
-      <w:r>
-        <w:rPr>
-          <w:rFonts w:ascii="Arial" w:hAnsi="Arial" w:cs="Arial"/>
-        </w:rPr>
-        <w:t>Nomor</w:t>
-      </w:r>
-      <w:proofErr w:type="spellEnd"/>
-      <w:r>
-        <w:rPr>
-          <w:rFonts w:ascii="Arial" w:hAnsi="Arial" w:cs="Arial"/>
-        </w:rPr>
-        <w:t>:</w:t>
+      <w:r>
+        <w:rPr>
+          <w:rFonts w:ascii="Arial" w:hAnsi="Arial" w:cs="Arial"/>
+        </w:rPr>
+        <w:t>Laporan Polisi Nomor:</w:t>
       </w:r>
       <w:r>
         <w:rPr>
@@ -2023,14 +1074,7 @@
         <w:rPr>
           <w:rFonts w:ascii="Arial" w:hAnsi="Arial" w:cs="Arial"/>
         </w:rPr>
-        <w:t>${</w:t>
-      </w:r>
-      <w:proofErr w:type="spellStart"/>
-      <w:r>
-        <w:rPr>
-          <w:rFonts w:ascii="Arial" w:hAnsi="Arial" w:cs="Arial"/>
-        </w:rPr>
-        <w:t>n</w:t>
+        <w:t>${n</w:t>
       </w:r>
       <w:r>
         <w:rPr>
@@ -2038,40 +1082,11 @@
         </w:rPr>
         <w:t>rp</w:t>
       </w:r>
-      <w:proofErr w:type="spellEnd"/>
-      <w:r>
-        <w:rPr>
-          <w:rFonts w:ascii="Arial" w:hAnsi="Arial" w:cs="Arial"/>
-        </w:rPr>
-        <w:t>} t</w:t>
-      </w:r>
-      <w:proofErr w:type="spellStart"/>
-      <w:r>
-        <w:rPr>
-          <w:rFonts w:ascii="Arial" w:hAnsi="Arial" w:cs="Arial"/>
-        </w:rPr>
-        <w:t>anggal</w:t>
-      </w:r>
-      <w:proofErr w:type="spellEnd"/>
-      <w:r>
-        <w:rPr>
-          <w:rFonts w:ascii="Arial" w:hAnsi="Arial" w:cs="Arial"/>
-        </w:rPr>
-        <w:t xml:space="preserve"> ${</w:t>
-      </w:r>
-      <w:proofErr w:type="spellStart"/>
-      <w:r>
-        <w:rPr>
-          <w:rFonts w:ascii="Arial" w:hAnsi="Arial" w:cs="Arial"/>
-        </w:rPr>
-        <w:t>tgl_nd</w:t>
-      </w:r>
-      <w:proofErr w:type="spellEnd"/>
-      <w:r>
-        <w:rPr>
-          <w:rFonts w:ascii="Arial" w:hAnsi="Arial" w:cs="Arial"/>
-        </w:rPr>
-        <w:t>}</w:t>
+      <w:r>
+        <w:rPr>
+          <w:rFonts w:ascii="Arial" w:hAnsi="Arial" w:cs="Arial"/>
+        </w:rPr>
+        <w:t>} tanggal ${tgl_nd}</w:t>
       </w:r>
       <w:r>
         <w:rPr>
@@ -2178,16 +1193,14 @@
         <w:rPr>
           <w:rFonts w:ascii="Arial" w:hAnsi="Arial" w:cs="Arial"/>
         </w:rPr>
-        <w:t xml:space="preserve"> yang </w:t>
-      </w:r>
-      <w:proofErr w:type="spellStart"/>
-      <w:r>
-        <w:rPr>
-          <w:rFonts w:ascii="Arial" w:hAnsi="Arial" w:cs="Arial"/>
-        </w:rPr>
-        <w:t>dilakukan</w:t>
-      </w:r>
-      <w:proofErr w:type="spellEnd"/>
+        <w:t xml:space="preserve"> yang dilakukan </w:t>
+      </w:r>
+      <w:r>
+        <w:rPr>
+          <w:rFonts w:ascii="Arial" w:hAnsi="Arial" w:cs="Arial"/>
+        </w:rPr>
+        <w:t>${pangkat}</w:t>
+      </w:r>
       <w:r>
         <w:rPr>
           <w:rFonts w:ascii="Arial" w:hAnsi="Arial" w:cs="Arial"/>
@@ -2198,25 +1211,12 @@
         <w:rPr>
           <w:rFonts w:ascii="Arial" w:hAnsi="Arial" w:cs="Arial"/>
         </w:rPr>
-        <w:t>${</w:t>
-      </w:r>
-      <w:proofErr w:type="spellStart"/>
-      <w:r>
-        <w:rPr>
-          <w:rFonts w:ascii="Arial" w:hAnsi="Arial" w:cs="Arial"/>
-        </w:rPr>
-        <w:t>pangkat</w:t>
-      </w:r>
-      <w:proofErr w:type="spellEnd"/>
-      <w:r>
-        <w:rPr>
-          <w:rFonts w:ascii="Arial" w:hAnsi="Arial" w:cs="Arial"/>
-        </w:rPr>
-        <w:t>}</w:t>
-      </w:r>
-      <w:r>
-        <w:rPr>
-          <w:rFonts w:ascii="Arial" w:hAnsi="Arial" w:cs="Arial"/>
+        <w:t>${terlapor}</w:t>
+      </w:r>
+      <w:r>
+        <w:rPr>
+          <w:rFonts w:ascii="Arial" w:hAnsi="Arial" w:cs="Arial"/>
+          <w:color w:val="FF0000"/>
         </w:rPr>
         <w:t xml:space="preserve"> </w:t>
       </w:r>
@@ -2224,88 +1224,25 @@
         <w:rPr>
           <w:rFonts w:ascii="Arial" w:hAnsi="Arial" w:cs="Arial"/>
         </w:rPr>
-        <w:t>${</w:t>
-      </w:r>
-      <w:proofErr w:type="spellStart"/>
-      <w:r>
-        <w:rPr>
-          <w:rFonts w:ascii="Arial" w:hAnsi="Arial" w:cs="Arial"/>
-        </w:rPr>
-        <w:t>terlapor</w:t>
-      </w:r>
-      <w:proofErr w:type="spellEnd"/>
-      <w:r>
-        <w:rPr>
-          <w:rFonts w:ascii="Arial" w:hAnsi="Arial" w:cs="Arial"/>
-        </w:rPr>
-        <w:t>}</w:t>
-      </w:r>
-      <w:r>
-        <w:rPr>
-          <w:rFonts w:ascii="Arial" w:hAnsi="Arial" w:cs="Arial"/>
-          <w:color w:val="FF0000"/>
+        <w:t xml:space="preserve">Jabatan </w:t>
+      </w:r>
+      <w:r>
+        <w:rPr>
+          <w:rFonts w:ascii="Arial" w:hAnsi="Arial" w:cs="Arial"/>
+        </w:rPr>
+        <w:t>${jabatan}</w:t>
+      </w:r>
+      <w:r>
+        <w:rPr>
+          <w:rFonts w:ascii="Arial" w:hAnsi="Arial" w:cs="Arial"/>
         </w:rPr>
         <w:t xml:space="preserve"> </w:t>
       </w:r>
-      <w:proofErr w:type="spellStart"/>
-      <w:r>
-        <w:rPr>
-          <w:rFonts w:ascii="Arial" w:hAnsi="Arial" w:cs="Arial"/>
-        </w:rPr>
-        <w:t>Jabatan</w:t>
-      </w:r>
-      <w:proofErr w:type="spellEnd"/>
-      <w:r>
-        <w:rPr>
-          <w:rFonts w:ascii="Arial" w:hAnsi="Arial" w:cs="Arial"/>
-        </w:rPr>
-        <w:t xml:space="preserve"> </w:t>
-      </w:r>
-      <w:r>
-        <w:rPr>
-          <w:rFonts w:ascii="Arial" w:hAnsi="Arial" w:cs="Arial"/>
-        </w:rPr>
-        <w:t>${</w:t>
-      </w:r>
-      <w:proofErr w:type="spellStart"/>
-      <w:r>
-        <w:rPr>
-          <w:rFonts w:ascii="Arial" w:hAnsi="Arial" w:cs="Arial"/>
-        </w:rPr>
-        <w:t>jabatan</w:t>
-      </w:r>
-      <w:proofErr w:type="spellEnd"/>
-      <w:r>
-        <w:rPr>
-          <w:rFonts w:ascii="Arial" w:hAnsi="Arial" w:cs="Arial"/>
-        </w:rPr>
-        <w:t>}</w:t>
-      </w:r>
-      <w:r>
-        <w:rPr>
-          <w:rFonts w:ascii="Arial" w:hAnsi="Arial" w:cs="Arial"/>
-        </w:rPr>
-        <w:t xml:space="preserve"> </w:t>
-      </w:r>
-      <w:r>
-        <w:rPr>
-          <w:rFonts w:ascii="Arial" w:hAnsi="Arial" w:cs="Arial"/>
-        </w:rPr>
-        <w:t>${</w:t>
-      </w:r>
-      <w:proofErr w:type="spellStart"/>
-      <w:r>
-        <w:rPr>
-          <w:rFonts w:ascii="Arial" w:hAnsi="Arial" w:cs="Arial"/>
-        </w:rPr>
-        <w:t>kesatuan</w:t>
-      </w:r>
-      <w:proofErr w:type="spellEnd"/>
-      <w:r>
-        <w:rPr>
-          <w:rFonts w:ascii="Arial" w:hAnsi="Arial" w:cs="Arial"/>
-        </w:rPr>
-        <w:t>}</w:t>
+      <w:r>
+        <w:rPr>
+          <w:rFonts w:ascii="Arial" w:hAnsi="Arial" w:cs="Arial"/>
+        </w:rPr>
+        <w:t>${kesatuan}</w:t>
       </w:r>
       <w:r>
         <w:rPr>
@@ -2356,53 +1293,23 @@
         <w:tab/>
         <w:t xml:space="preserve">Berdasarkan butir satu dan dua tersebut diatas, </w:t>
       </w:r>
-      <w:proofErr w:type="spellStart"/>
-      <w:r>
-        <w:rPr>
-          <w:rFonts w:ascii="Arial" w:hAnsi="Arial" w:cs="Arial"/>
-        </w:rPr>
-        <w:t>dimohon</w:t>
-      </w:r>
-      <w:proofErr w:type="spellEnd"/>
-      <w:r>
-        <w:rPr>
-          <w:rFonts w:ascii="Arial" w:hAnsi="Arial" w:cs="Arial"/>
-        </w:rPr>
-        <w:t xml:space="preserve"> kepada Ka.</w:t>
-      </w:r>
-      <w:r>
-        <w:rPr>
-          <w:rFonts w:ascii="Arial" w:hAnsi="Arial" w:cs="Arial"/>
-        </w:rPr>
-        <w:t xml:space="preserve"> </w:t>
-      </w:r>
-      <w:proofErr w:type="spellStart"/>
-      <w:r>
-        <w:rPr>
-          <w:rFonts w:ascii="Arial" w:hAnsi="Arial" w:cs="Arial"/>
-        </w:rPr>
-        <w:t>berkenan</w:t>
-      </w:r>
-      <w:proofErr w:type="spellEnd"/>
-      <w:r>
-        <w:rPr>
-          <w:rFonts w:ascii="Arial" w:hAnsi="Arial" w:cs="Arial"/>
-        </w:rPr>
-        <w:t xml:space="preserve"> </w:t>
-      </w:r>
-      <w:proofErr w:type="spellStart"/>
-      <w:r>
-        <w:rPr>
-          <w:rFonts w:ascii="Arial" w:hAnsi="Arial" w:cs="Arial"/>
-        </w:rPr>
-        <w:t>menandatangani</w:t>
-      </w:r>
-      <w:proofErr w:type="spellEnd"/>
-      <w:r>
-        <w:rPr>
-          <w:rFonts w:ascii="Arial" w:hAnsi="Arial" w:cs="Arial"/>
-        </w:rPr>
-        <w:t xml:space="preserve"> S</w:t>
+      <w:r>
+        <w:rPr>
+          <w:rFonts w:ascii="Arial" w:hAnsi="Arial" w:cs="Arial"/>
+        </w:rPr>
+        <w:t>dimohon kepada Ka.</w:t>
+      </w:r>
+      <w:r>
+        <w:rPr>
+          <w:rFonts w:ascii="Arial" w:hAnsi="Arial" w:cs="Arial"/>
+        </w:rPr>
+        <w:t xml:space="preserve"> berkenan</w:t>
+      </w:r>
+      <w:r>
+        <w:rPr>
+          <w:rFonts w:ascii="Arial" w:hAnsi="Arial" w:cs="Arial"/>
+        </w:rPr>
+        <w:t xml:space="preserve"> menandatangani S</w:t>
       </w:r>
       <w:r>
         <w:rPr>
@@ -2410,53 +1317,23 @@
         </w:rPr>
         <w:t xml:space="preserve">urat </w:t>
       </w:r>
-      <w:proofErr w:type="spellStart"/>
-      <w:r>
-        <w:rPr>
-          <w:rFonts w:ascii="Arial" w:hAnsi="Arial" w:cs="Arial"/>
-        </w:rPr>
-        <w:t>Perintah</w:t>
-      </w:r>
-      <w:proofErr w:type="spellEnd"/>
-      <w:r>
-        <w:rPr>
-          <w:rFonts w:ascii="Arial" w:hAnsi="Arial" w:cs="Arial"/>
-        </w:rPr>
-        <w:t xml:space="preserve"> </w:t>
-      </w:r>
-      <w:proofErr w:type="spellStart"/>
-      <w:r>
-        <w:rPr>
-          <w:rFonts w:ascii="Arial" w:hAnsi="Arial" w:cs="Arial"/>
-        </w:rPr>
-        <w:t>Pe</w:t>
-      </w:r>
-      <w:r>
-        <w:rPr>
-          <w:rFonts w:ascii="Arial" w:hAnsi="Arial" w:cs="Arial"/>
-        </w:rPr>
-        <w:t>meriksaan</w:t>
-      </w:r>
-      <w:proofErr w:type="spellEnd"/>
-      <w:r>
-        <w:rPr>
-          <w:rFonts w:ascii="Arial" w:hAnsi="Arial" w:cs="Arial"/>
-        </w:rPr>
-        <w:t xml:space="preserve"> </w:t>
-      </w:r>
-      <w:proofErr w:type="spellStart"/>
-      <w:r>
-        <w:rPr>
-          <w:rFonts w:ascii="Arial" w:hAnsi="Arial" w:cs="Arial"/>
-        </w:rPr>
-        <w:t>dimaksud</w:t>
-      </w:r>
-      <w:proofErr w:type="spellEnd"/>
-      <w:r>
-        <w:rPr>
-          <w:rFonts w:ascii="Arial" w:hAnsi="Arial" w:cs="Arial"/>
-        </w:rPr>
-        <w:t>.</w:t>
+      <w:r>
+        <w:rPr>
+          <w:rFonts w:ascii="Arial" w:hAnsi="Arial" w:cs="Arial"/>
+        </w:rPr>
+        <w:t>Perintah Pe</w:t>
+      </w:r>
+      <w:r>
+        <w:rPr>
+          <w:rFonts w:ascii="Arial" w:hAnsi="Arial" w:cs="Arial"/>
+        </w:rPr>
+        <w:t xml:space="preserve">meriksaan </w:t>
+      </w:r>
+      <w:r>
+        <w:rPr>
+          <w:rFonts w:ascii="Arial" w:hAnsi="Arial" w:cs="Arial"/>
+        </w:rPr>
+        <w:t>dimaksud.</w:t>
       </w:r>
     </w:p>
     <w:p>
@@ -2513,30 +1390,8 @@
         <w:rPr>
           <w:rFonts w:ascii="Arial" w:hAnsi="Arial" w:cs="Arial"/>
         </w:rPr>
-        <w:t xml:space="preserve">untuk </w:t>
-      </w:r>
-      <w:proofErr w:type="spellStart"/>
-      <w:r>
-        <w:rPr>
-          <w:rFonts w:ascii="Arial" w:hAnsi="Arial" w:cs="Arial"/>
-        </w:rPr>
-        <w:t>menjadi</w:t>
-      </w:r>
-      <w:proofErr w:type="spellEnd"/>
-      <w:r>
-        <w:rPr>
-          <w:rFonts w:ascii="Arial" w:hAnsi="Arial" w:cs="Arial"/>
-        </w:rPr>
-        <w:t xml:space="preserve"> </w:t>
-      </w:r>
-      <w:proofErr w:type="spellStart"/>
-      <w:r>
-        <w:rPr>
-          <w:rFonts w:ascii="Arial" w:hAnsi="Arial" w:cs="Arial"/>
-        </w:rPr>
-        <w:t>maklum</w:t>
-      </w:r>
-      <w:proofErr w:type="spellEnd"/>
+        <w:t>untuk menjadi maklum</w:t>
+      </w:r>
       <w:r>
         <w:rPr>
           <w:rFonts w:ascii="Arial" w:hAnsi="Arial" w:cs="Arial"/>
@@ -2621,7 +1476,6 @@
                                 <w:u w:val="single"/>
                               </w:rPr>
                             </w:pPr>
-                            <w:proofErr w:type="spellStart"/>
                             <w:r>
                               <w:rPr>
                                 <w:rFonts w:ascii="Arial" w:hAnsi="Arial" w:cs="Arial"/>
@@ -2630,18 +1484,7 @@
                                 <w:szCs w:val="22"/>
                                 <w:u w:val="single"/>
                               </w:rPr>
-                              <w:t>Paraf</w:t>
-                            </w:r>
-                            <w:proofErr w:type="spellEnd"/>
-                            <w:r>
-                              <w:rPr>
-                                <w:rFonts w:ascii="Arial" w:hAnsi="Arial" w:cs="Arial"/>
-                                <w:color w:val="FFFFFF"/>
-                                <w:sz w:val="22"/>
-                                <w:szCs w:val="22"/>
-                                <w:u w:val="single"/>
-                              </w:rPr>
-                              <w:t xml:space="preserve"> :</w:t>
+                              <w:t>Paraf :</w:t>
                             </w:r>
                           </w:p>
                           <w:p>
@@ -2671,47 +1514,7 @@
                                 <w:sz w:val="22"/>
                                 <w:szCs w:val="22"/>
                               </w:rPr>
-                              <w:t xml:space="preserve">1. </w:t>
-                            </w:r>
-                            <w:proofErr w:type="spellStart"/>
-                            <w:r>
-                              <w:rPr>
-                                <w:rFonts w:ascii="Arial" w:hAnsi="Arial" w:cs="Arial"/>
-                                <w:color w:val="FFFFFF"/>
-                                <w:sz w:val="22"/>
-                                <w:szCs w:val="22"/>
-                              </w:rPr>
-                              <w:t>Konseptor</w:t>
-                            </w:r>
-                            <w:proofErr w:type="spellEnd"/>
-                            <w:r>
-                              <w:rPr>
-                                <w:rFonts w:ascii="Arial" w:hAnsi="Arial" w:cs="Arial"/>
-                                <w:color w:val="FFFFFF"/>
-                                <w:sz w:val="22"/>
-                                <w:szCs w:val="22"/>
-                              </w:rPr>
-                              <w:t xml:space="preserve"> /</w:t>
-                            </w:r>
-                            <w:proofErr w:type="spellStart"/>
-                            <w:r>
-                              <w:rPr>
-                                <w:rFonts w:ascii="Arial" w:hAnsi="Arial" w:cs="Arial"/>
-                                <w:color w:val="FFFFFF"/>
-                                <w:sz w:val="22"/>
-                                <w:szCs w:val="22"/>
-                              </w:rPr>
-                              <w:t>Pemeriksa</w:t>
-                            </w:r>
-                            <w:proofErr w:type="spellEnd"/>
-                            <w:r>
-                              <w:rPr>
-                                <w:rFonts w:ascii="Arial" w:hAnsi="Arial" w:cs="Arial"/>
-                                <w:color w:val="FFFFFF"/>
-                                <w:sz w:val="22"/>
-                                <w:szCs w:val="22"/>
-                              </w:rPr>
-                              <w:t xml:space="preserve"> </w:t>
+                              <w:t xml:space="preserve">1. Konseptor /Pemeriksa </w:t>
                             </w:r>
                             <w:r>
                               <w:rPr>
@@ -2805,7 +1608,6 @@
                               </w:rPr>
                               <w:t xml:space="preserve">2. </w:t>
                             </w:r>
-                            <w:proofErr w:type="spellStart"/>
                             <w:r>
                               <w:rPr>
                                 <w:rFonts w:ascii="Arial" w:hAnsi="Arial" w:cs="Arial"/>
@@ -2813,29 +1615,8 @@
                                 <w:sz w:val="22"/>
                                 <w:szCs w:val="22"/>
                               </w:rPr>
-                              <w:t>Kaurmin</w:t>
+                              <w:t>Kaurmin Gakkum</w:t>
                             </w:r>
-                            <w:proofErr w:type="spellEnd"/>
-                            <w:r>
-                              <w:rPr>
-                                <w:rFonts w:ascii="Arial" w:hAnsi="Arial" w:cs="Arial"/>
-                                <w:color w:val="FFFFFF"/>
-                                <w:sz w:val="22"/>
-                                <w:szCs w:val="22"/>
-                              </w:rPr>
-                              <w:t xml:space="preserve"> </w:t>
-                            </w:r>
-                            <w:proofErr w:type="spellStart"/>
-                            <w:r>
-                              <w:rPr>
-                                <w:rFonts w:ascii="Arial" w:hAnsi="Arial" w:cs="Arial"/>
-                                <w:color w:val="FFFFFF"/>
-                                <w:sz w:val="22"/>
-                                <w:szCs w:val="22"/>
-                              </w:rPr>
-                              <w:t>Gakkum</w:t>
-                            </w:r>
-                            <w:proofErr w:type="spellEnd"/>
                             <w:r>
                               <w:rPr>
                                 <w:rFonts w:ascii="Arial" w:hAnsi="Arial" w:cs="Arial"/>
@@ -3327,21 +2108,7 @@
               <w:rPr>
                 <w:rFonts w:ascii="Arial" w:hAnsi="Arial" w:cs="Arial"/>
               </w:rPr>
-              <w:t>${</w:t>
-            </w:r>
-            <w:proofErr w:type="spellStart"/>
-            <w:r>
-              <w:rPr>
-                <w:rFonts w:ascii="Arial" w:hAnsi="Arial" w:cs="Arial"/>
-              </w:rPr>
-              <w:t>tgl_ttd</w:t>
-            </w:r>
-            <w:proofErr w:type="spellEnd"/>
-            <w:r>
-              <w:rPr>
-                <w:rFonts w:ascii="Arial" w:hAnsi="Arial" w:cs="Arial"/>
-              </w:rPr>
-              <w:t>}</w:t>
+              <w:t>${tgl_ttd}</w:t>
             </w:r>
           </w:p>
           <w:p>
@@ -3370,19 +2137,11 @@
               </w:rPr>
               <w:t xml:space="preserve">   </w:t>
             </w:r>
-            <w:proofErr w:type="spellStart"/>
             <w:r>
               <w:rPr>
                 <w:rFonts w:ascii="Arial" w:hAnsi="Arial" w:cs="Arial"/>
               </w:rPr>
-              <w:t>Plh</w:t>
-            </w:r>
-            <w:proofErr w:type="spellEnd"/>
-            <w:r>
-              <w:rPr>
-                <w:rFonts w:ascii="Arial" w:hAnsi="Arial" w:cs="Arial"/>
-              </w:rPr>
-              <w:t xml:space="preserve">. </w:t>
+              <w:t xml:space="preserve">Plh. </w:t>
             </w:r>
             <w:r>
               <w:rPr>
@@ -3608,7 +2367,7 @@
 </file>
 
 <file path=word/numbering.xml><?xml version="1.0" encoding="utf-8"?>
-<w:numbering xmlns:wpc="http://schemas.microsoft.com/office/word/2010/wordprocessingCanvas" xmlns:cx="http://schemas.microsoft.com/office/drawing/2014/chartex" xmlns:cx1="http://schemas.microsoft.com/office/drawing/2015/9/8/chartex" xmlns:cx2="http://schemas.microsoft.com/office/drawing/2015/10/21/chartex" xmlns:cx3="http://schemas.microsoft.com/office/drawing/2016/5/9/chartex" xmlns:cx4="http://schemas.microsoft.com/office/drawing/2016/5/10/chartex" xmlns:cx5="http://schemas.microsoft.com/office/drawing/2016/5/11/chartex" xmlns:cx6="http://schemas.microsoft.com/office/drawing/2016/5/12/chartex" xmlns:cx7="http://schemas.microsoft.com/office/drawing/2016/5/13/chartex" xmlns:cx8="http://schemas.microsoft.com/office/drawing/2016/5/14/chartex" xmlns:mc="http://schemas.openxmlformats.org/markup-compatibility/2006" xmlns:aink="http://schemas.microsoft.com/office/drawing/2016/ink" xmlns:am3d="http://schemas.microsoft.com/office/drawing/2017/model3d" xmlns:o="urn:schemas-microsoft-com:office:office" xmlns:oel="http://schemas.microsoft.com/office/2019/extlst" xmlns:r="http://schemas.openxmlformats.org/officeDocument/2006/relationships" xmlns:m="http://schemas.openxmlformats.org/officeDocument/2006/math" xmlns:v="urn:schemas-microsoft-com:vml" xmlns:wp14="http://schemas.microsoft.com/office/word/2010/wordprocessingDrawing" xmlns:wp="http://schemas.openxmlformats.org/drawingml/2006/wordprocessingDrawing" xmlns:w10="urn:schemas-microsoft-com:office:word" xmlns:w="http://schemas.openxmlformats.org/wordprocessingml/2006/main" xmlns:w14="http://schemas.microsoft.com/office/word/2010/wordml" xmlns:w15="http://schemas.microsoft.com/office/word/2012/wordml" xmlns:w16cex="http://schemas.microsoft.com/office/word/2018/wordml/cex" xmlns:w16cid="http://schemas.microsoft.com/office/word/2016/wordml/cid" xmlns:w16="http://schemas.microsoft.com/office/word/2018/wordml" xmlns:w16sdtdh="http://schemas.microsoft.com/office/word/2020/wordml/sdtdatahash" xmlns:w16se="http://schemas.microsoft.com/office/word/2015/wordml/symex" xmlns:wpg="http://schemas.microsoft.com/office/word/2010/wordprocessingGroup" xmlns:wpi="http://schemas.microsoft.com/office/word/2010/wordprocessingInk" xmlns:wne="http://schemas.microsoft.com/office/word/2006/wordml" xmlns:wps="http://schemas.microsoft.com/office/word/2010/wordprocessingShape" mc:Ignorable="w14 w15 w16se w16cid w16 w16cex w16sdtdh wp14">
+<w:numbering xmlns:wpc="http://schemas.microsoft.com/office/word/2010/wordprocessingCanvas" xmlns:cx="http://schemas.microsoft.com/office/drawing/2014/chartex" xmlns:cx1="http://schemas.microsoft.com/office/drawing/2015/9/8/chartex" xmlns:cx2="http://schemas.microsoft.com/office/drawing/2015/10/21/chartex" xmlns:cx3="http://schemas.microsoft.com/office/drawing/2016/5/9/chartex" xmlns:cx4="http://schemas.microsoft.com/office/drawing/2016/5/10/chartex" xmlns:cx5="http://schemas.microsoft.com/office/drawing/2016/5/11/chartex" xmlns:cx6="http://schemas.microsoft.com/office/drawing/2016/5/12/chartex" xmlns:cx7="http://schemas.microsoft.com/office/drawing/2016/5/13/chartex" xmlns:cx8="http://schemas.microsoft.com/office/drawing/2016/5/14/chartex" xmlns:mc="http://schemas.openxmlformats.org/markup-compatibility/2006" xmlns:aink="http://schemas.microsoft.com/office/drawing/2016/ink" xmlns:am3d="http://schemas.microsoft.com/office/drawing/2017/model3d" xmlns:o="urn:schemas-microsoft-com:office:office" xmlns:oel="http://schemas.microsoft.com/office/2019/extlst" xmlns:r="http://schemas.openxmlformats.org/officeDocument/2006/relationships" xmlns:m="http://schemas.openxmlformats.org/officeDocument/2006/math" xmlns:v="urn:schemas-microsoft-com:vml" xmlns:wp14="http://schemas.microsoft.com/office/word/2010/wordprocessingDrawing" xmlns:wp="http://schemas.openxmlformats.org/drawingml/2006/wordprocessingDrawing" xmlns:w10="urn:schemas-microsoft-com:office:word" xmlns:w="http://schemas.openxmlformats.org/wordprocessingml/2006/main" xmlns:w14="http://schemas.microsoft.com/office/word/2010/wordml" xmlns:w15="http://schemas.microsoft.com/office/word/2012/wordml" xmlns:w16cex="http://schemas.microsoft.com/office/word/2018/wordml/cex" xmlns:w16cid="http://schemas.microsoft.com/office/word/2016/wordml/cid" xmlns:w16="http://schemas.microsoft.com/office/word/2018/wordml" xmlns:w16du="http://schemas.microsoft.com/office/word/2023/wordml/word16du" xmlns:w16sdtdh="http://schemas.microsoft.com/office/word/2020/wordml/sdtdatahash" xmlns:w16se="http://schemas.microsoft.com/office/word/2015/wordml/symex" xmlns:wpg="http://schemas.microsoft.com/office/word/2010/wordprocessingGroup" xmlns:wpi="http://schemas.microsoft.com/office/word/2010/wordprocessingInk" xmlns:wne="http://schemas.microsoft.com/office/word/2006/wordml" xmlns:wps="http://schemas.microsoft.com/office/word/2010/wordprocessingShape" mc:Ignorable="w14 w15 w16se w16cid w16 w16cex w16sdtdh wp14">
   <w:abstractNum w:abstractNumId="0" w15:restartNumberingAfterBreak="0">
     <w:nsid w:val="16446A53"/>
     <w:multiLevelType w:val="hybridMultilevel"/>
@@ -5536,6 +4295,50 @@
     <w:lsdException w:name="Subtitle" w:qFormat="1"/>
     <w:lsdException w:name="Strong" w:qFormat="1"/>
     <w:lsdException w:name="Emphasis" w:qFormat="1"/>
+    <w:lsdException w:name="Normal Table" w:semiHidden="1" w:unhideWhenUsed="1"/>
+    <w:lsdException w:name="Table Simple 1" w:semiHidden="1" w:unhideWhenUsed="1"/>
+    <w:lsdException w:name="Table Simple 2" w:semiHidden="1" w:unhideWhenUsed="1"/>
+    <w:lsdException w:name="Table Simple 3" w:semiHidden="1" w:unhideWhenUsed="1"/>
+    <w:lsdException w:name="Table Classic 1" w:semiHidden="1" w:unhideWhenUsed="1"/>
+    <w:lsdException w:name="Table Classic 2" w:semiHidden="1" w:unhideWhenUsed="1"/>
+    <w:lsdException w:name="Table Classic 3" w:semiHidden="1" w:unhideWhenUsed="1"/>
+    <w:lsdException w:name="Table Classic 4" w:semiHidden="1" w:unhideWhenUsed="1"/>
+    <w:lsdException w:name="Table Colorful 1" w:semiHidden="1" w:unhideWhenUsed="1"/>
+    <w:lsdException w:name="Table Colorful 2" w:semiHidden="1" w:unhideWhenUsed="1"/>
+    <w:lsdException w:name="Table Colorful 3" w:semiHidden="1" w:unhideWhenUsed="1"/>
+    <w:lsdException w:name="Table Columns 1" w:semiHidden="1" w:unhideWhenUsed="1"/>
+    <w:lsdException w:name="Table Columns 2" w:semiHidden="1" w:unhideWhenUsed="1"/>
+    <w:lsdException w:name="Table Columns 3" w:semiHidden="1" w:unhideWhenUsed="1"/>
+    <w:lsdException w:name="Table Columns 4" w:semiHidden="1" w:unhideWhenUsed="1"/>
+    <w:lsdException w:name="Table Columns 5" w:semiHidden="1" w:unhideWhenUsed="1"/>
+    <w:lsdException w:name="Table Grid 1" w:semiHidden="1" w:unhideWhenUsed="1"/>
+    <w:lsdException w:name="Table Grid 2" w:semiHidden="1" w:unhideWhenUsed="1"/>
+    <w:lsdException w:name="Table Grid 3" w:semiHidden="1" w:unhideWhenUsed="1"/>
+    <w:lsdException w:name="Table Grid 4" w:semiHidden="1" w:unhideWhenUsed="1"/>
+    <w:lsdException w:name="Table Grid 5" w:semiHidden="1" w:unhideWhenUsed="1"/>
+    <w:lsdException w:name="Table Grid 6" w:semiHidden="1" w:unhideWhenUsed="1"/>
+    <w:lsdException w:name="Table Grid 7" w:semiHidden="1" w:unhideWhenUsed="1"/>
+    <w:lsdException w:name="Table Grid 8" w:semiHidden="1" w:unhideWhenUsed="1"/>
+    <w:lsdException w:name="Table List 1" w:semiHidden="1" w:unhideWhenUsed="1"/>
+    <w:lsdException w:name="Table List 2" w:semiHidden="1" w:unhideWhenUsed="1"/>
+    <w:lsdException w:name="Table List 3" w:semiHidden="1" w:unhideWhenUsed="1"/>
+    <w:lsdException w:name="Table List 4" w:semiHidden="1" w:unhideWhenUsed="1"/>
+    <w:lsdException w:name="Table List 5" w:semiHidden="1" w:unhideWhenUsed="1"/>
+    <w:lsdException w:name="Table List 6" w:semiHidden="1" w:unhideWhenUsed="1"/>
+    <w:lsdException w:name="Table List 7" w:semiHidden="1" w:unhideWhenUsed="1"/>
+    <w:lsdException w:name="Table List 8" w:semiHidden="1" w:unhideWhenUsed="1"/>
+    <w:lsdException w:name="Table 3D effects 1" w:semiHidden="1" w:unhideWhenUsed="1"/>
+    <w:lsdException w:name="Table 3D effects 2" w:semiHidden="1" w:unhideWhenUsed="1"/>
+    <w:lsdException w:name="Table 3D effects 3" w:semiHidden="1" w:unhideWhenUsed="1"/>
+    <w:lsdException w:name="Table Contemporary" w:semiHidden="1" w:unhideWhenUsed="1"/>
+    <w:lsdException w:name="Table Elegant" w:semiHidden="1" w:unhideWhenUsed="1"/>
+    <w:lsdException w:name="Table Professional" w:semiHidden="1" w:unhideWhenUsed="1"/>
+    <w:lsdException w:name="Table Subtle 1" w:semiHidden="1" w:unhideWhenUsed="1"/>
+    <w:lsdException w:name="Table Subtle 2" w:semiHidden="1" w:unhideWhenUsed="1"/>
+    <w:lsdException w:name="Table Web 1" w:semiHidden="1" w:unhideWhenUsed="1"/>
+    <w:lsdException w:name="Table Web 2" w:semiHidden="1" w:unhideWhenUsed="1"/>
+    <w:lsdException w:name="Table Web 3" w:semiHidden="1" w:unhideWhenUsed="1"/>
+    <w:lsdException w:name="Table Theme" w:semiHidden="1" w:unhideWhenUsed="1"/>
     <w:lsdException w:name="Placeholder Text" w:semiHidden="1" w:uiPriority="99"/>
     <w:lsdException w:name="No Spacing" w:uiPriority="1" w:qFormat="1"/>
     <w:lsdException w:name="Light Shading" w:uiPriority="60"/>
@@ -5846,11 +4649,15 @@
   </w:style>
   <w:style w:type="character" w:default="1" w:styleId="DefaultParagraphFont">
     <w:name w:val="Default Paragraph Font"/>
+    <w:uiPriority w:val="1"/>
     <w:semiHidden/>
+    <w:unhideWhenUsed/>
   </w:style>
   <w:style w:type="table" w:default="1" w:styleId="TableNormal">
     <w:name w:val="Normal Table"/>
+    <w:uiPriority w:val="99"/>
     <w:semiHidden/>
+    <w:unhideWhenUsed/>
     <w:tblPr>
       <w:tblInd w:w="0" w:type="dxa"/>
       <w:tblCellMar>
@@ -5863,7 +4670,9 @@
   </w:style>
   <w:style w:type="numbering" w:default="1" w:styleId="NoList">
     <w:name w:val="No List"/>
+    <w:uiPriority w:val="99"/>
     <w:semiHidden/>
+    <w:unhideWhenUsed/>
   </w:style>
   <w:style w:type="paragraph" w:styleId="BodyTextIndent">
     <w:name w:val="Body Text Indent"/>

--- a/storage/template/pengantar_sprin.docx
+++ b/storage/template/pengantar_sprin.docx
@@ -1,6 +1,6 @@
 
 <file path=word/document.xml><?xml version="1.0" encoding="utf-8"?>
-<w:document xmlns:wpc="http://schemas.microsoft.com/office/word/2010/wordprocessingCanvas" xmlns:cx="http://schemas.microsoft.com/office/drawing/2014/chartex" xmlns:cx1="http://schemas.microsoft.com/office/drawing/2015/9/8/chartex" xmlns:cx2="http://schemas.microsoft.com/office/drawing/2015/10/21/chartex" xmlns:cx3="http://schemas.microsoft.com/office/drawing/2016/5/9/chartex" xmlns:cx4="http://schemas.microsoft.com/office/drawing/2016/5/10/chartex" xmlns:cx5="http://schemas.microsoft.com/office/drawing/2016/5/11/chartex" xmlns:cx6="http://schemas.microsoft.com/office/drawing/2016/5/12/chartex" xmlns:cx7="http://schemas.microsoft.com/office/drawing/2016/5/13/chartex" xmlns:cx8="http://schemas.microsoft.com/office/drawing/2016/5/14/chartex" xmlns:mc="http://schemas.openxmlformats.org/markup-compatibility/2006" xmlns:aink="http://schemas.microsoft.com/office/drawing/2016/ink" xmlns:am3d="http://schemas.microsoft.com/office/drawing/2017/model3d" xmlns:o="urn:schemas-microsoft-com:office:office" xmlns:oel="http://schemas.microsoft.com/office/2019/extlst" xmlns:r="http://schemas.openxmlformats.org/officeDocument/2006/relationships" xmlns:m="http://schemas.openxmlformats.org/officeDocument/2006/math" xmlns:v="urn:schemas-microsoft-com:vml" xmlns:wp14="http://schemas.microsoft.com/office/word/2010/wordprocessingDrawing" xmlns:wp="http://schemas.openxmlformats.org/drawingml/2006/wordprocessingDrawing" xmlns:w10="urn:schemas-microsoft-com:office:word" xmlns:w="http://schemas.openxmlformats.org/wordprocessingml/2006/main" xmlns:w14="http://schemas.microsoft.com/office/word/2010/wordml" xmlns:w15="http://schemas.microsoft.com/office/word/2012/wordml" xmlns:w16cex="http://schemas.microsoft.com/office/word/2018/wordml/cex" xmlns:w16cid="http://schemas.microsoft.com/office/word/2016/wordml/cid" xmlns:w16="http://schemas.microsoft.com/office/word/2018/wordml" xmlns:w16du="http://schemas.microsoft.com/office/word/2023/wordml/word16du" xmlns:w16sdtdh="http://schemas.microsoft.com/office/word/2020/wordml/sdtdatahash" xmlns:w16se="http://schemas.microsoft.com/office/word/2015/wordml/symex" xmlns:wpg="http://schemas.microsoft.com/office/word/2010/wordprocessingGroup" xmlns:wpi="http://schemas.microsoft.com/office/word/2010/wordprocessingInk" xmlns:wne="http://schemas.microsoft.com/office/word/2006/wordml" xmlns:wps="http://schemas.microsoft.com/office/word/2010/wordprocessingShape" mc:Ignorable="w14 w15 w16se w16cid w16 w16cex w16sdtdh wp14">
+<w:document xmlns:wpc="http://schemas.microsoft.com/office/word/2010/wordprocessingCanvas" xmlns:cx="http://schemas.microsoft.com/office/drawing/2014/chartex" xmlns:cx1="http://schemas.microsoft.com/office/drawing/2015/9/8/chartex" xmlns:cx2="http://schemas.microsoft.com/office/drawing/2015/10/21/chartex" xmlns:cx3="http://schemas.microsoft.com/office/drawing/2016/5/9/chartex" xmlns:cx4="http://schemas.microsoft.com/office/drawing/2016/5/10/chartex" xmlns:cx5="http://schemas.microsoft.com/office/drawing/2016/5/11/chartex" xmlns:cx6="http://schemas.microsoft.com/office/drawing/2016/5/12/chartex" xmlns:cx7="http://schemas.microsoft.com/office/drawing/2016/5/13/chartex" xmlns:cx8="http://schemas.microsoft.com/office/drawing/2016/5/14/chartex" xmlns:mc="http://schemas.openxmlformats.org/markup-compatibility/2006" xmlns:aink="http://schemas.microsoft.com/office/drawing/2016/ink" xmlns:am3d="http://schemas.microsoft.com/office/drawing/2017/model3d" xmlns:o="urn:schemas-microsoft-com:office:office" xmlns:oel="http://schemas.microsoft.com/office/2019/extlst" xmlns:r="http://schemas.openxmlformats.org/officeDocument/2006/relationships" xmlns:m="http://schemas.openxmlformats.org/officeDocument/2006/math" xmlns:v="urn:schemas-microsoft-com:vml" xmlns:wp14="http://schemas.microsoft.com/office/word/2010/wordprocessingDrawing" xmlns:wp="http://schemas.openxmlformats.org/drawingml/2006/wordprocessingDrawing" xmlns:w10="urn:schemas-microsoft-com:office:word" xmlns:w="http://schemas.openxmlformats.org/wordprocessingml/2006/main" xmlns:w14="http://schemas.microsoft.com/office/word/2010/wordml" xmlns:w15="http://schemas.microsoft.com/office/word/2012/wordml" xmlns:w16cex="http://schemas.microsoft.com/office/word/2018/wordml/cex" xmlns:w16cid="http://schemas.microsoft.com/office/word/2016/wordml/cid" xmlns:w16="http://schemas.microsoft.com/office/word/2018/wordml" xmlns:w16sdtdh="http://schemas.microsoft.com/office/word/2020/wordml/sdtdatahash" xmlns:w16se="http://schemas.microsoft.com/office/word/2015/wordml/symex" xmlns:wpg="http://schemas.microsoft.com/office/word/2010/wordprocessingGroup" xmlns:wpi="http://schemas.microsoft.com/office/word/2010/wordprocessingInk" xmlns:wne="http://schemas.microsoft.com/office/word/2006/wordml" xmlns:wps="http://schemas.microsoft.com/office/word/2010/wordprocessingShape" mc:Ignorable="w14 w15 w16se w16cid w16 w16cex w16sdtdh wp14">
   <w:body>
     <w:p>
       <w:pPr>
@@ -152,7 +152,7 @@
               </wp:anchor>
             </w:drawing>
           </mc:Choice>
-          <mc:Fallback>
+          <mc:Fallback xmlns:w16du="http://schemas.microsoft.com/office/word/2023/wordml/word16du">
             <w:pict>
               <v:line w14:anchorId="2E3423D5" id="Line 61" o:spid="_x0000_s1026" style="position:absolute;z-index:251656704;visibility:visible;mso-wrap-style:square;mso-width-percent:0;mso-height-percent:0;mso-wrap-distance-left:9pt;mso-wrap-distance-top:0;mso-wrap-distance-right:9pt;mso-wrap-distance-bottom:0;mso-position-horizontal:absolute;mso-position-horizontal-relative:text;mso-position-vertical:absolute;mso-position-vertical-relative:text;mso-width-percent:0;mso-height-percent:0;mso-width-relative:page;mso-height-relative:page" from=".55pt,.5pt" to="249pt,.5pt" o:gfxdata="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" strokeweight="1pt"/>
             </w:pict>
@@ -258,7 +258,7 @@
               </wp:anchor>
             </w:drawing>
           </mc:Choice>
-          <mc:Fallback>
+          <mc:Fallback xmlns:w16du="http://schemas.microsoft.com/office/word/2023/wordml/word16du">
             <w:pict>
               <v:line w14:anchorId="34B47255" id="Line 60" o:spid="_x0000_s1026" style="position:absolute;z-index:251655680;visibility:visible;mso-wrap-style:square;mso-width-percent:0;mso-height-percent:0;mso-wrap-distance-left:9pt;mso-wrap-distance-top:0;mso-wrap-distance-right:9pt;mso-wrap-distance-bottom:0;mso-position-horizontal:absolute;mso-position-horizontal-relative:text;mso-position-vertical:absolute;mso-position-vertical-relative:text;mso-width-percent:0;mso-height-percent:0;mso-width-relative:page;mso-height-relative:page" from="111.75pt,13.6pt" to="403.7pt,13.6pt" o:gfxdata="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" strokeweight="1pt"/>
             </w:pict>
@@ -385,8 +385,16 @@
         <w:rPr>
           <w:rFonts w:ascii="Arial" w:hAnsi="Arial" w:cs="Arial"/>
         </w:rPr>
-        <w:t>/Baggakkum</w:t>
-      </w:r>
+        <w:t>/</w:t>
+      </w:r>
+      <w:proofErr w:type="spellStart"/>
+      <w:r>
+        <w:rPr>
+          <w:rFonts w:ascii="Arial" w:hAnsi="Arial" w:cs="Arial"/>
+        </w:rPr>
+        <w:t>Baggakkum</w:t>
+      </w:r>
+      <w:proofErr w:type="spellEnd"/>
     </w:p>
     <w:p>
       <w:pPr>
@@ -657,7 +665,7 @@
                     </wp:anchor>
                   </w:drawing>
                 </mc:Choice>
-                <mc:Fallback>
+                <mc:Fallback xmlns:w16du="http://schemas.microsoft.com/office/word/2023/wordml/word16du">
                   <w:pict>
                     <v:line w14:anchorId="1450F32C" id="Straight Connector 1" o:spid="_x0000_s1026" style="position:absolute;z-index:251659776;visibility:visible;mso-wrap-style:square;mso-width-percent:0;mso-height-percent:0;mso-wrap-distance-left:9pt;mso-wrap-distance-top:0;mso-wrap-distance-right:9pt;mso-wrap-distance-bottom:0;mso-position-horizontal:absolute;mso-position-horizontal-relative:text;mso-position-vertical:absolute;mso-position-vertical-relative:text;mso-width-percent:0;mso-height-percent:0;mso-width-relative:margin;mso-height-relative:margin" from=".6pt,27.9pt" to="324.6pt,27.9pt" o:gfxdata="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"/>
                   </w:pict>
@@ -746,7 +754,20 @@
           <w:rFonts w:ascii="Arial" w:hAnsi="Arial" w:cs="Arial"/>
         </w:rPr>
         <w:tab/>
-        <w:t>Rujukan:</w:t>
+      </w:r>
+      <w:proofErr w:type="spellStart"/>
+      <w:r>
+        <w:rPr>
+          <w:rFonts w:ascii="Arial" w:hAnsi="Arial" w:cs="Arial"/>
+        </w:rPr>
+        <w:t>Rujukan</w:t>
+      </w:r>
+      <w:proofErr w:type="spellEnd"/>
+      <w:r>
+        <w:rPr>
+          <w:rFonts w:ascii="Arial" w:hAnsi="Arial" w:cs="Arial"/>
+        </w:rPr>
+        <w:t>:</w:t>
       </w:r>
     </w:p>
     <w:p>
@@ -775,12 +796,98 @@
         </w:rPr>
         <w:tab/>
       </w:r>
-      <w:r>
-        <w:rPr>
-          <w:rFonts w:ascii="Arial" w:hAnsi="Arial" w:cs="Arial"/>
-        </w:rPr>
-        <w:t>Undang-Undang Nomor 2 Tahun 2002 tentang Kepolisian Negara Republik Indonesia;</w:t>
-      </w:r>
+      <w:proofErr w:type="spellStart"/>
+      <w:r>
+        <w:rPr>
+          <w:rFonts w:ascii="Arial" w:hAnsi="Arial" w:cs="Arial"/>
+        </w:rPr>
+        <w:t>Undang-Undang</w:t>
+      </w:r>
+      <w:proofErr w:type="spellEnd"/>
+      <w:r>
+        <w:rPr>
+          <w:rFonts w:ascii="Arial" w:hAnsi="Arial" w:cs="Arial"/>
+        </w:rPr>
+        <w:t xml:space="preserve"> </w:t>
+      </w:r>
+      <w:proofErr w:type="spellStart"/>
+      <w:r>
+        <w:rPr>
+          <w:rFonts w:ascii="Arial" w:hAnsi="Arial" w:cs="Arial"/>
+        </w:rPr>
+        <w:t>Nomor</w:t>
+      </w:r>
+      <w:proofErr w:type="spellEnd"/>
+      <w:r>
+        <w:rPr>
+          <w:rFonts w:ascii="Arial" w:hAnsi="Arial" w:cs="Arial"/>
+        </w:rPr>
+        <w:t xml:space="preserve"> 2 </w:t>
+      </w:r>
+      <w:proofErr w:type="spellStart"/>
+      <w:r>
+        <w:rPr>
+          <w:rFonts w:ascii="Arial" w:hAnsi="Arial" w:cs="Arial"/>
+        </w:rPr>
+        <w:t>Tahun</w:t>
+      </w:r>
+      <w:proofErr w:type="spellEnd"/>
+      <w:r>
+        <w:rPr>
+          <w:rFonts w:ascii="Arial" w:hAnsi="Arial" w:cs="Arial"/>
+        </w:rPr>
+        <w:t xml:space="preserve"> 2002 </w:t>
+      </w:r>
+      <w:proofErr w:type="spellStart"/>
+      <w:r>
+        <w:rPr>
+          <w:rFonts w:ascii="Arial" w:hAnsi="Arial" w:cs="Arial"/>
+        </w:rPr>
+        <w:t>tentang</w:t>
+      </w:r>
+      <w:proofErr w:type="spellEnd"/>
+      <w:r>
+        <w:rPr>
+          <w:rFonts w:ascii="Arial" w:hAnsi="Arial" w:cs="Arial"/>
+        </w:rPr>
+        <w:t xml:space="preserve"> </w:t>
+      </w:r>
+      <w:proofErr w:type="spellStart"/>
+      <w:r>
+        <w:rPr>
+          <w:rFonts w:ascii="Arial" w:hAnsi="Arial" w:cs="Arial"/>
+        </w:rPr>
+        <w:t>Kepolisian</w:t>
+      </w:r>
+      <w:proofErr w:type="spellEnd"/>
+      <w:r>
+        <w:rPr>
+          <w:rFonts w:ascii="Arial" w:hAnsi="Arial" w:cs="Arial"/>
+        </w:rPr>
+        <w:t xml:space="preserve"> Negara </w:t>
+      </w:r>
+      <w:proofErr w:type="spellStart"/>
+      <w:r>
+        <w:rPr>
+          <w:rFonts w:ascii="Arial" w:hAnsi="Arial" w:cs="Arial"/>
+        </w:rPr>
+        <w:t>Republik</w:t>
+      </w:r>
+      <w:proofErr w:type="spellEnd"/>
+      <w:r>
+        <w:rPr>
+          <w:rFonts w:ascii="Arial" w:hAnsi="Arial" w:cs="Arial"/>
+        </w:rPr>
+        <w:t xml:space="preserve"> </w:t>
+      </w:r>
+      <w:proofErr w:type="gramStart"/>
+      <w:r>
+        <w:rPr>
+          <w:rFonts w:ascii="Arial" w:hAnsi="Arial" w:cs="Arial"/>
+        </w:rPr>
+        <w:t>Indonesia;</w:t>
+      </w:r>
+      <w:proofErr w:type="gramEnd"/>
     </w:p>
     <w:p>
       <w:pPr>
@@ -820,8 +927,169 @@
           <w:rFonts w:ascii="Arial" w:hAnsi="Arial" w:cs="Arial"/>
         </w:rPr>
         <w:tab/>
-        <w:t>Peraturan Pemerintah Republik Indonesia Nomor 2 Tahun 2003 tentang Peraturan Disiplin Anggota Kepolisian Negara Republik Indonesia;</w:t>
-      </w:r>
+      </w:r>
+      <w:proofErr w:type="spellStart"/>
+      <w:r>
+        <w:rPr>
+          <w:rFonts w:ascii="Arial" w:hAnsi="Arial" w:cs="Arial"/>
+        </w:rPr>
+        <w:t>Peraturan</w:t>
+      </w:r>
+      <w:proofErr w:type="spellEnd"/>
+      <w:r>
+        <w:rPr>
+          <w:rFonts w:ascii="Arial" w:hAnsi="Arial" w:cs="Arial"/>
+        </w:rPr>
+        <w:t xml:space="preserve"> </w:t>
+      </w:r>
+      <w:proofErr w:type="spellStart"/>
+      <w:r>
+        <w:rPr>
+          <w:rFonts w:ascii="Arial" w:hAnsi="Arial" w:cs="Arial"/>
+        </w:rPr>
+        <w:t>Pemerintah</w:t>
+      </w:r>
+      <w:proofErr w:type="spellEnd"/>
+      <w:r>
+        <w:rPr>
+          <w:rFonts w:ascii="Arial" w:hAnsi="Arial" w:cs="Arial"/>
+        </w:rPr>
+        <w:t xml:space="preserve"> </w:t>
+      </w:r>
+      <w:proofErr w:type="spellStart"/>
+      <w:r>
+        <w:rPr>
+          <w:rFonts w:ascii="Arial" w:hAnsi="Arial" w:cs="Arial"/>
+        </w:rPr>
+        <w:t>Republik</w:t>
+      </w:r>
+      <w:proofErr w:type="spellEnd"/>
+      <w:r>
+        <w:rPr>
+          <w:rFonts w:ascii="Arial" w:hAnsi="Arial" w:cs="Arial"/>
+        </w:rPr>
+        <w:t xml:space="preserve"> Indonesia </w:t>
+      </w:r>
+      <w:proofErr w:type="spellStart"/>
+      <w:r>
+        <w:rPr>
+          <w:rFonts w:ascii="Arial" w:hAnsi="Arial" w:cs="Arial"/>
+        </w:rPr>
+        <w:t>Nomor</w:t>
+      </w:r>
+      <w:proofErr w:type="spellEnd"/>
+      <w:r>
+        <w:rPr>
+          <w:rFonts w:ascii="Arial" w:hAnsi="Arial" w:cs="Arial"/>
+        </w:rPr>
+        <w:t xml:space="preserve"> 2 </w:t>
+      </w:r>
+      <w:proofErr w:type="spellStart"/>
+      <w:r>
+        <w:rPr>
+          <w:rFonts w:ascii="Arial" w:hAnsi="Arial" w:cs="Arial"/>
+        </w:rPr>
+        <w:t>Tahun</w:t>
+      </w:r>
+      <w:proofErr w:type="spellEnd"/>
+      <w:r>
+        <w:rPr>
+          <w:rFonts w:ascii="Arial" w:hAnsi="Arial" w:cs="Arial"/>
+        </w:rPr>
+        <w:t xml:space="preserve"> 2003 </w:t>
+      </w:r>
+      <w:proofErr w:type="spellStart"/>
+      <w:r>
+        <w:rPr>
+          <w:rFonts w:ascii="Arial" w:hAnsi="Arial" w:cs="Arial"/>
+        </w:rPr>
+        <w:t>tentang</w:t>
+      </w:r>
+      <w:proofErr w:type="spellEnd"/>
+      <w:r>
+        <w:rPr>
+          <w:rFonts w:ascii="Arial" w:hAnsi="Arial" w:cs="Arial"/>
+        </w:rPr>
+        <w:t xml:space="preserve"> </w:t>
+      </w:r>
+      <w:proofErr w:type="spellStart"/>
+      <w:r>
+        <w:rPr>
+          <w:rFonts w:ascii="Arial" w:hAnsi="Arial" w:cs="Arial"/>
+        </w:rPr>
+        <w:t>Peraturan</w:t>
+      </w:r>
+      <w:proofErr w:type="spellEnd"/>
+      <w:r>
+        <w:rPr>
+          <w:rFonts w:ascii="Arial" w:hAnsi="Arial" w:cs="Arial"/>
+        </w:rPr>
+        <w:t xml:space="preserve"> </w:t>
+      </w:r>
+      <w:proofErr w:type="spellStart"/>
+      <w:r>
+        <w:rPr>
+          <w:rFonts w:ascii="Arial" w:hAnsi="Arial" w:cs="Arial"/>
+        </w:rPr>
+        <w:t>Disiplin</w:t>
+      </w:r>
+      <w:proofErr w:type="spellEnd"/>
+      <w:r>
+        <w:rPr>
+          <w:rFonts w:ascii="Arial" w:hAnsi="Arial" w:cs="Arial"/>
+        </w:rPr>
+        <w:t xml:space="preserve"> </w:t>
+      </w:r>
+      <w:proofErr w:type="spellStart"/>
+      <w:r>
+        <w:rPr>
+          <w:rFonts w:ascii="Arial" w:hAnsi="Arial" w:cs="Arial"/>
+        </w:rPr>
+        <w:t>Anggota</w:t>
+      </w:r>
+      <w:proofErr w:type="spellEnd"/>
+      <w:r>
+        <w:rPr>
+          <w:rFonts w:ascii="Arial" w:hAnsi="Arial" w:cs="Arial"/>
+        </w:rPr>
+        <w:t xml:space="preserve"> </w:t>
+      </w:r>
+      <w:proofErr w:type="spellStart"/>
+      <w:r>
+        <w:rPr>
+          <w:rFonts w:ascii="Arial" w:hAnsi="Arial" w:cs="Arial"/>
+        </w:rPr>
+        <w:t>Kepolisian</w:t>
+      </w:r>
+      <w:proofErr w:type="spellEnd"/>
+      <w:r>
+        <w:rPr>
+          <w:rFonts w:ascii="Arial" w:hAnsi="Arial" w:cs="Arial"/>
+        </w:rPr>
+        <w:t xml:space="preserve"> Negara </w:t>
+      </w:r>
+      <w:proofErr w:type="spellStart"/>
+      <w:r>
+        <w:rPr>
+          <w:rFonts w:ascii="Arial" w:hAnsi="Arial" w:cs="Arial"/>
+        </w:rPr>
+        <w:t>Republik</w:t>
+      </w:r>
+      <w:proofErr w:type="spellEnd"/>
+      <w:r>
+        <w:rPr>
+          <w:rFonts w:ascii="Arial" w:hAnsi="Arial" w:cs="Arial"/>
+        </w:rPr>
+        <w:t xml:space="preserve"> </w:t>
+      </w:r>
+      <w:proofErr w:type="gramStart"/>
+      <w:r>
+        <w:rPr>
+          <w:rFonts w:ascii="Arial" w:hAnsi="Arial" w:cs="Arial"/>
+        </w:rPr>
+        <w:t>Indonesia;</w:t>
+      </w:r>
+      <w:proofErr w:type="gramEnd"/>
     </w:p>
     <w:p>
       <w:pPr>
@@ -861,7 +1129,62 @@
           <w:rFonts w:ascii="Arial" w:hAnsi="Arial" w:cs="Arial"/>
         </w:rPr>
         <w:tab/>
-        <w:t xml:space="preserve">Peraturan Kepala Kepolisian Negara Republik Indonesia </w:t>
+      </w:r>
+      <w:proofErr w:type="spellStart"/>
+      <w:r>
+        <w:rPr>
+          <w:rFonts w:ascii="Arial" w:hAnsi="Arial" w:cs="Arial"/>
+        </w:rPr>
+        <w:t>Peraturan</w:t>
+      </w:r>
+      <w:proofErr w:type="spellEnd"/>
+      <w:r>
+        <w:rPr>
+          <w:rFonts w:ascii="Arial" w:hAnsi="Arial" w:cs="Arial"/>
+        </w:rPr>
+        <w:t xml:space="preserve"> </w:t>
+      </w:r>
+      <w:proofErr w:type="spellStart"/>
+      <w:r>
+        <w:rPr>
+          <w:rFonts w:ascii="Arial" w:hAnsi="Arial" w:cs="Arial"/>
+        </w:rPr>
+        <w:t>Kepala</w:t>
+      </w:r>
+      <w:proofErr w:type="spellEnd"/>
+      <w:r>
+        <w:rPr>
+          <w:rFonts w:ascii="Arial" w:hAnsi="Arial" w:cs="Arial"/>
+        </w:rPr>
+        <w:t xml:space="preserve"> </w:t>
+      </w:r>
+      <w:proofErr w:type="spellStart"/>
+      <w:r>
+        <w:rPr>
+          <w:rFonts w:ascii="Arial" w:hAnsi="Arial" w:cs="Arial"/>
+        </w:rPr>
+        <w:t>Kepolisian</w:t>
+      </w:r>
+      <w:proofErr w:type="spellEnd"/>
+      <w:r>
+        <w:rPr>
+          <w:rFonts w:ascii="Arial" w:hAnsi="Arial" w:cs="Arial"/>
+        </w:rPr>
+        <w:t xml:space="preserve"> Negara </w:t>
+      </w:r>
+      <w:proofErr w:type="spellStart"/>
+      <w:r>
+        <w:rPr>
+          <w:rFonts w:ascii="Arial" w:hAnsi="Arial" w:cs="Arial"/>
+        </w:rPr>
+        <w:t>Republik</w:t>
+      </w:r>
+      <w:proofErr w:type="spellEnd"/>
+      <w:r>
+        <w:rPr>
+          <w:rFonts w:ascii="Arial" w:hAnsi="Arial" w:cs="Arial"/>
+        </w:rPr>
+        <w:t xml:space="preserve"> Indonesia </w:t>
       </w:r>
       <w:r>
         <w:rPr>
@@ -875,12 +1198,14 @@
         </w:rPr>
         <w:t xml:space="preserve">     </w:t>
       </w:r>
+      <w:proofErr w:type="spellStart"/>
       <w:r>
         <w:rPr>
           <w:rFonts w:ascii="Arial" w:hAnsi="Arial" w:cs="Arial"/>
         </w:rPr>
         <w:t>Nomor</w:t>
       </w:r>
+      <w:proofErr w:type="spellEnd"/>
       <w:r>
         <w:rPr>
           <w:rFonts w:ascii="Arial" w:hAnsi="Arial" w:cs="Arial"/>
@@ -891,8 +1216,128 @@
         <w:rPr>
           <w:rFonts w:ascii="Arial" w:hAnsi="Arial" w:cs="Arial"/>
         </w:rPr>
-        <w:t>2 Tahun 2016 tentang Penyelesaian Pelanggaran Disiplin Anggota Kepolisian Negara Republik Indonesia;</w:t>
-      </w:r>
+        <w:t xml:space="preserve">2 </w:t>
+      </w:r>
+      <w:proofErr w:type="spellStart"/>
+      <w:r>
+        <w:rPr>
+          <w:rFonts w:ascii="Arial" w:hAnsi="Arial" w:cs="Arial"/>
+        </w:rPr>
+        <w:t>Tahun</w:t>
+      </w:r>
+      <w:proofErr w:type="spellEnd"/>
+      <w:r>
+        <w:rPr>
+          <w:rFonts w:ascii="Arial" w:hAnsi="Arial" w:cs="Arial"/>
+        </w:rPr>
+        <w:t xml:space="preserve"> 2016 </w:t>
+      </w:r>
+      <w:proofErr w:type="spellStart"/>
+      <w:r>
+        <w:rPr>
+          <w:rFonts w:ascii="Arial" w:hAnsi="Arial" w:cs="Arial"/>
+        </w:rPr>
+        <w:t>tentang</w:t>
+      </w:r>
+      <w:proofErr w:type="spellEnd"/>
+      <w:r>
+        <w:rPr>
+          <w:rFonts w:ascii="Arial" w:hAnsi="Arial" w:cs="Arial"/>
+        </w:rPr>
+        <w:t xml:space="preserve"> </w:t>
+      </w:r>
+      <w:proofErr w:type="spellStart"/>
+      <w:r>
+        <w:rPr>
+          <w:rFonts w:ascii="Arial" w:hAnsi="Arial" w:cs="Arial"/>
+        </w:rPr>
+        <w:t>Penyelesaian</w:t>
+      </w:r>
+      <w:proofErr w:type="spellEnd"/>
+      <w:r>
+        <w:rPr>
+          <w:rFonts w:ascii="Arial" w:hAnsi="Arial" w:cs="Arial"/>
+        </w:rPr>
+        <w:t xml:space="preserve"> </w:t>
+      </w:r>
+      <w:proofErr w:type="spellStart"/>
+      <w:r>
+        <w:rPr>
+          <w:rFonts w:ascii="Arial" w:hAnsi="Arial" w:cs="Arial"/>
+        </w:rPr>
+        <w:t>Pelanggaran</w:t>
+      </w:r>
+      <w:proofErr w:type="spellEnd"/>
+      <w:r>
+        <w:rPr>
+          <w:rFonts w:ascii="Arial" w:hAnsi="Arial" w:cs="Arial"/>
+        </w:rPr>
+        <w:t xml:space="preserve"> </w:t>
+      </w:r>
+      <w:proofErr w:type="spellStart"/>
+      <w:r>
+        <w:rPr>
+          <w:rFonts w:ascii="Arial" w:hAnsi="Arial" w:cs="Arial"/>
+        </w:rPr>
+        <w:t>Disiplin</w:t>
+      </w:r>
+      <w:proofErr w:type="spellEnd"/>
+      <w:r>
+        <w:rPr>
+          <w:rFonts w:ascii="Arial" w:hAnsi="Arial" w:cs="Arial"/>
+        </w:rPr>
+        <w:t xml:space="preserve"> </w:t>
+      </w:r>
+      <w:proofErr w:type="spellStart"/>
+      <w:r>
+        <w:rPr>
+          <w:rFonts w:ascii="Arial" w:hAnsi="Arial" w:cs="Arial"/>
+        </w:rPr>
+        <w:t>Anggota</w:t>
+      </w:r>
+      <w:proofErr w:type="spellEnd"/>
+      <w:r>
+        <w:rPr>
+          <w:rFonts w:ascii="Arial" w:hAnsi="Arial" w:cs="Arial"/>
+        </w:rPr>
+        <w:t xml:space="preserve"> </w:t>
+      </w:r>
+      <w:proofErr w:type="spellStart"/>
+      <w:r>
+        <w:rPr>
+          <w:rFonts w:ascii="Arial" w:hAnsi="Arial" w:cs="Arial"/>
+        </w:rPr>
+        <w:t>Kepolisian</w:t>
+      </w:r>
+      <w:proofErr w:type="spellEnd"/>
+      <w:r>
+        <w:rPr>
+          <w:rFonts w:ascii="Arial" w:hAnsi="Arial" w:cs="Arial"/>
+        </w:rPr>
+        <w:t xml:space="preserve"> Negara </w:t>
+      </w:r>
+      <w:proofErr w:type="spellStart"/>
+      <w:r>
+        <w:rPr>
+          <w:rFonts w:ascii="Arial" w:hAnsi="Arial" w:cs="Arial"/>
+        </w:rPr>
+        <w:t>Republik</w:t>
+      </w:r>
+      <w:proofErr w:type="spellEnd"/>
+      <w:r>
+        <w:rPr>
+          <w:rFonts w:ascii="Arial" w:hAnsi="Arial" w:cs="Arial"/>
+        </w:rPr>
+        <w:t xml:space="preserve"> </w:t>
+      </w:r>
+      <w:proofErr w:type="gramStart"/>
+      <w:r>
+        <w:rPr>
+          <w:rFonts w:ascii="Arial" w:hAnsi="Arial" w:cs="Arial"/>
+        </w:rPr>
+        <w:t>Indonesia;</w:t>
+      </w:r>
+      <w:proofErr w:type="gramEnd"/>
     </w:p>
     <w:p>
       <w:pPr>
@@ -937,8 +1382,254 @@
         <w:rPr>
           <w:rFonts w:ascii="Arial" w:hAnsi="Arial" w:cs="Arial"/>
         </w:rPr>
-        <w:t>Surat Kepala Biroprovos Divpropam Polri Nomor: Sprin/10/I/KEP/2023                                            tanggal 24 Januari 2023 tentang perintah untuk melaksanakan tugas sebagai Pejabat Pelaksana Harian (Plh) Sesro Provos Divpropam Polri</w:t>
-      </w:r>
+        <w:t xml:space="preserve">Surat </w:t>
+      </w:r>
+      <w:proofErr w:type="spellStart"/>
+      <w:r>
+        <w:rPr>
+          <w:rFonts w:ascii="Arial" w:hAnsi="Arial" w:cs="Arial"/>
+        </w:rPr>
+        <w:t>Kepala</w:t>
+      </w:r>
+      <w:proofErr w:type="spellEnd"/>
+      <w:r>
+        <w:rPr>
+          <w:rFonts w:ascii="Arial" w:hAnsi="Arial" w:cs="Arial"/>
+        </w:rPr>
+        <w:t xml:space="preserve"> </w:t>
+      </w:r>
+      <w:proofErr w:type="spellStart"/>
+      <w:r>
+        <w:rPr>
+          <w:rFonts w:ascii="Arial" w:hAnsi="Arial" w:cs="Arial"/>
+        </w:rPr>
+        <w:t>Biroprovos</w:t>
+      </w:r>
+      <w:proofErr w:type="spellEnd"/>
+      <w:r>
+        <w:rPr>
+          <w:rFonts w:ascii="Arial" w:hAnsi="Arial" w:cs="Arial"/>
+        </w:rPr>
+        <w:t xml:space="preserve"> </w:t>
+      </w:r>
+      <w:proofErr w:type="spellStart"/>
+      <w:r>
+        <w:rPr>
+          <w:rFonts w:ascii="Arial" w:hAnsi="Arial" w:cs="Arial"/>
+        </w:rPr>
+        <w:t>Divpropam</w:t>
+      </w:r>
+      <w:proofErr w:type="spellEnd"/>
+      <w:r>
+        <w:rPr>
+          <w:rFonts w:ascii="Arial" w:hAnsi="Arial" w:cs="Arial"/>
+        </w:rPr>
+        <w:t xml:space="preserve"> </w:t>
+      </w:r>
+      <w:proofErr w:type="spellStart"/>
+      <w:r>
+        <w:rPr>
+          <w:rFonts w:ascii="Arial" w:hAnsi="Arial" w:cs="Arial"/>
+        </w:rPr>
+        <w:t>Polri</w:t>
+      </w:r>
+      <w:proofErr w:type="spellEnd"/>
+      <w:r>
+        <w:rPr>
+          <w:rFonts w:ascii="Arial" w:hAnsi="Arial" w:cs="Arial"/>
+        </w:rPr>
+        <w:t xml:space="preserve"> </w:t>
+      </w:r>
+      <w:proofErr w:type="spellStart"/>
+      <w:r>
+        <w:rPr>
+          <w:rFonts w:ascii="Arial" w:hAnsi="Arial" w:cs="Arial"/>
+        </w:rPr>
+        <w:t>Nomor</w:t>
+      </w:r>
+      <w:proofErr w:type="spellEnd"/>
+      <w:r>
+        <w:rPr>
+          <w:rFonts w:ascii="Arial" w:hAnsi="Arial" w:cs="Arial"/>
+        </w:rPr>
+        <w:t xml:space="preserve">: Sprin/10/I/KEP/2023                                            </w:t>
+      </w:r>
+      <w:proofErr w:type="spellStart"/>
+      <w:r>
+        <w:rPr>
+          <w:rFonts w:ascii="Arial" w:hAnsi="Arial" w:cs="Arial"/>
+        </w:rPr>
+        <w:t>tanggal</w:t>
+      </w:r>
+      <w:proofErr w:type="spellEnd"/>
+      <w:r>
+        <w:rPr>
+          <w:rFonts w:ascii="Arial" w:hAnsi="Arial" w:cs="Arial"/>
+        </w:rPr>
+        <w:t xml:space="preserve"> 24 Januari 2023 </w:t>
+      </w:r>
+      <w:proofErr w:type="spellStart"/>
+      <w:r>
+        <w:rPr>
+          <w:rFonts w:ascii="Arial" w:hAnsi="Arial" w:cs="Arial"/>
+        </w:rPr>
+        <w:t>tentang</w:t>
+      </w:r>
+      <w:proofErr w:type="spellEnd"/>
+      <w:r>
+        <w:rPr>
+          <w:rFonts w:ascii="Arial" w:hAnsi="Arial" w:cs="Arial"/>
+        </w:rPr>
+        <w:t xml:space="preserve"> </w:t>
+      </w:r>
+      <w:proofErr w:type="spellStart"/>
+      <w:r>
+        <w:rPr>
+          <w:rFonts w:ascii="Arial" w:hAnsi="Arial" w:cs="Arial"/>
+        </w:rPr>
+        <w:t>perintah</w:t>
+      </w:r>
+      <w:proofErr w:type="spellEnd"/>
+      <w:r>
+        <w:rPr>
+          <w:rFonts w:ascii="Arial" w:hAnsi="Arial" w:cs="Arial"/>
+        </w:rPr>
+        <w:t xml:space="preserve"> </w:t>
+      </w:r>
+      <w:proofErr w:type="spellStart"/>
+      <w:r>
+        <w:rPr>
+          <w:rFonts w:ascii="Arial" w:hAnsi="Arial" w:cs="Arial"/>
+        </w:rPr>
+        <w:t>untuk</w:t>
+      </w:r>
+      <w:proofErr w:type="spellEnd"/>
+      <w:r>
+        <w:rPr>
+          <w:rFonts w:ascii="Arial" w:hAnsi="Arial" w:cs="Arial"/>
+        </w:rPr>
+        <w:t xml:space="preserve"> </w:t>
+      </w:r>
+      <w:proofErr w:type="spellStart"/>
+      <w:r>
+        <w:rPr>
+          <w:rFonts w:ascii="Arial" w:hAnsi="Arial" w:cs="Arial"/>
+        </w:rPr>
+        <w:t>melaksanakan</w:t>
+      </w:r>
+      <w:proofErr w:type="spellEnd"/>
+      <w:r>
+        <w:rPr>
+          <w:rFonts w:ascii="Arial" w:hAnsi="Arial" w:cs="Arial"/>
+        </w:rPr>
+        <w:t xml:space="preserve"> </w:t>
+      </w:r>
+      <w:proofErr w:type="spellStart"/>
+      <w:r>
+        <w:rPr>
+          <w:rFonts w:ascii="Arial" w:hAnsi="Arial" w:cs="Arial"/>
+        </w:rPr>
+        <w:t>tugas</w:t>
+      </w:r>
+      <w:proofErr w:type="spellEnd"/>
+      <w:r>
+        <w:rPr>
+          <w:rFonts w:ascii="Arial" w:hAnsi="Arial" w:cs="Arial"/>
+        </w:rPr>
+        <w:t xml:space="preserve"> </w:t>
+      </w:r>
+      <w:proofErr w:type="spellStart"/>
+      <w:r>
+        <w:rPr>
+          <w:rFonts w:ascii="Arial" w:hAnsi="Arial" w:cs="Arial"/>
+        </w:rPr>
+        <w:t>sebagai</w:t>
+      </w:r>
+      <w:proofErr w:type="spellEnd"/>
+      <w:r>
+        <w:rPr>
+          <w:rFonts w:ascii="Arial" w:hAnsi="Arial" w:cs="Arial"/>
+        </w:rPr>
+        <w:t xml:space="preserve"> </w:t>
+      </w:r>
+      <w:proofErr w:type="spellStart"/>
+      <w:r>
+        <w:rPr>
+          <w:rFonts w:ascii="Arial" w:hAnsi="Arial" w:cs="Arial"/>
+        </w:rPr>
+        <w:t>Pejabat</w:t>
+      </w:r>
+      <w:proofErr w:type="spellEnd"/>
+      <w:r>
+        <w:rPr>
+          <w:rFonts w:ascii="Arial" w:hAnsi="Arial" w:cs="Arial"/>
+        </w:rPr>
+        <w:t xml:space="preserve"> </w:t>
+      </w:r>
+      <w:proofErr w:type="spellStart"/>
+      <w:r>
+        <w:rPr>
+          <w:rFonts w:ascii="Arial" w:hAnsi="Arial" w:cs="Arial"/>
+        </w:rPr>
+        <w:t>Pelaksana</w:t>
+      </w:r>
+      <w:proofErr w:type="spellEnd"/>
+      <w:r>
+        <w:rPr>
+          <w:rFonts w:ascii="Arial" w:hAnsi="Arial" w:cs="Arial"/>
+        </w:rPr>
+        <w:t xml:space="preserve"> Harian (</w:t>
+      </w:r>
+      <w:proofErr w:type="spellStart"/>
+      <w:r>
+        <w:rPr>
+          <w:rFonts w:ascii="Arial" w:hAnsi="Arial" w:cs="Arial"/>
+        </w:rPr>
+        <w:t>Plh</w:t>
+      </w:r>
+      <w:proofErr w:type="spellEnd"/>
+      <w:r>
+        <w:rPr>
+          <w:rFonts w:ascii="Arial" w:hAnsi="Arial" w:cs="Arial"/>
+        </w:rPr>
+        <w:t xml:space="preserve">) </w:t>
+      </w:r>
+      <w:proofErr w:type="spellStart"/>
+      <w:r>
+        <w:rPr>
+          <w:rFonts w:ascii="Arial" w:hAnsi="Arial" w:cs="Arial"/>
+        </w:rPr>
+        <w:t>Sesro</w:t>
+      </w:r>
+      <w:proofErr w:type="spellEnd"/>
+      <w:r>
+        <w:rPr>
+          <w:rFonts w:ascii="Arial" w:hAnsi="Arial" w:cs="Arial"/>
+        </w:rPr>
+        <w:t xml:space="preserve"> Provos </w:t>
+      </w:r>
+      <w:proofErr w:type="spellStart"/>
+      <w:r>
+        <w:rPr>
+          <w:rFonts w:ascii="Arial" w:hAnsi="Arial" w:cs="Arial"/>
+        </w:rPr>
+        <w:t>Divpropam</w:t>
+      </w:r>
+      <w:proofErr w:type="spellEnd"/>
+      <w:r>
+        <w:rPr>
+          <w:rFonts w:ascii="Arial" w:hAnsi="Arial" w:cs="Arial"/>
+        </w:rPr>
+        <w:t xml:space="preserve"> </w:t>
+      </w:r>
+      <w:proofErr w:type="spellStart"/>
+      <w:r>
+        <w:rPr>
+          <w:rFonts w:ascii="Arial" w:hAnsi="Arial" w:cs="Arial"/>
+        </w:rPr>
+        <w:t>Polri</w:t>
+      </w:r>
+      <w:proofErr w:type="spellEnd"/>
     </w:p>
     <w:p>
       <w:pPr>
@@ -989,14 +1680,276 @@
         <w:rPr>
           <w:rFonts w:ascii="Arial" w:hAnsi="Arial" w:cs="Arial"/>
         </w:rPr>
-        <w:t>Surat Kepala Biroprovos Divpropam Polri Nomor: Sprin/3/I/KEP/2023                                            tanggal 5 Januari 2023 tentang perintah untuk melaksanakan tugas sebagai Pejabat Pelaksana Harian (Plh) Kabaggakkum Biroprovos Divpropam Polri</w:t>
-      </w:r>
+        <w:t xml:space="preserve">Surat </w:t>
+      </w:r>
+      <w:proofErr w:type="spellStart"/>
+      <w:r>
+        <w:rPr>
+          <w:rFonts w:ascii="Arial" w:hAnsi="Arial" w:cs="Arial"/>
+        </w:rPr>
+        <w:t>Kepala</w:t>
+      </w:r>
+      <w:proofErr w:type="spellEnd"/>
+      <w:r>
+        <w:rPr>
+          <w:rFonts w:ascii="Arial" w:hAnsi="Arial" w:cs="Arial"/>
+        </w:rPr>
+        <w:t xml:space="preserve"> </w:t>
+      </w:r>
+      <w:proofErr w:type="spellStart"/>
+      <w:r>
+        <w:rPr>
+          <w:rFonts w:ascii="Arial" w:hAnsi="Arial" w:cs="Arial"/>
+        </w:rPr>
+        <w:t>Biroprovos</w:t>
+      </w:r>
+      <w:proofErr w:type="spellEnd"/>
+      <w:r>
+        <w:rPr>
+          <w:rFonts w:ascii="Arial" w:hAnsi="Arial" w:cs="Arial"/>
+        </w:rPr>
+        <w:t xml:space="preserve"> </w:t>
+      </w:r>
+      <w:proofErr w:type="spellStart"/>
+      <w:r>
+        <w:rPr>
+          <w:rFonts w:ascii="Arial" w:hAnsi="Arial" w:cs="Arial"/>
+        </w:rPr>
+        <w:t>Divpropam</w:t>
+      </w:r>
+      <w:proofErr w:type="spellEnd"/>
+      <w:r>
+        <w:rPr>
+          <w:rFonts w:ascii="Arial" w:hAnsi="Arial" w:cs="Arial"/>
+        </w:rPr>
+        <w:t xml:space="preserve"> </w:t>
+      </w:r>
+      <w:proofErr w:type="spellStart"/>
+      <w:r>
+        <w:rPr>
+          <w:rFonts w:ascii="Arial" w:hAnsi="Arial" w:cs="Arial"/>
+        </w:rPr>
+        <w:t>Polri</w:t>
+      </w:r>
+      <w:proofErr w:type="spellEnd"/>
+      <w:r>
+        <w:rPr>
+          <w:rFonts w:ascii="Arial" w:hAnsi="Arial" w:cs="Arial"/>
+        </w:rPr>
+        <w:t xml:space="preserve"> </w:t>
+      </w:r>
+      <w:proofErr w:type="spellStart"/>
+      <w:r>
+        <w:rPr>
+          <w:rFonts w:ascii="Arial" w:hAnsi="Arial" w:cs="Arial"/>
+        </w:rPr>
+        <w:t>Nomor</w:t>
+      </w:r>
+      <w:proofErr w:type="spellEnd"/>
+      <w:r>
+        <w:rPr>
+          <w:rFonts w:ascii="Arial" w:hAnsi="Arial" w:cs="Arial"/>
+        </w:rPr>
+        <w:t xml:space="preserve">: Sprin/3/I/KEP/2023                                            </w:t>
+      </w:r>
+      <w:proofErr w:type="spellStart"/>
+      <w:r>
+        <w:rPr>
+          <w:rFonts w:ascii="Arial" w:hAnsi="Arial" w:cs="Arial"/>
+        </w:rPr>
+        <w:t>tanggal</w:t>
+      </w:r>
+      <w:proofErr w:type="spellEnd"/>
+      <w:r>
+        <w:rPr>
+          <w:rFonts w:ascii="Arial" w:hAnsi="Arial" w:cs="Arial"/>
+        </w:rPr>
+        <w:t xml:space="preserve"> 5 Januari 2023 </w:t>
+      </w:r>
+      <w:proofErr w:type="spellStart"/>
+      <w:r>
+        <w:rPr>
+          <w:rFonts w:ascii="Arial" w:hAnsi="Arial" w:cs="Arial"/>
+        </w:rPr>
+        <w:t>tentang</w:t>
+      </w:r>
+      <w:proofErr w:type="spellEnd"/>
+      <w:r>
+        <w:rPr>
+          <w:rFonts w:ascii="Arial" w:hAnsi="Arial" w:cs="Arial"/>
+        </w:rPr>
+        <w:t xml:space="preserve"> </w:t>
+      </w:r>
+      <w:proofErr w:type="spellStart"/>
+      <w:r>
+        <w:rPr>
+          <w:rFonts w:ascii="Arial" w:hAnsi="Arial" w:cs="Arial"/>
+        </w:rPr>
+        <w:t>perintah</w:t>
+      </w:r>
+      <w:proofErr w:type="spellEnd"/>
+      <w:r>
+        <w:rPr>
+          <w:rFonts w:ascii="Arial" w:hAnsi="Arial" w:cs="Arial"/>
+        </w:rPr>
+        <w:t xml:space="preserve"> </w:t>
+      </w:r>
+      <w:proofErr w:type="spellStart"/>
+      <w:r>
+        <w:rPr>
+          <w:rFonts w:ascii="Arial" w:hAnsi="Arial" w:cs="Arial"/>
+        </w:rPr>
+        <w:t>untuk</w:t>
+      </w:r>
+      <w:proofErr w:type="spellEnd"/>
+      <w:r>
+        <w:rPr>
+          <w:rFonts w:ascii="Arial" w:hAnsi="Arial" w:cs="Arial"/>
+        </w:rPr>
+        <w:t xml:space="preserve"> </w:t>
+      </w:r>
+      <w:proofErr w:type="spellStart"/>
+      <w:r>
+        <w:rPr>
+          <w:rFonts w:ascii="Arial" w:hAnsi="Arial" w:cs="Arial"/>
+        </w:rPr>
+        <w:t>melaksanakan</w:t>
+      </w:r>
+      <w:proofErr w:type="spellEnd"/>
+      <w:r>
+        <w:rPr>
+          <w:rFonts w:ascii="Arial" w:hAnsi="Arial" w:cs="Arial"/>
+        </w:rPr>
+        <w:t xml:space="preserve"> </w:t>
+      </w:r>
+      <w:proofErr w:type="spellStart"/>
+      <w:r>
+        <w:rPr>
+          <w:rFonts w:ascii="Arial" w:hAnsi="Arial" w:cs="Arial"/>
+        </w:rPr>
+        <w:t>tugas</w:t>
+      </w:r>
+      <w:proofErr w:type="spellEnd"/>
+      <w:r>
+        <w:rPr>
+          <w:rFonts w:ascii="Arial" w:hAnsi="Arial" w:cs="Arial"/>
+        </w:rPr>
+        <w:t xml:space="preserve"> </w:t>
+      </w:r>
+      <w:proofErr w:type="spellStart"/>
+      <w:r>
+        <w:rPr>
+          <w:rFonts w:ascii="Arial" w:hAnsi="Arial" w:cs="Arial"/>
+        </w:rPr>
+        <w:t>sebagai</w:t>
+      </w:r>
+      <w:proofErr w:type="spellEnd"/>
+      <w:r>
+        <w:rPr>
+          <w:rFonts w:ascii="Arial" w:hAnsi="Arial" w:cs="Arial"/>
+        </w:rPr>
+        <w:t xml:space="preserve"> </w:t>
+      </w:r>
+      <w:proofErr w:type="spellStart"/>
+      <w:r>
+        <w:rPr>
+          <w:rFonts w:ascii="Arial" w:hAnsi="Arial" w:cs="Arial"/>
+        </w:rPr>
+        <w:t>Pejabat</w:t>
+      </w:r>
+      <w:proofErr w:type="spellEnd"/>
+      <w:r>
+        <w:rPr>
+          <w:rFonts w:ascii="Arial" w:hAnsi="Arial" w:cs="Arial"/>
+        </w:rPr>
+        <w:t xml:space="preserve"> </w:t>
+      </w:r>
+      <w:proofErr w:type="spellStart"/>
+      <w:r>
+        <w:rPr>
+          <w:rFonts w:ascii="Arial" w:hAnsi="Arial" w:cs="Arial"/>
+        </w:rPr>
+        <w:t>Pelaksana</w:t>
+      </w:r>
+      <w:proofErr w:type="spellEnd"/>
+      <w:r>
+        <w:rPr>
+          <w:rFonts w:ascii="Arial" w:hAnsi="Arial" w:cs="Arial"/>
+        </w:rPr>
+        <w:t xml:space="preserve"> Harian (</w:t>
+      </w:r>
+      <w:proofErr w:type="spellStart"/>
+      <w:r>
+        <w:rPr>
+          <w:rFonts w:ascii="Arial" w:hAnsi="Arial" w:cs="Arial"/>
+        </w:rPr>
+        <w:t>Plh</w:t>
+      </w:r>
+      <w:proofErr w:type="spellEnd"/>
+      <w:r>
+        <w:rPr>
+          <w:rFonts w:ascii="Arial" w:hAnsi="Arial" w:cs="Arial"/>
+        </w:rPr>
+        <w:t xml:space="preserve">) </w:t>
+      </w:r>
+      <w:proofErr w:type="spellStart"/>
+      <w:r>
+        <w:rPr>
+          <w:rFonts w:ascii="Arial" w:hAnsi="Arial" w:cs="Arial"/>
+        </w:rPr>
+        <w:t>Kabaggakkum</w:t>
+      </w:r>
+      <w:proofErr w:type="spellEnd"/>
+      <w:r>
+        <w:rPr>
+          <w:rFonts w:ascii="Arial" w:hAnsi="Arial" w:cs="Arial"/>
+        </w:rPr>
+        <w:t xml:space="preserve"> </w:t>
+      </w:r>
+      <w:proofErr w:type="spellStart"/>
+      <w:r>
+        <w:rPr>
+          <w:rFonts w:ascii="Arial" w:hAnsi="Arial" w:cs="Arial"/>
+        </w:rPr>
+        <w:t>Biroprovos</w:t>
+      </w:r>
+      <w:proofErr w:type="spellEnd"/>
+      <w:r>
+        <w:rPr>
+          <w:rFonts w:ascii="Arial" w:hAnsi="Arial" w:cs="Arial"/>
+        </w:rPr>
+        <w:t xml:space="preserve"> </w:t>
+      </w:r>
+      <w:proofErr w:type="spellStart"/>
+      <w:r>
+        <w:rPr>
+          <w:rFonts w:ascii="Arial" w:hAnsi="Arial" w:cs="Arial"/>
+        </w:rPr>
+        <w:t>Divpropam</w:t>
+      </w:r>
+      <w:proofErr w:type="spellEnd"/>
+      <w:r>
+        <w:rPr>
+          <w:rFonts w:ascii="Arial" w:hAnsi="Arial" w:cs="Arial"/>
+        </w:rPr>
+        <w:t xml:space="preserve"> </w:t>
+      </w:r>
+      <w:proofErr w:type="spellStart"/>
+      <w:proofErr w:type="gramStart"/>
+      <w:r>
+        <w:rPr>
+          <w:rFonts w:ascii="Arial" w:hAnsi="Arial" w:cs="Arial"/>
+        </w:rPr>
+        <w:t>Polri</w:t>
+      </w:r>
+      <w:proofErr w:type="spellEnd"/>
       <w:r>
         <w:rPr>
           <w:rFonts w:ascii="Arial" w:hAnsi="Arial" w:cs="Arial"/>
         </w:rPr>
         <w:t>;</w:t>
       </w:r>
+      <w:proofErr w:type="gramEnd"/>
     </w:p>
     <w:p>
       <w:pPr>
@@ -1061,32 +2014,7 @@
         <w:rPr>
           <w:rFonts w:ascii="Arial" w:hAnsi="Arial" w:cs="Arial"/>
         </w:rPr>
-        <w:t>Laporan Polisi Nomor:</w:t>
-      </w:r>
-      <w:r>
-        <w:rPr>
-          <w:rFonts w:ascii="Arial" w:hAnsi="Arial" w:cs="Arial"/>
-          <w:color w:val="FF0000"/>
-        </w:rPr>
-        <w:t xml:space="preserve"> </w:t>
-      </w:r>
-      <w:r>
-        <w:rPr>
-          <w:rFonts w:ascii="Arial" w:hAnsi="Arial" w:cs="Arial"/>
-        </w:rPr>
-        <w:t>${n</w:t>
-      </w:r>
-      <w:r>
-        <w:rPr>
-          <w:rFonts w:ascii="Arial" w:hAnsi="Arial" w:cs="Arial"/>
-        </w:rPr>
-        <w:t>rp</w:t>
-      </w:r>
-      <w:r>
-        <w:rPr>
-          <w:rFonts w:ascii="Arial" w:hAnsi="Arial" w:cs="Arial"/>
-        </w:rPr>
-        <w:t>} tanggal ${tgl_nd}</w:t>
+        <w:t>…</w:t>
       </w:r>
       <w:r>
         <w:rPr>
@@ -1193,14 +2121,16 @@
         <w:rPr>
           <w:rFonts w:ascii="Arial" w:hAnsi="Arial" w:cs="Arial"/>
         </w:rPr>
-        <w:t xml:space="preserve"> yang dilakukan </w:t>
-      </w:r>
-      <w:r>
-        <w:rPr>
-          <w:rFonts w:ascii="Arial" w:hAnsi="Arial" w:cs="Arial"/>
-        </w:rPr>
-        <w:t>${pangkat}</w:t>
-      </w:r>
+        <w:t xml:space="preserve"> yang </w:t>
+      </w:r>
+      <w:proofErr w:type="spellStart"/>
+      <w:r>
+        <w:rPr>
+          <w:rFonts w:ascii="Arial" w:hAnsi="Arial" w:cs="Arial"/>
+        </w:rPr>
+        <w:t>dilakukan</w:t>
+      </w:r>
+      <w:proofErr w:type="spellEnd"/>
       <w:r>
         <w:rPr>
           <w:rFonts w:ascii="Arial" w:hAnsi="Arial" w:cs="Arial"/>
@@ -1211,7 +2141,47 @@
         <w:rPr>
           <w:rFonts w:ascii="Arial" w:hAnsi="Arial" w:cs="Arial"/>
         </w:rPr>
-        <w:t>${terlapor}</w:t>
+        <w:t>${</w:t>
+      </w:r>
+      <w:proofErr w:type="spellStart"/>
+      <w:r>
+        <w:rPr>
+          <w:rFonts w:ascii="Arial" w:hAnsi="Arial" w:cs="Arial"/>
+        </w:rPr>
+        <w:t>pangkat</w:t>
+      </w:r>
+      <w:proofErr w:type="spellEnd"/>
+      <w:r>
+        <w:rPr>
+          <w:rFonts w:ascii="Arial" w:hAnsi="Arial" w:cs="Arial"/>
+        </w:rPr>
+        <w:t>}</w:t>
+      </w:r>
+      <w:r>
+        <w:rPr>
+          <w:rFonts w:ascii="Arial" w:hAnsi="Arial" w:cs="Arial"/>
+        </w:rPr>
+        <w:t xml:space="preserve"> </w:t>
+      </w:r>
+      <w:r>
+        <w:rPr>
+          <w:rFonts w:ascii="Arial" w:hAnsi="Arial" w:cs="Arial"/>
+        </w:rPr>
+        <w:t>${</w:t>
+      </w:r>
+      <w:proofErr w:type="spellStart"/>
+      <w:r>
+        <w:rPr>
+          <w:rFonts w:ascii="Arial" w:hAnsi="Arial" w:cs="Arial"/>
+        </w:rPr>
+        <w:t>terlapor</w:t>
+      </w:r>
+      <w:proofErr w:type="spellEnd"/>
+      <w:r>
+        <w:rPr>
+          <w:rFonts w:ascii="Arial" w:hAnsi="Arial" w:cs="Arial"/>
+        </w:rPr>
+        <w:t>}</w:t>
       </w:r>
       <w:r>
         <w:rPr>
@@ -1220,18 +2190,14 @@
         </w:rPr>
         <w:t xml:space="preserve"> </w:t>
       </w:r>
-      <w:r>
-        <w:rPr>
-          <w:rFonts w:ascii="Arial" w:hAnsi="Arial" w:cs="Arial"/>
-        </w:rPr>
-        <w:t xml:space="preserve">Jabatan </w:t>
-      </w:r>
-      <w:r>
-        <w:rPr>
-          <w:rFonts w:ascii="Arial" w:hAnsi="Arial" w:cs="Arial"/>
-        </w:rPr>
-        <w:t>${jabatan}</w:t>
-      </w:r>
+      <w:proofErr w:type="spellStart"/>
+      <w:r>
+        <w:rPr>
+          <w:rFonts w:ascii="Arial" w:hAnsi="Arial" w:cs="Arial"/>
+        </w:rPr>
+        <w:t>Jabatan</w:t>
+      </w:r>
+      <w:proofErr w:type="spellEnd"/>
       <w:r>
         <w:rPr>
           <w:rFonts w:ascii="Arial" w:hAnsi="Arial" w:cs="Arial"/>
@@ -1242,7 +2208,47 @@
         <w:rPr>
           <w:rFonts w:ascii="Arial" w:hAnsi="Arial" w:cs="Arial"/>
         </w:rPr>
-        <w:t>${kesatuan}</w:t>
+        <w:t>${</w:t>
+      </w:r>
+      <w:proofErr w:type="spellStart"/>
+      <w:r>
+        <w:rPr>
+          <w:rFonts w:ascii="Arial" w:hAnsi="Arial" w:cs="Arial"/>
+        </w:rPr>
+        <w:t>jabatan</w:t>
+      </w:r>
+      <w:proofErr w:type="spellEnd"/>
+      <w:r>
+        <w:rPr>
+          <w:rFonts w:ascii="Arial" w:hAnsi="Arial" w:cs="Arial"/>
+        </w:rPr>
+        <w:t>}</w:t>
+      </w:r>
+      <w:r>
+        <w:rPr>
+          <w:rFonts w:ascii="Arial" w:hAnsi="Arial" w:cs="Arial"/>
+        </w:rPr>
+        <w:t xml:space="preserve"> </w:t>
+      </w:r>
+      <w:r>
+        <w:rPr>
+          <w:rFonts w:ascii="Arial" w:hAnsi="Arial" w:cs="Arial"/>
+        </w:rPr>
+        <w:t>${</w:t>
+      </w:r>
+      <w:proofErr w:type="spellStart"/>
+      <w:r>
+        <w:rPr>
+          <w:rFonts w:ascii="Arial" w:hAnsi="Arial" w:cs="Arial"/>
+        </w:rPr>
+        <w:t>kesatuan</w:t>
+      </w:r>
+      <w:proofErr w:type="spellEnd"/>
+      <w:r>
+        <w:rPr>
+          <w:rFonts w:ascii="Arial" w:hAnsi="Arial" w:cs="Arial"/>
+        </w:rPr>
+        <w:t>}</w:t>
       </w:r>
       <w:r>
         <w:rPr>
@@ -1293,23 +2299,67 @@
         <w:tab/>
         <w:t xml:space="preserve">Berdasarkan butir satu dan dua tersebut diatas, </w:t>
       </w:r>
-      <w:r>
-        <w:rPr>
-          <w:rFonts w:ascii="Arial" w:hAnsi="Arial" w:cs="Arial"/>
-        </w:rPr>
-        <w:t>dimohon kepada Ka.</w:t>
-      </w:r>
-      <w:r>
-        <w:rPr>
-          <w:rFonts w:ascii="Arial" w:hAnsi="Arial" w:cs="Arial"/>
-        </w:rPr>
-        <w:t xml:space="preserve"> berkenan</w:t>
-      </w:r>
-      <w:r>
-        <w:rPr>
-          <w:rFonts w:ascii="Arial" w:hAnsi="Arial" w:cs="Arial"/>
-        </w:rPr>
-        <w:t xml:space="preserve"> menandatangani S</w:t>
+      <w:proofErr w:type="spellStart"/>
+      <w:r>
+        <w:rPr>
+          <w:rFonts w:ascii="Arial" w:hAnsi="Arial" w:cs="Arial"/>
+        </w:rPr>
+        <w:t>dimohon</w:t>
+      </w:r>
+      <w:proofErr w:type="spellEnd"/>
+      <w:r>
+        <w:rPr>
+          <w:rFonts w:ascii="Arial" w:hAnsi="Arial" w:cs="Arial"/>
+        </w:rPr>
+        <w:t xml:space="preserve"> </w:t>
+      </w:r>
+      <w:proofErr w:type="spellStart"/>
+      <w:r>
+        <w:rPr>
+          <w:rFonts w:ascii="Arial" w:hAnsi="Arial" w:cs="Arial"/>
+        </w:rPr>
+        <w:t>kepada</w:t>
+      </w:r>
+      <w:proofErr w:type="spellEnd"/>
+      <w:r>
+        <w:rPr>
+          <w:rFonts w:ascii="Arial" w:hAnsi="Arial" w:cs="Arial"/>
+        </w:rPr>
+        <w:t xml:space="preserve"> Ka.</w:t>
+      </w:r>
+      <w:r>
+        <w:rPr>
+          <w:rFonts w:ascii="Arial" w:hAnsi="Arial" w:cs="Arial"/>
+        </w:rPr>
+        <w:t xml:space="preserve"> </w:t>
+      </w:r>
+      <w:proofErr w:type="spellStart"/>
+      <w:r>
+        <w:rPr>
+          <w:rFonts w:ascii="Arial" w:hAnsi="Arial" w:cs="Arial"/>
+        </w:rPr>
+        <w:t>berkenan</w:t>
+      </w:r>
+      <w:proofErr w:type="spellEnd"/>
+      <w:r>
+        <w:rPr>
+          <w:rFonts w:ascii="Arial" w:hAnsi="Arial" w:cs="Arial"/>
+        </w:rPr>
+        <w:t xml:space="preserve"> </w:t>
+      </w:r>
+      <w:proofErr w:type="spellStart"/>
+      <w:r>
+        <w:rPr>
+          <w:rFonts w:ascii="Arial" w:hAnsi="Arial" w:cs="Arial"/>
+        </w:rPr>
+        <w:t>menandatangani</w:t>
+      </w:r>
+      <w:proofErr w:type="spellEnd"/>
+      <w:r>
+        <w:rPr>
+          <w:rFonts w:ascii="Arial" w:hAnsi="Arial" w:cs="Arial"/>
+        </w:rPr>
+        <w:t xml:space="preserve"> S</w:t>
       </w:r>
       <w:r>
         <w:rPr>
@@ -1317,23 +2367,53 @@
         </w:rPr>
         <w:t xml:space="preserve">urat </w:t>
       </w:r>
-      <w:r>
-        <w:rPr>
-          <w:rFonts w:ascii="Arial" w:hAnsi="Arial" w:cs="Arial"/>
-        </w:rPr>
-        <w:t>Perintah Pe</w:t>
-      </w:r>
-      <w:r>
-        <w:rPr>
-          <w:rFonts w:ascii="Arial" w:hAnsi="Arial" w:cs="Arial"/>
-        </w:rPr>
-        <w:t xml:space="preserve">meriksaan </w:t>
-      </w:r>
-      <w:r>
-        <w:rPr>
-          <w:rFonts w:ascii="Arial" w:hAnsi="Arial" w:cs="Arial"/>
-        </w:rPr>
-        <w:t>dimaksud.</w:t>
+      <w:proofErr w:type="spellStart"/>
+      <w:r>
+        <w:rPr>
+          <w:rFonts w:ascii="Arial" w:hAnsi="Arial" w:cs="Arial"/>
+        </w:rPr>
+        <w:t>Perintah</w:t>
+      </w:r>
+      <w:proofErr w:type="spellEnd"/>
+      <w:r>
+        <w:rPr>
+          <w:rFonts w:ascii="Arial" w:hAnsi="Arial" w:cs="Arial"/>
+        </w:rPr>
+        <w:t xml:space="preserve"> </w:t>
+      </w:r>
+      <w:proofErr w:type="spellStart"/>
+      <w:r>
+        <w:rPr>
+          <w:rFonts w:ascii="Arial" w:hAnsi="Arial" w:cs="Arial"/>
+        </w:rPr>
+        <w:t>Pe</w:t>
+      </w:r>
+      <w:r>
+        <w:rPr>
+          <w:rFonts w:ascii="Arial" w:hAnsi="Arial" w:cs="Arial"/>
+        </w:rPr>
+        <w:t>meriksaan</w:t>
+      </w:r>
+      <w:proofErr w:type="spellEnd"/>
+      <w:r>
+        <w:rPr>
+          <w:rFonts w:ascii="Arial" w:hAnsi="Arial" w:cs="Arial"/>
+        </w:rPr>
+        <w:t xml:space="preserve"> </w:t>
+      </w:r>
+      <w:proofErr w:type="spellStart"/>
+      <w:r>
+        <w:rPr>
+          <w:rFonts w:ascii="Arial" w:hAnsi="Arial" w:cs="Arial"/>
+        </w:rPr>
+        <w:t>dimaksud</w:t>
+      </w:r>
+      <w:proofErr w:type="spellEnd"/>
+      <w:r>
+        <w:rPr>
+          <w:rFonts w:ascii="Arial" w:hAnsi="Arial" w:cs="Arial"/>
+        </w:rPr>
+        <w:t>.</w:t>
       </w:r>
     </w:p>
     <w:p>
@@ -1386,12 +2466,42 @@
         </w:rPr>
         <w:t xml:space="preserve"> </w:t>
       </w:r>
-      <w:r>
-        <w:rPr>
-          <w:rFonts w:ascii="Arial" w:hAnsi="Arial" w:cs="Arial"/>
-        </w:rPr>
-        <w:t>untuk menjadi maklum</w:t>
-      </w:r>
+      <w:proofErr w:type="spellStart"/>
+      <w:r>
+        <w:rPr>
+          <w:rFonts w:ascii="Arial" w:hAnsi="Arial" w:cs="Arial"/>
+        </w:rPr>
+        <w:t>untuk</w:t>
+      </w:r>
+      <w:proofErr w:type="spellEnd"/>
+      <w:r>
+        <w:rPr>
+          <w:rFonts w:ascii="Arial" w:hAnsi="Arial" w:cs="Arial"/>
+        </w:rPr>
+        <w:t xml:space="preserve"> </w:t>
+      </w:r>
+      <w:proofErr w:type="spellStart"/>
+      <w:r>
+        <w:rPr>
+          <w:rFonts w:ascii="Arial" w:hAnsi="Arial" w:cs="Arial"/>
+        </w:rPr>
+        <w:t>menjadi</w:t>
+      </w:r>
+      <w:proofErr w:type="spellEnd"/>
+      <w:r>
+        <w:rPr>
+          <w:rFonts w:ascii="Arial" w:hAnsi="Arial" w:cs="Arial"/>
+        </w:rPr>
+        <w:t xml:space="preserve"> </w:t>
+      </w:r>
+      <w:proofErr w:type="spellStart"/>
+      <w:r>
+        <w:rPr>
+          <w:rFonts w:ascii="Arial" w:hAnsi="Arial" w:cs="Arial"/>
+        </w:rPr>
+        <w:t>maklum</w:t>
+      </w:r>
+      <w:proofErr w:type="spellEnd"/>
       <w:r>
         <w:rPr>
           <w:rFonts w:ascii="Arial" w:hAnsi="Arial" w:cs="Arial"/>
@@ -1476,6 +2586,7 @@
                                 <w:u w:val="single"/>
                               </w:rPr>
                             </w:pPr>
+                            <w:proofErr w:type="gramStart"/>
                             <w:r>
                               <w:rPr>
                                 <w:rFonts w:ascii="Arial" w:hAnsi="Arial" w:cs="Arial"/>
@@ -1486,6 +2597,7 @@
                               </w:rPr>
                               <w:t>Paraf :</w:t>
                             </w:r>
+                            <w:proofErr w:type="gramEnd"/>
                           </w:p>
                           <w:p>
                             <w:pPr>
@@ -1514,7 +2626,47 @@
                                 <w:sz w:val="22"/>
                                 <w:szCs w:val="22"/>
                               </w:rPr>
-                              <w:t xml:space="preserve">1. Konseptor /Pemeriksa </w:t>
+                              <w:t xml:space="preserve">1. </w:t>
+                            </w:r>
+                            <w:proofErr w:type="spellStart"/>
+                            <w:r>
+                              <w:rPr>
+                                <w:rFonts w:ascii="Arial" w:hAnsi="Arial" w:cs="Arial"/>
+                                <w:color w:val="FFFFFF"/>
+                                <w:sz w:val="22"/>
+                                <w:szCs w:val="22"/>
+                              </w:rPr>
+                              <w:t>Konseptor</w:t>
+                            </w:r>
+                            <w:proofErr w:type="spellEnd"/>
+                            <w:r>
+                              <w:rPr>
+                                <w:rFonts w:ascii="Arial" w:hAnsi="Arial" w:cs="Arial"/>
+                                <w:color w:val="FFFFFF"/>
+                                <w:sz w:val="22"/>
+                                <w:szCs w:val="22"/>
+                              </w:rPr>
+                              <w:t xml:space="preserve"> /</w:t>
+                            </w:r>
+                            <w:proofErr w:type="spellStart"/>
+                            <w:r>
+                              <w:rPr>
+                                <w:rFonts w:ascii="Arial" w:hAnsi="Arial" w:cs="Arial"/>
+                                <w:color w:val="FFFFFF"/>
+                                <w:sz w:val="22"/>
+                                <w:szCs w:val="22"/>
+                              </w:rPr>
+                              <w:t>Pemeriksa</w:t>
+                            </w:r>
+                            <w:proofErr w:type="spellEnd"/>
+                            <w:r>
+                              <w:rPr>
+                                <w:rFonts w:ascii="Arial" w:hAnsi="Arial" w:cs="Arial"/>
+                                <w:color w:val="FFFFFF"/>
+                                <w:sz w:val="22"/>
+                                <w:szCs w:val="22"/>
+                              </w:rPr>
+                              <w:t xml:space="preserve"> </w:t>
                             </w:r>
                             <w:r>
                               <w:rPr>
@@ -1534,6 +2686,7 @@
                               </w:rPr>
                               <w:t xml:space="preserve"> </w:t>
                             </w:r>
+                            <w:proofErr w:type="gramStart"/>
                             <w:r>
                               <w:rPr>
                                 <w:rFonts w:ascii="Arial" w:hAnsi="Arial" w:cs="Arial"/>
@@ -1568,7 +2721,17 @@
                                 <w:sz w:val="22"/>
                                 <w:szCs w:val="22"/>
                               </w:rPr>
-                              <w:t xml:space="preserve">: </w:t>
+                              <w:t>:</w:t>
+                            </w:r>
+                            <w:proofErr w:type="gramEnd"/>
+                            <w:r>
+                              <w:rPr>
+                                <w:rFonts w:ascii="Arial" w:hAnsi="Arial" w:cs="Arial"/>
+                                <w:color w:val="FFFFFF"/>
+                                <w:sz w:val="22"/>
+                                <w:szCs w:val="22"/>
+                              </w:rPr>
+                              <w:t xml:space="preserve"> </w:t>
                             </w:r>
                             <w:r>
                               <w:rPr>
@@ -1608,6 +2771,7 @@
                               </w:rPr>
                               <w:t xml:space="preserve">2. </w:t>
                             </w:r>
+                            <w:proofErr w:type="spellStart"/>
                             <w:r>
                               <w:rPr>
                                 <w:rFonts w:ascii="Arial" w:hAnsi="Arial" w:cs="Arial"/>
@@ -1615,8 +2779,29 @@
                                 <w:sz w:val="22"/>
                                 <w:szCs w:val="22"/>
                               </w:rPr>
-                              <w:t>Kaurmin Gakkum</w:t>
+                              <w:t>Kaurmin</w:t>
                             </w:r>
+                            <w:proofErr w:type="spellEnd"/>
+                            <w:r>
+                              <w:rPr>
+                                <w:rFonts w:ascii="Arial" w:hAnsi="Arial" w:cs="Arial"/>
+                                <w:color w:val="FFFFFF"/>
+                                <w:sz w:val="22"/>
+                                <w:szCs w:val="22"/>
+                              </w:rPr>
+                              <w:t xml:space="preserve"> </w:t>
+                            </w:r>
+                            <w:proofErr w:type="spellStart"/>
+                            <w:r>
+                              <w:rPr>
+                                <w:rFonts w:ascii="Arial" w:hAnsi="Arial" w:cs="Arial"/>
+                                <w:color w:val="FFFFFF"/>
+                                <w:sz w:val="22"/>
+                                <w:szCs w:val="22"/>
+                              </w:rPr>
+                              <w:t>Gakkum</w:t>
+                            </w:r>
+                            <w:proofErr w:type="spellEnd"/>
                             <w:r>
                               <w:rPr>
                                 <w:rFonts w:ascii="Arial" w:hAnsi="Arial" w:cs="Arial"/>
@@ -1634,7 +2819,27 @@
                                 <w:szCs w:val="22"/>
                               </w:rPr>
                               <w:tab/>
-                              <w:t xml:space="preserve">       : ……</w:t>
+                              <w:t xml:space="preserve">     </w:t>
+                            </w:r>
+                            <w:proofErr w:type="gramStart"/>
+                            <w:r>
+                              <w:rPr>
+                                <w:rFonts w:ascii="Arial" w:hAnsi="Arial" w:cs="Arial"/>
+                                <w:color w:val="FFFFFF"/>
+                                <w:sz w:val="22"/>
+                                <w:szCs w:val="22"/>
+                              </w:rPr>
+                              <w:t xml:space="preserve">  :</w:t>
+                            </w:r>
+                            <w:proofErr w:type="gramEnd"/>
+                            <w:r>
+                              <w:rPr>
+                                <w:rFonts w:ascii="Arial" w:hAnsi="Arial" w:cs="Arial"/>
+                                <w:color w:val="FFFFFF"/>
+                                <w:sz w:val="22"/>
+                                <w:szCs w:val="22"/>
+                              </w:rPr>
+                              <w:t xml:space="preserve"> ……</w:t>
                             </w:r>
                             <w:r>
                               <w:rPr>
@@ -1715,7 +2920,7 @@
               </wp:anchor>
             </w:drawing>
           </mc:Choice>
-          <mc:Fallback>
+          <mc:Fallback xmlns:w16du="http://schemas.microsoft.com/office/word/2023/wordml/word16du">
             <w:pict>
               <v:shapetype w14:anchorId="2378BE6F" id="_x0000_t202" coordsize="21600,21600" o:spt="202" path="m,l,21600r21600,l21600,xe">
                 <v:stroke joinstyle="miter"/>
@@ -2086,11 +3291,19 @@
               </w:rPr>
               <w:t xml:space="preserve">     </w:t>
             </w:r>
+            <w:proofErr w:type="gramStart"/>
             <w:r>
               <w:rPr>
                 <w:rFonts w:ascii="Arial" w:hAnsi="Arial" w:cs="Arial"/>
               </w:rPr>
-              <w:t xml:space="preserve">Jakarta,          </w:t>
+              <w:t xml:space="preserve">Jakarta,   </w:t>
+            </w:r>
+            <w:proofErr w:type="gramEnd"/>
+            <w:r>
+              <w:rPr>
+                <w:rFonts w:ascii="Arial" w:hAnsi="Arial" w:cs="Arial"/>
+              </w:rPr>
+              <w:t xml:space="preserve">       </w:t>
             </w:r>
             <w:r>
               <w:rPr>
@@ -2108,7 +3321,21 @@
               <w:rPr>
                 <w:rFonts w:ascii="Arial" w:hAnsi="Arial" w:cs="Arial"/>
               </w:rPr>
-              <w:t>${tgl_ttd}</w:t>
+              <w:t>${</w:t>
+            </w:r>
+            <w:proofErr w:type="spellStart"/>
+            <w:r>
+              <w:rPr>
+                <w:rFonts w:ascii="Arial" w:hAnsi="Arial" w:cs="Arial"/>
+              </w:rPr>
+              <w:t>tgl_ttd</w:t>
+            </w:r>
+            <w:proofErr w:type="spellEnd"/>
+            <w:r>
+              <w:rPr>
+                <w:rFonts w:ascii="Arial" w:hAnsi="Arial" w:cs="Arial"/>
+              </w:rPr>
+              <w:t>}</w:t>
             </w:r>
           </w:p>
           <w:p>
@@ -2137,11 +3364,19 @@
               </w:rPr>
               <w:t xml:space="preserve">   </w:t>
             </w:r>
+            <w:proofErr w:type="spellStart"/>
             <w:r>
               <w:rPr>
                 <w:rFonts w:ascii="Arial" w:hAnsi="Arial" w:cs="Arial"/>
               </w:rPr>
-              <w:t xml:space="preserve">Plh. </w:t>
+              <w:t>Plh</w:t>
+            </w:r>
+            <w:proofErr w:type="spellEnd"/>
+            <w:r>
+              <w:rPr>
+                <w:rFonts w:ascii="Arial" w:hAnsi="Arial" w:cs="Arial"/>
+              </w:rPr>
+              <w:t xml:space="preserve">. </w:t>
             </w:r>
             <w:r>
               <w:rPr>
@@ -2252,7 +3487,7 @@
                     </wp:anchor>
                   </w:drawing>
                 </mc:Choice>
-                <mc:Fallback>
+                <mc:Fallback xmlns:w16du="http://schemas.microsoft.com/office/word/2023/wordml/word16du">
                   <w:pict>
                     <v:line w14:anchorId="71D3A4C6" id="Straight Connector 8" o:spid="_x0000_s1026" style="position:absolute;z-index:251658752;visibility:visible;mso-wrap-style:square;mso-width-percent:0;mso-height-percent:0;mso-wrap-distance-left:9pt;mso-wrap-distance-top:-3e-5mm;mso-wrap-distance-right:9pt;mso-wrap-distance-bottom:-3e-5mm;mso-position-horizontal:absolute;mso-position-horizontal-relative:text;mso-position-vertical:absolute;mso-position-vertical-relative:text;mso-width-percent:0;mso-height-percent:0;mso-width-relative:page;mso-height-relative:page" from="18.95pt,14.05pt" to="253.4pt,14.05pt" o:gfxdata="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">
                       <o:lock v:ext="edit" shapetype="f"/>
@@ -2367,7 +3602,7 @@
 </file>
 
 <file path=word/numbering.xml><?xml version="1.0" encoding="utf-8"?>
-<w:numbering xmlns:wpc="http://schemas.microsoft.com/office/word/2010/wordprocessingCanvas" xmlns:cx="http://schemas.microsoft.com/office/drawing/2014/chartex" xmlns:cx1="http://schemas.microsoft.com/office/drawing/2015/9/8/chartex" xmlns:cx2="http://schemas.microsoft.com/office/drawing/2015/10/21/chartex" xmlns:cx3="http://schemas.microsoft.com/office/drawing/2016/5/9/chartex" xmlns:cx4="http://schemas.microsoft.com/office/drawing/2016/5/10/chartex" xmlns:cx5="http://schemas.microsoft.com/office/drawing/2016/5/11/chartex" xmlns:cx6="http://schemas.microsoft.com/office/drawing/2016/5/12/chartex" xmlns:cx7="http://schemas.microsoft.com/office/drawing/2016/5/13/chartex" xmlns:cx8="http://schemas.microsoft.com/office/drawing/2016/5/14/chartex" xmlns:mc="http://schemas.openxmlformats.org/markup-compatibility/2006" xmlns:aink="http://schemas.microsoft.com/office/drawing/2016/ink" xmlns:am3d="http://schemas.microsoft.com/office/drawing/2017/model3d" xmlns:o="urn:schemas-microsoft-com:office:office" xmlns:oel="http://schemas.microsoft.com/office/2019/extlst" xmlns:r="http://schemas.openxmlformats.org/officeDocument/2006/relationships" xmlns:m="http://schemas.openxmlformats.org/officeDocument/2006/math" xmlns:v="urn:schemas-microsoft-com:vml" xmlns:wp14="http://schemas.microsoft.com/office/word/2010/wordprocessingDrawing" xmlns:wp="http://schemas.openxmlformats.org/drawingml/2006/wordprocessingDrawing" xmlns:w10="urn:schemas-microsoft-com:office:word" xmlns:w="http://schemas.openxmlformats.org/wordprocessingml/2006/main" xmlns:w14="http://schemas.microsoft.com/office/word/2010/wordml" xmlns:w15="http://schemas.microsoft.com/office/word/2012/wordml" xmlns:w16cex="http://schemas.microsoft.com/office/word/2018/wordml/cex" xmlns:w16cid="http://schemas.microsoft.com/office/word/2016/wordml/cid" xmlns:w16="http://schemas.microsoft.com/office/word/2018/wordml" xmlns:w16du="http://schemas.microsoft.com/office/word/2023/wordml/word16du" xmlns:w16sdtdh="http://schemas.microsoft.com/office/word/2020/wordml/sdtdatahash" xmlns:w16se="http://schemas.microsoft.com/office/word/2015/wordml/symex" xmlns:wpg="http://schemas.microsoft.com/office/word/2010/wordprocessingGroup" xmlns:wpi="http://schemas.microsoft.com/office/word/2010/wordprocessingInk" xmlns:wne="http://schemas.microsoft.com/office/word/2006/wordml" xmlns:wps="http://schemas.microsoft.com/office/word/2010/wordprocessingShape" mc:Ignorable="w14 w15 w16se w16cid w16 w16cex w16sdtdh wp14">
+<w:numbering xmlns:wpc="http://schemas.microsoft.com/office/word/2010/wordprocessingCanvas" xmlns:cx="http://schemas.microsoft.com/office/drawing/2014/chartex" xmlns:cx1="http://schemas.microsoft.com/office/drawing/2015/9/8/chartex" xmlns:cx2="http://schemas.microsoft.com/office/drawing/2015/10/21/chartex" xmlns:cx3="http://schemas.microsoft.com/office/drawing/2016/5/9/chartex" xmlns:cx4="http://schemas.microsoft.com/office/drawing/2016/5/10/chartex" xmlns:cx5="http://schemas.microsoft.com/office/drawing/2016/5/11/chartex" xmlns:cx6="http://schemas.microsoft.com/office/drawing/2016/5/12/chartex" xmlns:cx7="http://schemas.microsoft.com/office/drawing/2016/5/13/chartex" xmlns:cx8="http://schemas.microsoft.com/office/drawing/2016/5/14/chartex" xmlns:mc="http://schemas.openxmlformats.org/markup-compatibility/2006" xmlns:aink="http://schemas.microsoft.com/office/drawing/2016/ink" xmlns:am3d="http://schemas.microsoft.com/office/drawing/2017/model3d" xmlns:o="urn:schemas-microsoft-com:office:office" xmlns:oel="http://schemas.microsoft.com/office/2019/extlst" xmlns:r="http://schemas.openxmlformats.org/officeDocument/2006/relationships" xmlns:m="http://schemas.openxmlformats.org/officeDocument/2006/math" xmlns:v="urn:schemas-microsoft-com:vml" xmlns:wp14="http://schemas.microsoft.com/office/word/2010/wordprocessingDrawing" xmlns:wp="http://schemas.openxmlformats.org/drawingml/2006/wordprocessingDrawing" xmlns:w10="urn:schemas-microsoft-com:office:word" xmlns:w="http://schemas.openxmlformats.org/wordprocessingml/2006/main" xmlns:w14="http://schemas.microsoft.com/office/word/2010/wordml" xmlns:w15="http://schemas.microsoft.com/office/word/2012/wordml" xmlns:w16cex="http://schemas.microsoft.com/office/word/2018/wordml/cex" xmlns:w16cid="http://schemas.microsoft.com/office/word/2016/wordml/cid" xmlns:w16="http://schemas.microsoft.com/office/word/2018/wordml" xmlns:w16sdtdh="http://schemas.microsoft.com/office/word/2020/wordml/sdtdatahash" xmlns:w16se="http://schemas.microsoft.com/office/word/2015/wordml/symex" xmlns:wpg="http://schemas.microsoft.com/office/word/2010/wordprocessingGroup" xmlns:wpi="http://schemas.microsoft.com/office/word/2010/wordprocessingInk" xmlns:wne="http://schemas.microsoft.com/office/word/2006/wordml" xmlns:wps="http://schemas.microsoft.com/office/word/2010/wordprocessingShape" mc:Ignorable="w14 w15 w16se w16cid w16 w16cex w16sdtdh wp14">
   <w:abstractNum w:abstractNumId="0" w15:restartNumberingAfterBreak="0">
     <w:nsid w:val="16446A53"/>
     <w:multiLevelType w:val="hybridMultilevel"/>

--- a/storage/template/pengantar_sprin.docx
+++ b/storage/template/pengantar_sprin.docx
@@ -385,16 +385,8 @@
         <w:rPr>
           <w:rFonts w:ascii="Arial" w:hAnsi="Arial" w:cs="Arial"/>
         </w:rPr>
-        <w:t>/</w:t>
-      </w:r>
-      <w:proofErr w:type="spellStart"/>
-      <w:r>
-        <w:rPr>
-          <w:rFonts w:ascii="Arial" w:hAnsi="Arial" w:cs="Arial"/>
-        </w:rPr>
-        <w:t>Baggakkum</w:t>
-      </w:r>
-      <w:proofErr w:type="spellEnd"/>
+        <w:t>/Baggakkum</w:t>
+      </w:r>
     </w:p>
     <w:p>
       <w:pPr>
@@ -754,20 +746,7 @@
           <w:rFonts w:ascii="Arial" w:hAnsi="Arial" w:cs="Arial"/>
         </w:rPr>
         <w:tab/>
-      </w:r>
-      <w:proofErr w:type="spellStart"/>
-      <w:r>
-        <w:rPr>
-          <w:rFonts w:ascii="Arial" w:hAnsi="Arial" w:cs="Arial"/>
-        </w:rPr>
-        <w:t>Rujukan</w:t>
-      </w:r>
-      <w:proofErr w:type="spellEnd"/>
-      <w:r>
-        <w:rPr>
-          <w:rFonts w:ascii="Arial" w:hAnsi="Arial" w:cs="Arial"/>
-        </w:rPr>
-        <w:t>:</w:t>
+        <w:t>Rujukan:</w:t>
       </w:r>
     </w:p>
     <w:p>
@@ -796,98 +775,12 @@
         </w:rPr>
         <w:tab/>
       </w:r>
-      <w:proofErr w:type="spellStart"/>
-      <w:r>
-        <w:rPr>
-          <w:rFonts w:ascii="Arial" w:hAnsi="Arial" w:cs="Arial"/>
-        </w:rPr>
-        <w:t>Undang-Undang</w:t>
-      </w:r>
-      <w:proofErr w:type="spellEnd"/>
-      <w:r>
-        <w:rPr>
-          <w:rFonts w:ascii="Arial" w:hAnsi="Arial" w:cs="Arial"/>
-        </w:rPr>
-        <w:t xml:space="preserve"> </w:t>
-      </w:r>
-      <w:proofErr w:type="spellStart"/>
-      <w:r>
-        <w:rPr>
-          <w:rFonts w:ascii="Arial" w:hAnsi="Arial" w:cs="Arial"/>
-        </w:rPr>
-        <w:t>Nomor</w:t>
-      </w:r>
-      <w:proofErr w:type="spellEnd"/>
-      <w:r>
-        <w:rPr>
-          <w:rFonts w:ascii="Arial" w:hAnsi="Arial" w:cs="Arial"/>
-        </w:rPr>
-        <w:t xml:space="preserve"> 2 </w:t>
-      </w:r>
-      <w:proofErr w:type="spellStart"/>
-      <w:r>
-        <w:rPr>
-          <w:rFonts w:ascii="Arial" w:hAnsi="Arial" w:cs="Arial"/>
-        </w:rPr>
-        <w:t>Tahun</w:t>
-      </w:r>
-      <w:proofErr w:type="spellEnd"/>
-      <w:r>
-        <w:rPr>
-          <w:rFonts w:ascii="Arial" w:hAnsi="Arial" w:cs="Arial"/>
-        </w:rPr>
-        <w:t xml:space="preserve"> 2002 </w:t>
-      </w:r>
-      <w:proofErr w:type="spellStart"/>
-      <w:r>
-        <w:rPr>
-          <w:rFonts w:ascii="Arial" w:hAnsi="Arial" w:cs="Arial"/>
-        </w:rPr>
-        <w:t>tentang</w:t>
-      </w:r>
-      <w:proofErr w:type="spellEnd"/>
-      <w:r>
-        <w:rPr>
-          <w:rFonts w:ascii="Arial" w:hAnsi="Arial" w:cs="Arial"/>
-        </w:rPr>
-        <w:t xml:space="preserve"> </w:t>
-      </w:r>
-      <w:proofErr w:type="spellStart"/>
-      <w:r>
-        <w:rPr>
-          <w:rFonts w:ascii="Arial" w:hAnsi="Arial" w:cs="Arial"/>
-        </w:rPr>
-        <w:t>Kepolisian</w:t>
-      </w:r>
-      <w:proofErr w:type="spellEnd"/>
-      <w:r>
-        <w:rPr>
-          <w:rFonts w:ascii="Arial" w:hAnsi="Arial" w:cs="Arial"/>
-        </w:rPr>
-        <w:t xml:space="preserve"> Negara </w:t>
-      </w:r>
-      <w:proofErr w:type="spellStart"/>
-      <w:r>
-        <w:rPr>
-          <w:rFonts w:ascii="Arial" w:hAnsi="Arial" w:cs="Arial"/>
-        </w:rPr>
-        <w:t>Republik</w:t>
-      </w:r>
-      <w:proofErr w:type="spellEnd"/>
-      <w:r>
-        <w:rPr>
-          <w:rFonts w:ascii="Arial" w:hAnsi="Arial" w:cs="Arial"/>
-        </w:rPr>
-        <w:t xml:space="preserve"> </w:t>
-      </w:r>
-      <w:proofErr w:type="gramStart"/>
-      <w:r>
-        <w:rPr>
-          <w:rFonts w:ascii="Arial" w:hAnsi="Arial" w:cs="Arial"/>
-        </w:rPr>
-        <w:t>Indonesia;</w:t>
-      </w:r>
-      <w:proofErr w:type="gramEnd"/>
+      <w:r>
+        <w:rPr>
+          <w:rFonts w:ascii="Arial" w:hAnsi="Arial" w:cs="Arial"/>
+        </w:rPr>
+        <w:t>Undang-Undang Nomor 2 Tahun 2002 tentang Kepolisian Negara Republik Indonesia;</w:t>
+      </w:r>
     </w:p>
     <w:p>
       <w:pPr>
@@ -927,169 +820,8 @@
           <w:rFonts w:ascii="Arial" w:hAnsi="Arial" w:cs="Arial"/>
         </w:rPr>
         <w:tab/>
-      </w:r>
-      <w:proofErr w:type="spellStart"/>
-      <w:r>
-        <w:rPr>
-          <w:rFonts w:ascii="Arial" w:hAnsi="Arial" w:cs="Arial"/>
-        </w:rPr>
-        <w:t>Peraturan</w:t>
-      </w:r>
-      <w:proofErr w:type="spellEnd"/>
-      <w:r>
-        <w:rPr>
-          <w:rFonts w:ascii="Arial" w:hAnsi="Arial" w:cs="Arial"/>
-        </w:rPr>
-        <w:t xml:space="preserve"> </w:t>
-      </w:r>
-      <w:proofErr w:type="spellStart"/>
-      <w:r>
-        <w:rPr>
-          <w:rFonts w:ascii="Arial" w:hAnsi="Arial" w:cs="Arial"/>
-        </w:rPr>
-        <w:t>Pemerintah</w:t>
-      </w:r>
-      <w:proofErr w:type="spellEnd"/>
-      <w:r>
-        <w:rPr>
-          <w:rFonts w:ascii="Arial" w:hAnsi="Arial" w:cs="Arial"/>
-        </w:rPr>
-        <w:t xml:space="preserve"> </w:t>
-      </w:r>
-      <w:proofErr w:type="spellStart"/>
-      <w:r>
-        <w:rPr>
-          <w:rFonts w:ascii="Arial" w:hAnsi="Arial" w:cs="Arial"/>
-        </w:rPr>
-        <w:t>Republik</w:t>
-      </w:r>
-      <w:proofErr w:type="spellEnd"/>
-      <w:r>
-        <w:rPr>
-          <w:rFonts w:ascii="Arial" w:hAnsi="Arial" w:cs="Arial"/>
-        </w:rPr>
-        <w:t xml:space="preserve"> Indonesia </w:t>
-      </w:r>
-      <w:proofErr w:type="spellStart"/>
-      <w:r>
-        <w:rPr>
-          <w:rFonts w:ascii="Arial" w:hAnsi="Arial" w:cs="Arial"/>
-        </w:rPr>
-        <w:t>Nomor</w:t>
-      </w:r>
-      <w:proofErr w:type="spellEnd"/>
-      <w:r>
-        <w:rPr>
-          <w:rFonts w:ascii="Arial" w:hAnsi="Arial" w:cs="Arial"/>
-        </w:rPr>
-        <w:t xml:space="preserve"> 2 </w:t>
-      </w:r>
-      <w:proofErr w:type="spellStart"/>
-      <w:r>
-        <w:rPr>
-          <w:rFonts w:ascii="Arial" w:hAnsi="Arial" w:cs="Arial"/>
-        </w:rPr>
-        <w:t>Tahun</w:t>
-      </w:r>
-      <w:proofErr w:type="spellEnd"/>
-      <w:r>
-        <w:rPr>
-          <w:rFonts w:ascii="Arial" w:hAnsi="Arial" w:cs="Arial"/>
-        </w:rPr>
-        <w:t xml:space="preserve"> 2003 </w:t>
-      </w:r>
-      <w:proofErr w:type="spellStart"/>
-      <w:r>
-        <w:rPr>
-          <w:rFonts w:ascii="Arial" w:hAnsi="Arial" w:cs="Arial"/>
-        </w:rPr>
-        <w:t>tentang</w:t>
-      </w:r>
-      <w:proofErr w:type="spellEnd"/>
-      <w:r>
-        <w:rPr>
-          <w:rFonts w:ascii="Arial" w:hAnsi="Arial" w:cs="Arial"/>
-        </w:rPr>
-        <w:t xml:space="preserve"> </w:t>
-      </w:r>
-      <w:proofErr w:type="spellStart"/>
-      <w:r>
-        <w:rPr>
-          <w:rFonts w:ascii="Arial" w:hAnsi="Arial" w:cs="Arial"/>
-        </w:rPr>
-        <w:t>Peraturan</w:t>
-      </w:r>
-      <w:proofErr w:type="spellEnd"/>
-      <w:r>
-        <w:rPr>
-          <w:rFonts w:ascii="Arial" w:hAnsi="Arial" w:cs="Arial"/>
-        </w:rPr>
-        <w:t xml:space="preserve"> </w:t>
-      </w:r>
-      <w:proofErr w:type="spellStart"/>
-      <w:r>
-        <w:rPr>
-          <w:rFonts w:ascii="Arial" w:hAnsi="Arial" w:cs="Arial"/>
-        </w:rPr>
-        <w:t>Disiplin</w:t>
-      </w:r>
-      <w:proofErr w:type="spellEnd"/>
-      <w:r>
-        <w:rPr>
-          <w:rFonts w:ascii="Arial" w:hAnsi="Arial" w:cs="Arial"/>
-        </w:rPr>
-        <w:t xml:space="preserve"> </w:t>
-      </w:r>
-      <w:proofErr w:type="spellStart"/>
-      <w:r>
-        <w:rPr>
-          <w:rFonts w:ascii="Arial" w:hAnsi="Arial" w:cs="Arial"/>
-        </w:rPr>
-        <w:t>Anggota</w:t>
-      </w:r>
-      <w:proofErr w:type="spellEnd"/>
-      <w:r>
-        <w:rPr>
-          <w:rFonts w:ascii="Arial" w:hAnsi="Arial" w:cs="Arial"/>
-        </w:rPr>
-        <w:t xml:space="preserve"> </w:t>
-      </w:r>
-      <w:proofErr w:type="spellStart"/>
-      <w:r>
-        <w:rPr>
-          <w:rFonts w:ascii="Arial" w:hAnsi="Arial" w:cs="Arial"/>
-        </w:rPr>
-        <w:t>Kepolisian</w:t>
-      </w:r>
-      <w:proofErr w:type="spellEnd"/>
-      <w:r>
-        <w:rPr>
-          <w:rFonts w:ascii="Arial" w:hAnsi="Arial" w:cs="Arial"/>
-        </w:rPr>
-        <w:t xml:space="preserve"> Negara </w:t>
-      </w:r>
-      <w:proofErr w:type="spellStart"/>
-      <w:r>
-        <w:rPr>
-          <w:rFonts w:ascii="Arial" w:hAnsi="Arial" w:cs="Arial"/>
-        </w:rPr>
-        <w:t>Republik</w:t>
-      </w:r>
-      <w:proofErr w:type="spellEnd"/>
-      <w:r>
-        <w:rPr>
-          <w:rFonts w:ascii="Arial" w:hAnsi="Arial" w:cs="Arial"/>
-        </w:rPr>
-        <w:t xml:space="preserve"> </w:t>
-      </w:r>
-      <w:proofErr w:type="gramStart"/>
-      <w:r>
-        <w:rPr>
-          <w:rFonts w:ascii="Arial" w:hAnsi="Arial" w:cs="Arial"/>
-        </w:rPr>
-        <w:t>Indonesia;</w:t>
-      </w:r>
-      <w:proofErr w:type="gramEnd"/>
+        <w:t>Peraturan Pemerintah Republik Indonesia Nomor 2 Tahun 2003 tentang Peraturan Disiplin Anggota Kepolisian Negara Republik Indonesia;</w:t>
+      </w:r>
     </w:p>
     <w:p>
       <w:pPr>
@@ -1129,215 +861,38 @@
           <w:rFonts w:ascii="Arial" w:hAnsi="Arial" w:cs="Arial"/>
         </w:rPr>
         <w:tab/>
-      </w:r>
-      <w:proofErr w:type="spellStart"/>
-      <w:r>
-        <w:rPr>
-          <w:rFonts w:ascii="Arial" w:hAnsi="Arial" w:cs="Arial"/>
-        </w:rPr>
-        <w:t>Peraturan</w:t>
-      </w:r>
-      <w:proofErr w:type="spellEnd"/>
+        <w:t xml:space="preserve">Peraturan Kepala Kepolisian Negara Republik Indonesia </w:t>
+      </w:r>
+      <w:r>
+        <w:rPr>
+          <w:rFonts w:ascii="Arial" w:hAnsi="Arial" w:cs="Arial"/>
+        </w:rPr>
+        <w:t xml:space="preserve">                </w:t>
+      </w:r>
+      <w:r>
+        <w:rPr>
+          <w:rFonts w:ascii="Arial" w:hAnsi="Arial" w:cs="Arial"/>
+        </w:rPr>
+        <w:t xml:space="preserve">     </w:t>
+      </w:r>
+      <w:r>
+        <w:rPr>
+          <w:rFonts w:ascii="Arial" w:hAnsi="Arial" w:cs="Arial"/>
+        </w:rPr>
+        <w:t>Nomor</w:t>
+      </w:r>
       <w:r>
         <w:rPr>
           <w:rFonts w:ascii="Arial" w:hAnsi="Arial" w:cs="Arial"/>
         </w:rPr>
         <w:t xml:space="preserve"> </w:t>
       </w:r>
-      <w:proofErr w:type="spellStart"/>
-      <w:r>
-        <w:rPr>
-          <w:rFonts w:ascii="Arial" w:hAnsi="Arial" w:cs="Arial"/>
-        </w:rPr>
-        <w:t>Kepala</w:t>
-      </w:r>
-      <w:proofErr w:type="spellEnd"/>
-      <w:r>
-        <w:rPr>
-          <w:rFonts w:ascii="Arial" w:hAnsi="Arial" w:cs="Arial"/>
-        </w:rPr>
-        <w:t xml:space="preserve"> </w:t>
-      </w:r>
-      <w:proofErr w:type="spellStart"/>
-      <w:r>
-        <w:rPr>
-          <w:rFonts w:ascii="Arial" w:hAnsi="Arial" w:cs="Arial"/>
-        </w:rPr>
-        <w:t>Kepolisian</w:t>
-      </w:r>
-      <w:proofErr w:type="spellEnd"/>
-      <w:r>
-        <w:rPr>
-          <w:rFonts w:ascii="Arial" w:hAnsi="Arial" w:cs="Arial"/>
-        </w:rPr>
-        <w:t xml:space="preserve"> Negara </w:t>
-      </w:r>
-      <w:proofErr w:type="spellStart"/>
-      <w:r>
-        <w:rPr>
-          <w:rFonts w:ascii="Arial" w:hAnsi="Arial" w:cs="Arial"/>
-        </w:rPr>
-        <w:t>Republik</w:t>
-      </w:r>
-      <w:proofErr w:type="spellEnd"/>
-      <w:r>
-        <w:rPr>
-          <w:rFonts w:ascii="Arial" w:hAnsi="Arial" w:cs="Arial"/>
-        </w:rPr>
-        <w:t xml:space="preserve"> Indonesia </w:t>
-      </w:r>
-      <w:r>
-        <w:rPr>
-          <w:rFonts w:ascii="Arial" w:hAnsi="Arial" w:cs="Arial"/>
-        </w:rPr>
-        <w:t xml:space="preserve">                </w:t>
-      </w:r>
-      <w:r>
-        <w:rPr>
-          <w:rFonts w:ascii="Arial" w:hAnsi="Arial" w:cs="Arial"/>
-        </w:rPr>
-        <w:t xml:space="preserve">     </w:t>
-      </w:r>
-      <w:proofErr w:type="spellStart"/>
-      <w:r>
-        <w:rPr>
-          <w:rFonts w:ascii="Arial" w:hAnsi="Arial" w:cs="Arial"/>
-        </w:rPr>
-        <w:t>Nomor</w:t>
-      </w:r>
-      <w:proofErr w:type="spellEnd"/>
-      <w:r>
-        <w:rPr>
-          <w:rFonts w:ascii="Arial" w:hAnsi="Arial" w:cs="Arial"/>
-        </w:rPr>
-        <w:t xml:space="preserve"> </w:t>
-      </w:r>
-      <w:r>
-        <w:rPr>
-          <w:rFonts w:ascii="Arial" w:hAnsi="Arial" w:cs="Arial"/>
-        </w:rPr>
-        <w:t xml:space="preserve">2 </w:t>
-      </w:r>
-      <w:proofErr w:type="spellStart"/>
-      <w:r>
-        <w:rPr>
-          <w:rFonts w:ascii="Arial" w:hAnsi="Arial" w:cs="Arial"/>
-        </w:rPr>
-        <w:t>Tahun</w:t>
-      </w:r>
-      <w:proofErr w:type="spellEnd"/>
-      <w:r>
-        <w:rPr>
-          <w:rFonts w:ascii="Arial" w:hAnsi="Arial" w:cs="Arial"/>
-        </w:rPr>
-        <w:t xml:space="preserve"> 2016 </w:t>
-      </w:r>
-      <w:proofErr w:type="spellStart"/>
-      <w:r>
-        <w:rPr>
-          <w:rFonts w:ascii="Arial" w:hAnsi="Arial" w:cs="Arial"/>
-        </w:rPr>
-        <w:t>tentang</w:t>
-      </w:r>
-      <w:proofErr w:type="spellEnd"/>
-      <w:r>
-        <w:rPr>
-          <w:rFonts w:ascii="Arial" w:hAnsi="Arial" w:cs="Arial"/>
-        </w:rPr>
-        <w:t xml:space="preserve"> </w:t>
-      </w:r>
-      <w:proofErr w:type="spellStart"/>
-      <w:r>
-        <w:rPr>
-          <w:rFonts w:ascii="Arial" w:hAnsi="Arial" w:cs="Arial"/>
-        </w:rPr>
-        <w:t>Penyelesaian</w:t>
-      </w:r>
-      <w:proofErr w:type="spellEnd"/>
-      <w:r>
-        <w:rPr>
-          <w:rFonts w:ascii="Arial" w:hAnsi="Arial" w:cs="Arial"/>
-        </w:rPr>
-        <w:t xml:space="preserve"> </w:t>
-      </w:r>
-      <w:proofErr w:type="spellStart"/>
-      <w:r>
-        <w:rPr>
-          <w:rFonts w:ascii="Arial" w:hAnsi="Arial" w:cs="Arial"/>
-        </w:rPr>
-        <w:t>Pelanggaran</w:t>
-      </w:r>
-      <w:proofErr w:type="spellEnd"/>
-      <w:r>
-        <w:rPr>
-          <w:rFonts w:ascii="Arial" w:hAnsi="Arial" w:cs="Arial"/>
-        </w:rPr>
-        <w:t xml:space="preserve"> </w:t>
-      </w:r>
-      <w:proofErr w:type="spellStart"/>
-      <w:r>
-        <w:rPr>
-          <w:rFonts w:ascii="Arial" w:hAnsi="Arial" w:cs="Arial"/>
-        </w:rPr>
-        <w:t>Disiplin</w:t>
-      </w:r>
-      <w:proofErr w:type="spellEnd"/>
-      <w:r>
-        <w:rPr>
-          <w:rFonts w:ascii="Arial" w:hAnsi="Arial" w:cs="Arial"/>
-        </w:rPr>
-        <w:t xml:space="preserve"> </w:t>
-      </w:r>
-      <w:proofErr w:type="spellStart"/>
-      <w:r>
-        <w:rPr>
-          <w:rFonts w:ascii="Arial" w:hAnsi="Arial" w:cs="Arial"/>
-        </w:rPr>
-        <w:t>Anggota</w:t>
-      </w:r>
-      <w:proofErr w:type="spellEnd"/>
-      <w:r>
-        <w:rPr>
-          <w:rFonts w:ascii="Arial" w:hAnsi="Arial" w:cs="Arial"/>
-        </w:rPr>
-        <w:t xml:space="preserve"> </w:t>
-      </w:r>
-      <w:proofErr w:type="spellStart"/>
-      <w:r>
-        <w:rPr>
-          <w:rFonts w:ascii="Arial" w:hAnsi="Arial" w:cs="Arial"/>
-        </w:rPr>
-        <w:t>Kepolisian</w:t>
-      </w:r>
-      <w:proofErr w:type="spellEnd"/>
-      <w:r>
-        <w:rPr>
-          <w:rFonts w:ascii="Arial" w:hAnsi="Arial" w:cs="Arial"/>
-        </w:rPr>
-        <w:t xml:space="preserve"> Negara </w:t>
-      </w:r>
-      <w:proofErr w:type="spellStart"/>
-      <w:r>
-        <w:rPr>
-          <w:rFonts w:ascii="Arial" w:hAnsi="Arial" w:cs="Arial"/>
-        </w:rPr>
-        <w:t>Republik</w:t>
-      </w:r>
-      <w:proofErr w:type="spellEnd"/>
-      <w:r>
-        <w:rPr>
-          <w:rFonts w:ascii="Arial" w:hAnsi="Arial" w:cs="Arial"/>
-        </w:rPr>
-        <w:t xml:space="preserve"> </w:t>
-      </w:r>
-      <w:proofErr w:type="gramStart"/>
-      <w:r>
-        <w:rPr>
-          <w:rFonts w:ascii="Arial" w:hAnsi="Arial" w:cs="Arial"/>
-        </w:rPr>
-        <w:t>Indonesia;</w:t>
-      </w:r>
-      <w:proofErr w:type="gramEnd"/>
+      <w:r>
+        <w:rPr>
+          <w:rFonts w:ascii="Arial" w:hAnsi="Arial" w:cs="Arial"/>
+        </w:rPr>
+        <w:t>2 Tahun 2016 tentang Penyelesaian Pelanggaran Disiplin Anggota Kepolisian Negara Republik Indonesia;</w:t>
+      </w:r>
     </w:p>
     <w:p>
       <w:pPr>
@@ -1382,254 +937,8 @@
         <w:rPr>
           <w:rFonts w:ascii="Arial" w:hAnsi="Arial" w:cs="Arial"/>
         </w:rPr>
-        <w:t xml:space="preserve">Surat </w:t>
-      </w:r>
-      <w:proofErr w:type="spellStart"/>
-      <w:r>
-        <w:rPr>
-          <w:rFonts w:ascii="Arial" w:hAnsi="Arial" w:cs="Arial"/>
-        </w:rPr>
-        <w:t>Kepala</w:t>
-      </w:r>
-      <w:proofErr w:type="spellEnd"/>
-      <w:r>
-        <w:rPr>
-          <w:rFonts w:ascii="Arial" w:hAnsi="Arial" w:cs="Arial"/>
-        </w:rPr>
-        <w:t xml:space="preserve"> </w:t>
-      </w:r>
-      <w:proofErr w:type="spellStart"/>
-      <w:r>
-        <w:rPr>
-          <w:rFonts w:ascii="Arial" w:hAnsi="Arial" w:cs="Arial"/>
-        </w:rPr>
-        <w:t>Biroprovos</w:t>
-      </w:r>
-      <w:proofErr w:type="spellEnd"/>
-      <w:r>
-        <w:rPr>
-          <w:rFonts w:ascii="Arial" w:hAnsi="Arial" w:cs="Arial"/>
-        </w:rPr>
-        <w:t xml:space="preserve"> </w:t>
-      </w:r>
-      <w:proofErr w:type="spellStart"/>
-      <w:r>
-        <w:rPr>
-          <w:rFonts w:ascii="Arial" w:hAnsi="Arial" w:cs="Arial"/>
-        </w:rPr>
-        <w:t>Divpropam</w:t>
-      </w:r>
-      <w:proofErr w:type="spellEnd"/>
-      <w:r>
-        <w:rPr>
-          <w:rFonts w:ascii="Arial" w:hAnsi="Arial" w:cs="Arial"/>
-        </w:rPr>
-        <w:t xml:space="preserve"> </w:t>
-      </w:r>
-      <w:proofErr w:type="spellStart"/>
-      <w:r>
-        <w:rPr>
-          <w:rFonts w:ascii="Arial" w:hAnsi="Arial" w:cs="Arial"/>
-        </w:rPr>
-        <w:t>Polri</w:t>
-      </w:r>
-      <w:proofErr w:type="spellEnd"/>
-      <w:r>
-        <w:rPr>
-          <w:rFonts w:ascii="Arial" w:hAnsi="Arial" w:cs="Arial"/>
-        </w:rPr>
-        <w:t xml:space="preserve"> </w:t>
-      </w:r>
-      <w:proofErr w:type="spellStart"/>
-      <w:r>
-        <w:rPr>
-          <w:rFonts w:ascii="Arial" w:hAnsi="Arial" w:cs="Arial"/>
-        </w:rPr>
-        <w:t>Nomor</w:t>
-      </w:r>
-      <w:proofErr w:type="spellEnd"/>
-      <w:r>
-        <w:rPr>
-          <w:rFonts w:ascii="Arial" w:hAnsi="Arial" w:cs="Arial"/>
-        </w:rPr>
-        <w:t xml:space="preserve">: Sprin/10/I/KEP/2023                                            </w:t>
-      </w:r>
-      <w:proofErr w:type="spellStart"/>
-      <w:r>
-        <w:rPr>
-          <w:rFonts w:ascii="Arial" w:hAnsi="Arial" w:cs="Arial"/>
-        </w:rPr>
-        <w:t>tanggal</w:t>
-      </w:r>
-      <w:proofErr w:type="spellEnd"/>
-      <w:r>
-        <w:rPr>
-          <w:rFonts w:ascii="Arial" w:hAnsi="Arial" w:cs="Arial"/>
-        </w:rPr>
-        <w:t xml:space="preserve"> 24 Januari 2023 </w:t>
-      </w:r>
-      <w:proofErr w:type="spellStart"/>
-      <w:r>
-        <w:rPr>
-          <w:rFonts w:ascii="Arial" w:hAnsi="Arial" w:cs="Arial"/>
-        </w:rPr>
-        <w:t>tentang</w:t>
-      </w:r>
-      <w:proofErr w:type="spellEnd"/>
-      <w:r>
-        <w:rPr>
-          <w:rFonts w:ascii="Arial" w:hAnsi="Arial" w:cs="Arial"/>
-        </w:rPr>
-        <w:t xml:space="preserve"> </w:t>
-      </w:r>
-      <w:proofErr w:type="spellStart"/>
-      <w:r>
-        <w:rPr>
-          <w:rFonts w:ascii="Arial" w:hAnsi="Arial" w:cs="Arial"/>
-        </w:rPr>
-        <w:t>perintah</w:t>
-      </w:r>
-      <w:proofErr w:type="spellEnd"/>
-      <w:r>
-        <w:rPr>
-          <w:rFonts w:ascii="Arial" w:hAnsi="Arial" w:cs="Arial"/>
-        </w:rPr>
-        <w:t xml:space="preserve"> </w:t>
-      </w:r>
-      <w:proofErr w:type="spellStart"/>
-      <w:r>
-        <w:rPr>
-          <w:rFonts w:ascii="Arial" w:hAnsi="Arial" w:cs="Arial"/>
-        </w:rPr>
-        <w:t>untuk</w:t>
-      </w:r>
-      <w:proofErr w:type="spellEnd"/>
-      <w:r>
-        <w:rPr>
-          <w:rFonts w:ascii="Arial" w:hAnsi="Arial" w:cs="Arial"/>
-        </w:rPr>
-        <w:t xml:space="preserve"> </w:t>
-      </w:r>
-      <w:proofErr w:type="spellStart"/>
-      <w:r>
-        <w:rPr>
-          <w:rFonts w:ascii="Arial" w:hAnsi="Arial" w:cs="Arial"/>
-        </w:rPr>
-        <w:t>melaksanakan</w:t>
-      </w:r>
-      <w:proofErr w:type="spellEnd"/>
-      <w:r>
-        <w:rPr>
-          <w:rFonts w:ascii="Arial" w:hAnsi="Arial" w:cs="Arial"/>
-        </w:rPr>
-        <w:t xml:space="preserve"> </w:t>
-      </w:r>
-      <w:proofErr w:type="spellStart"/>
-      <w:r>
-        <w:rPr>
-          <w:rFonts w:ascii="Arial" w:hAnsi="Arial" w:cs="Arial"/>
-        </w:rPr>
-        <w:t>tugas</w:t>
-      </w:r>
-      <w:proofErr w:type="spellEnd"/>
-      <w:r>
-        <w:rPr>
-          <w:rFonts w:ascii="Arial" w:hAnsi="Arial" w:cs="Arial"/>
-        </w:rPr>
-        <w:t xml:space="preserve"> </w:t>
-      </w:r>
-      <w:proofErr w:type="spellStart"/>
-      <w:r>
-        <w:rPr>
-          <w:rFonts w:ascii="Arial" w:hAnsi="Arial" w:cs="Arial"/>
-        </w:rPr>
-        <w:t>sebagai</w:t>
-      </w:r>
-      <w:proofErr w:type="spellEnd"/>
-      <w:r>
-        <w:rPr>
-          <w:rFonts w:ascii="Arial" w:hAnsi="Arial" w:cs="Arial"/>
-        </w:rPr>
-        <w:t xml:space="preserve"> </w:t>
-      </w:r>
-      <w:proofErr w:type="spellStart"/>
-      <w:r>
-        <w:rPr>
-          <w:rFonts w:ascii="Arial" w:hAnsi="Arial" w:cs="Arial"/>
-        </w:rPr>
-        <w:t>Pejabat</w:t>
-      </w:r>
-      <w:proofErr w:type="spellEnd"/>
-      <w:r>
-        <w:rPr>
-          <w:rFonts w:ascii="Arial" w:hAnsi="Arial" w:cs="Arial"/>
-        </w:rPr>
-        <w:t xml:space="preserve"> </w:t>
-      </w:r>
-      <w:proofErr w:type="spellStart"/>
-      <w:r>
-        <w:rPr>
-          <w:rFonts w:ascii="Arial" w:hAnsi="Arial" w:cs="Arial"/>
-        </w:rPr>
-        <w:t>Pelaksana</w:t>
-      </w:r>
-      <w:proofErr w:type="spellEnd"/>
-      <w:r>
-        <w:rPr>
-          <w:rFonts w:ascii="Arial" w:hAnsi="Arial" w:cs="Arial"/>
-        </w:rPr>
-        <w:t xml:space="preserve"> Harian (</w:t>
-      </w:r>
-      <w:proofErr w:type="spellStart"/>
-      <w:r>
-        <w:rPr>
-          <w:rFonts w:ascii="Arial" w:hAnsi="Arial" w:cs="Arial"/>
-        </w:rPr>
-        <w:t>Plh</w:t>
-      </w:r>
-      <w:proofErr w:type="spellEnd"/>
-      <w:r>
-        <w:rPr>
-          <w:rFonts w:ascii="Arial" w:hAnsi="Arial" w:cs="Arial"/>
-        </w:rPr>
-        <w:t xml:space="preserve">) </w:t>
-      </w:r>
-      <w:proofErr w:type="spellStart"/>
-      <w:r>
-        <w:rPr>
-          <w:rFonts w:ascii="Arial" w:hAnsi="Arial" w:cs="Arial"/>
-        </w:rPr>
-        <w:t>Sesro</w:t>
-      </w:r>
-      <w:proofErr w:type="spellEnd"/>
-      <w:r>
-        <w:rPr>
-          <w:rFonts w:ascii="Arial" w:hAnsi="Arial" w:cs="Arial"/>
-        </w:rPr>
-        <w:t xml:space="preserve"> Provos </w:t>
-      </w:r>
-      <w:proofErr w:type="spellStart"/>
-      <w:r>
-        <w:rPr>
-          <w:rFonts w:ascii="Arial" w:hAnsi="Arial" w:cs="Arial"/>
-        </w:rPr>
-        <w:t>Divpropam</w:t>
-      </w:r>
-      <w:proofErr w:type="spellEnd"/>
-      <w:r>
-        <w:rPr>
-          <w:rFonts w:ascii="Arial" w:hAnsi="Arial" w:cs="Arial"/>
-        </w:rPr>
-        <w:t xml:space="preserve"> </w:t>
-      </w:r>
-      <w:proofErr w:type="spellStart"/>
-      <w:r>
-        <w:rPr>
-          <w:rFonts w:ascii="Arial" w:hAnsi="Arial" w:cs="Arial"/>
-        </w:rPr>
-        <w:t>Polri</w:t>
-      </w:r>
-      <w:proofErr w:type="spellEnd"/>
+        <w:t>Surat Kepala Biroprovos Divpropam Polri Nomor: Sprin/10/I/KEP/2023                                            tanggal 24 Januari 2023 tentang perintah untuk melaksanakan tugas sebagai Pejabat Pelaksana Harian (Plh) Sesro Provos Divpropam Polri</w:t>
+      </w:r>
     </w:p>
     <w:p>
       <w:pPr>
@@ -1680,276 +989,14 @@
         <w:rPr>
           <w:rFonts w:ascii="Arial" w:hAnsi="Arial" w:cs="Arial"/>
         </w:rPr>
-        <w:t xml:space="preserve">Surat </w:t>
-      </w:r>
-      <w:proofErr w:type="spellStart"/>
-      <w:r>
-        <w:rPr>
-          <w:rFonts w:ascii="Arial" w:hAnsi="Arial" w:cs="Arial"/>
-        </w:rPr>
-        <w:t>Kepala</w:t>
-      </w:r>
-      <w:proofErr w:type="spellEnd"/>
-      <w:r>
-        <w:rPr>
-          <w:rFonts w:ascii="Arial" w:hAnsi="Arial" w:cs="Arial"/>
-        </w:rPr>
-        <w:t xml:space="preserve"> </w:t>
-      </w:r>
-      <w:proofErr w:type="spellStart"/>
-      <w:r>
-        <w:rPr>
-          <w:rFonts w:ascii="Arial" w:hAnsi="Arial" w:cs="Arial"/>
-        </w:rPr>
-        <w:t>Biroprovos</w:t>
-      </w:r>
-      <w:proofErr w:type="spellEnd"/>
-      <w:r>
-        <w:rPr>
-          <w:rFonts w:ascii="Arial" w:hAnsi="Arial" w:cs="Arial"/>
-        </w:rPr>
-        <w:t xml:space="preserve"> </w:t>
-      </w:r>
-      <w:proofErr w:type="spellStart"/>
-      <w:r>
-        <w:rPr>
-          <w:rFonts w:ascii="Arial" w:hAnsi="Arial" w:cs="Arial"/>
-        </w:rPr>
-        <w:t>Divpropam</w:t>
-      </w:r>
-      <w:proofErr w:type="spellEnd"/>
-      <w:r>
-        <w:rPr>
-          <w:rFonts w:ascii="Arial" w:hAnsi="Arial" w:cs="Arial"/>
-        </w:rPr>
-        <w:t xml:space="preserve"> </w:t>
-      </w:r>
-      <w:proofErr w:type="spellStart"/>
-      <w:r>
-        <w:rPr>
-          <w:rFonts w:ascii="Arial" w:hAnsi="Arial" w:cs="Arial"/>
-        </w:rPr>
-        <w:t>Polri</w:t>
-      </w:r>
-      <w:proofErr w:type="spellEnd"/>
-      <w:r>
-        <w:rPr>
-          <w:rFonts w:ascii="Arial" w:hAnsi="Arial" w:cs="Arial"/>
-        </w:rPr>
-        <w:t xml:space="preserve"> </w:t>
-      </w:r>
-      <w:proofErr w:type="spellStart"/>
-      <w:r>
-        <w:rPr>
-          <w:rFonts w:ascii="Arial" w:hAnsi="Arial" w:cs="Arial"/>
-        </w:rPr>
-        <w:t>Nomor</w:t>
-      </w:r>
-      <w:proofErr w:type="spellEnd"/>
-      <w:r>
-        <w:rPr>
-          <w:rFonts w:ascii="Arial" w:hAnsi="Arial" w:cs="Arial"/>
-        </w:rPr>
-        <w:t xml:space="preserve">: Sprin/3/I/KEP/2023                                            </w:t>
-      </w:r>
-      <w:proofErr w:type="spellStart"/>
-      <w:r>
-        <w:rPr>
-          <w:rFonts w:ascii="Arial" w:hAnsi="Arial" w:cs="Arial"/>
-        </w:rPr>
-        <w:t>tanggal</w:t>
-      </w:r>
-      <w:proofErr w:type="spellEnd"/>
-      <w:r>
-        <w:rPr>
-          <w:rFonts w:ascii="Arial" w:hAnsi="Arial" w:cs="Arial"/>
-        </w:rPr>
-        <w:t xml:space="preserve"> 5 Januari 2023 </w:t>
-      </w:r>
-      <w:proofErr w:type="spellStart"/>
-      <w:r>
-        <w:rPr>
-          <w:rFonts w:ascii="Arial" w:hAnsi="Arial" w:cs="Arial"/>
-        </w:rPr>
-        <w:t>tentang</w:t>
-      </w:r>
-      <w:proofErr w:type="spellEnd"/>
-      <w:r>
-        <w:rPr>
-          <w:rFonts w:ascii="Arial" w:hAnsi="Arial" w:cs="Arial"/>
-        </w:rPr>
-        <w:t xml:space="preserve"> </w:t>
-      </w:r>
-      <w:proofErr w:type="spellStart"/>
-      <w:r>
-        <w:rPr>
-          <w:rFonts w:ascii="Arial" w:hAnsi="Arial" w:cs="Arial"/>
-        </w:rPr>
-        <w:t>perintah</w:t>
-      </w:r>
-      <w:proofErr w:type="spellEnd"/>
-      <w:r>
-        <w:rPr>
-          <w:rFonts w:ascii="Arial" w:hAnsi="Arial" w:cs="Arial"/>
-        </w:rPr>
-        <w:t xml:space="preserve"> </w:t>
-      </w:r>
-      <w:proofErr w:type="spellStart"/>
-      <w:r>
-        <w:rPr>
-          <w:rFonts w:ascii="Arial" w:hAnsi="Arial" w:cs="Arial"/>
-        </w:rPr>
-        <w:t>untuk</w:t>
-      </w:r>
-      <w:proofErr w:type="spellEnd"/>
-      <w:r>
-        <w:rPr>
-          <w:rFonts w:ascii="Arial" w:hAnsi="Arial" w:cs="Arial"/>
-        </w:rPr>
-        <w:t xml:space="preserve"> </w:t>
-      </w:r>
-      <w:proofErr w:type="spellStart"/>
-      <w:r>
-        <w:rPr>
-          <w:rFonts w:ascii="Arial" w:hAnsi="Arial" w:cs="Arial"/>
-        </w:rPr>
-        <w:t>melaksanakan</w:t>
-      </w:r>
-      <w:proofErr w:type="spellEnd"/>
-      <w:r>
-        <w:rPr>
-          <w:rFonts w:ascii="Arial" w:hAnsi="Arial" w:cs="Arial"/>
-        </w:rPr>
-        <w:t xml:space="preserve"> </w:t>
-      </w:r>
-      <w:proofErr w:type="spellStart"/>
-      <w:r>
-        <w:rPr>
-          <w:rFonts w:ascii="Arial" w:hAnsi="Arial" w:cs="Arial"/>
-        </w:rPr>
-        <w:t>tugas</w:t>
-      </w:r>
-      <w:proofErr w:type="spellEnd"/>
-      <w:r>
-        <w:rPr>
-          <w:rFonts w:ascii="Arial" w:hAnsi="Arial" w:cs="Arial"/>
-        </w:rPr>
-        <w:t xml:space="preserve"> </w:t>
-      </w:r>
-      <w:proofErr w:type="spellStart"/>
-      <w:r>
-        <w:rPr>
-          <w:rFonts w:ascii="Arial" w:hAnsi="Arial" w:cs="Arial"/>
-        </w:rPr>
-        <w:t>sebagai</w:t>
-      </w:r>
-      <w:proofErr w:type="spellEnd"/>
-      <w:r>
-        <w:rPr>
-          <w:rFonts w:ascii="Arial" w:hAnsi="Arial" w:cs="Arial"/>
-        </w:rPr>
-        <w:t xml:space="preserve"> </w:t>
-      </w:r>
-      <w:proofErr w:type="spellStart"/>
-      <w:r>
-        <w:rPr>
-          <w:rFonts w:ascii="Arial" w:hAnsi="Arial" w:cs="Arial"/>
-        </w:rPr>
-        <w:t>Pejabat</w:t>
-      </w:r>
-      <w:proofErr w:type="spellEnd"/>
-      <w:r>
-        <w:rPr>
-          <w:rFonts w:ascii="Arial" w:hAnsi="Arial" w:cs="Arial"/>
-        </w:rPr>
-        <w:t xml:space="preserve"> </w:t>
-      </w:r>
-      <w:proofErr w:type="spellStart"/>
-      <w:r>
-        <w:rPr>
-          <w:rFonts w:ascii="Arial" w:hAnsi="Arial" w:cs="Arial"/>
-        </w:rPr>
-        <w:t>Pelaksana</w:t>
-      </w:r>
-      <w:proofErr w:type="spellEnd"/>
-      <w:r>
-        <w:rPr>
-          <w:rFonts w:ascii="Arial" w:hAnsi="Arial" w:cs="Arial"/>
-        </w:rPr>
-        <w:t xml:space="preserve"> Harian (</w:t>
-      </w:r>
-      <w:proofErr w:type="spellStart"/>
-      <w:r>
-        <w:rPr>
-          <w:rFonts w:ascii="Arial" w:hAnsi="Arial" w:cs="Arial"/>
-        </w:rPr>
-        <w:t>Plh</w:t>
-      </w:r>
-      <w:proofErr w:type="spellEnd"/>
-      <w:r>
-        <w:rPr>
-          <w:rFonts w:ascii="Arial" w:hAnsi="Arial" w:cs="Arial"/>
-        </w:rPr>
-        <w:t xml:space="preserve">) </w:t>
-      </w:r>
-      <w:proofErr w:type="spellStart"/>
-      <w:r>
-        <w:rPr>
-          <w:rFonts w:ascii="Arial" w:hAnsi="Arial" w:cs="Arial"/>
-        </w:rPr>
-        <w:t>Kabaggakkum</w:t>
-      </w:r>
-      <w:proofErr w:type="spellEnd"/>
-      <w:r>
-        <w:rPr>
-          <w:rFonts w:ascii="Arial" w:hAnsi="Arial" w:cs="Arial"/>
-        </w:rPr>
-        <w:t xml:space="preserve"> </w:t>
-      </w:r>
-      <w:proofErr w:type="spellStart"/>
-      <w:r>
-        <w:rPr>
-          <w:rFonts w:ascii="Arial" w:hAnsi="Arial" w:cs="Arial"/>
-        </w:rPr>
-        <w:t>Biroprovos</w:t>
-      </w:r>
-      <w:proofErr w:type="spellEnd"/>
-      <w:r>
-        <w:rPr>
-          <w:rFonts w:ascii="Arial" w:hAnsi="Arial" w:cs="Arial"/>
-        </w:rPr>
-        <w:t xml:space="preserve"> </w:t>
-      </w:r>
-      <w:proofErr w:type="spellStart"/>
-      <w:r>
-        <w:rPr>
-          <w:rFonts w:ascii="Arial" w:hAnsi="Arial" w:cs="Arial"/>
-        </w:rPr>
-        <w:t>Divpropam</w:t>
-      </w:r>
-      <w:proofErr w:type="spellEnd"/>
-      <w:r>
-        <w:rPr>
-          <w:rFonts w:ascii="Arial" w:hAnsi="Arial" w:cs="Arial"/>
-        </w:rPr>
-        <w:t xml:space="preserve"> </w:t>
-      </w:r>
-      <w:proofErr w:type="spellStart"/>
-      <w:proofErr w:type="gramStart"/>
-      <w:r>
-        <w:rPr>
-          <w:rFonts w:ascii="Arial" w:hAnsi="Arial" w:cs="Arial"/>
-        </w:rPr>
-        <w:t>Polri</w:t>
-      </w:r>
-      <w:proofErr w:type="spellEnd"/>
+        <w:t>Surat Kepala Biroprovos Divpropam Polri Nomor: Sprin/3/I/KEP/2023                                            tanggal 5 Januari 2023 tentang perintah untuk melaksanakan tugas sebagai Pejabat Pelaksana Harian (Plh) Kabaggakkum Biroprovos Divpropam Polri</w:t>
+      </w:r>
       <w:r>
         <w:rPr>
           <w:rFonts w:ascii="Arial" w:hAnsi="Arial" w:cs="Arial"/>
         </w:rPr>
         <w:t>;</w:t>
       </w:r>
-      <w:proofErr w:type="gramEnd"/>
     </w:p>
     <w:p>
       <w:pPr>
@@ -2121,16 +1168,14 @@
         <w:rPr>
           <w:rFonts w:ascii="Arial" w:hAnsi="Arial" w:cs="Arial"/>
         </w:rPr>
-        <w:t xml:space="preserve"> yang </w:t>
-      </w:r>
-      <w:proofErr w:type="spellStart"/>
-      <w:r>
-        <w:rPr>
-          <w:rFonts w:ascii="Arial" w:hAnsi="Arial" w:cs="Arial"/>
-        </w:rPr>
-        <w:t>dilakukan</w:t>
-      </w:r>
-      <w:proofErr w:type="spellEnd"/>
+        <w:t xml:space="preserve"> yang dilakukan </w:t>
+      </w:r>
+      <w:r>
+        <w:rPr>
+          <w:rFonts w:ascii="Arial" w:hAnsi="Arial" w:cs="Arial"/>
+        </w:rPr>
+        <w:t>${pangkat}</w:t>
+      </w:r>
       <w:r>
         <w:rPr>
           <w:rFonts w:ascii="Arial" w:hAnsi="Arial" w:cs="Arial"/>
@@ -2141,25 +1186,12 @@
         <w:rPr>
           <w:rFonts w:ascii="Arial" w:hAnsi="Arial" w:cs="Arial"/>
         </w:rPr>
-        <w:t>${</w:t>
-      </w:r>
-      <w:proofErr w:type="spellStart"/>
-      <w:r>
-        <w:rPr>
-          <w:rFonts w:ascii="Arial" w:hAnsi="Arial" w:cs="Arial"/>
-        </w:rPr>
-        <w:t>pangkat</w:t>
-      </w:r>
-      <w:proofErr w:type="spellEnd"/>
-      <w:r>
-        <w:rPr>
-          <w:rFonts w:ascii="Arial" w:hAnsi="Arial" w:cs="Arial"/>
-        </w:rPr>
-        <w:t>}</w:t>
-      </w:r>
-      <w:r>
-        <w:rPr>
-          <w:rFonts w:ascii="Arial" w:hAnsi="Arial" w:cs="Arial"/>
+        <w:t>${terlapor}</w:t>
+      </w:r>
+      <w:r>
+        <w:rPr>
+          <w:rFonts w:ascii="Arial" w:hAnsi="Arial" w:cs="Arial"/>
+          <w:color w:val="FF0000"/>
         </w:rPr>
         <w:t xml:space="preserve"> </w:t>
       </w:r>
@@ -2167,88 +1199,25 @@
         <w:rPr>
           <w:rFonts w:ascii="Arial" w:hAnsi="Arial" w:cs="Arial"/>
         </w:rPr>
-        <w:t>${</w:t>
-      </w:r>
-      <w:proofErr w:type="spellStart"/>
-      <w:r>
-        <w:rPr>
-          <w:rFonts w:ascii="Arial" w:hAnsi="Arial" w:cs="Arial"/>
-        </w:rPr>
-        <w:t>terlapor</w:t>
-      </w:r>
-      <w:proofErr w:type="spellEnd"/>
-      <w:r>
-        <w:rPr>
-          <w:rFonts w:ascii="Arial" w:hAnsi="Arial" w:cs="Arial"/>
-        </w:rPr>
-        <w:t>}</w:t>
-      </w:r>
-      <w:r>
-        <w:rPr>
-          <w:rFonts w:ascii="Arial" w:hAnsi="Arial" w:cs="Arial"/>
-          <w:color w:val="FF0000"/>
+        <w:t xml:space="preserve">Jabatan </w:t>
+      </w:r>
+      <w:r>
+        <w:rPr>
+          <w:rFonts w:ascii="Arial" w:hAnsi="Arial" w:cs="Arial"/>
+        </w:rPr>
+        <w:t>${jabatan}</w:t>
+      </w:r>
+      <w:r>
+        <w:rPr>
+          <w:rFonts w:ascii="Arial" w:hAnsi="Arial" w:cs="Arial"/>
         </w:rPr>
         <w:t xml:space="preserve"> </w:t>
       </w:r>
-      <w:proofErr w:type="spellStart"/>
-      <w:r>
-        <w:rPr>
-          <w:rFonts w:ascii="Arial" w:hAnsi="Arial" w:cs="Arial"/>
-        </w:rPr>
-        <w:t>Jabatan</w:t>
-      </w:r>
-      <w:proofErr w:type="spellEnd"/>
-      <w:r>
-        <w:rPr>
-          <w:rFonts w:ascii="Arial" w:hAnsi="Arial" w:cs="Arial"/>
-        </w:rPr>
-        <w:t xml:space="preserve"> </w:t>
-      </w:r>
-      <w:r>
-        <w:rPr>
-          <w:rFonts w:ascii="Arial" w:hAnsi="Arial" w:cs="Arial"/>
-        </w:rPr>
-        <w:t>${</w:t>
-      </w:r>
-      <w:proofErr w:type="spellStart"/>
-      <w:r>
-        <w:rPr>
-          <w:rFonts w:ascii="Arial" w:hAnsi="Arial" w:cs="Arial"/>
-        </w:rPr>
-        <w:t>jabatan</w:t>
-      </w:r>
-      <w:proofErr w:type="spellEnd"/>
-      <w:r>
-        <w:rPr>
-          <w:rFonts w:ascii="Arial" w:hAnsi="Arial" w:cs="Arial"/>
-        </w:rPr>
-        <w:t>}</w:t>
-      </w:r>
-      <w:r>
-        <w:rPr>
-          <w:rFonts w:ascii="Arial" w:hAnsi="Arial" w:cs="Arial"/>
-        </w:rPr>
-        <w:t xml:space="preserve"> </w:t>
-      </w:r>
-      <w:r>
-        <w:rPr>
-          <w:rFonts w:ascii="Arial" w:hAnsi="Arial" w:cs="Arial"/>
-        </w:rPr>
-        <w:t>${</w:t>
-      </w:r>
-      <w:proofErr w:type="spellStart"/>
-      <w:r>
-        <w:rPr>
-          <w:rFonts w:ascii="Arial" w:hAnsi="Arial" w:cs="Arial"/>
-        </w:rPr>
-        <w:t>kesatuan</w:t>
-      </w:r>
-      <w:proofErr w:type="spellEnd"/>
-      <w:r>
-        <w:rPr>
-          <w:rFonts w:ascii="Arial" w:hAnsi="Arial" w:cs="Arial"/>
-        </w:rPr>
-        <w:t>}</w:t>
+      <w:r>
+        <w:rPr>
+          <w:rFonts w:ascii="Arial" w:hAnsi="Arial" w:cs="Arial"/>
+        </w:rPr>
+        <w:t>${kesatuan}</w:t>
       </w:r>
       <w:r>
         <w:rPr>
@@ -2299,67 +1268,23 @@
         <w:tab/>
         <w:t xml:space="preserve">Berdasarkan butir satu dan dua tersebut diatas, </w:t>
       </w:r>
-      <w:proofErr w:type="spellStart"/>
-      <w:r>
-        <w:rPr>
-          <w:rFonts w:ascii="Arial" w:hAnsi="Arial" w:cs="Arial"/>
-        </w:rPr>
-        <w:t>dimohon</w:t>
-      </w:r>
-      <w:proofErr w:type="spellEnd"/>
-      <w:r>
-        <w:rPr>
-          <w:rFonts w:ascii="Arial" w:hAnsi="Arial" w:cs="Arial"/>
-        </w:rPr>
-        <w:t xml:space="preserve"> </w:t>
-      </w:r>
-      <w:proofErr w:type="spellStart"/>
-      <w:r>
-        <w:rPr>
-          <w:rFonts w:ascii="Arial" w:hAnsi="Arial" w:cs="Arial"/>
-        </w:rPr>
-        <w:t>kepada</w:t>
-      </w:r>
-      <w:proofErr w:type="spellEnd"/>
-      <w:r>
-        <w:rPr>
-          <w:rFonts w:ascii="Arial" w:hAnsi="Arial" w:cs="Arial"/>
-        </w:rPr>
-        <w:t xml:space="preserve"> Ka.</w:t>
-      </w:r>
-      <w:r>
-        <w:rPr>
-          <w:rFonts w:ascii="Arial" w:hAnsi="Arial" w:cs="Arial"/>
-        </w:rPr>
-        <w:t xml:space="preserve"> </w:t>
-      </w:r>
-      <w:proofErr w:type="spellStart"/>
-      <w:r>
-        <w:rPr>
-          <w:rFonts w:ascii="Arial" w:hAnsi="Arial" w:cs="Arial"/>
-        </w:rPr>
-        <w:t>berkenan</w:t>
-      </w:r>
-      <w:proofErr w:type="spellEnd"/>
-      <w:r>
-        <w:rPr>
-          <w:rFonts w:ascii="Arial" w:hAnsi="Arial" w:cs="Arial"/>
-        </w:rPr>
-        <w:t xml:space="preserve"> </w:t>
-      </w:r>
-      <w:proofErr w:type="spellStart"/>
-      <w:r>
-        <w:rPr>
-          <w:rFonts w:ascii="Arial" w:hAnsi="Arial" w:cs="Arial"/>
-        </w:rPr>
-        <w:t>menandatangani</w:t>
-      </w:r>
-      <w:proofErr w:type="spellEnd"/>
-      <w:r>
-        <w:rPr>
-          <w:rFonts w:ascii="Arial" w:hAnsi="Arial" w:cs="Arial"/>
-        </w:rPr>
-        <w:t xml:space="preserve"> S</w:t>
+      <w:r>
+        <w:rPr>
+          <w:rFonts w:ascii="Arial" w:hAnsi="Arial" w:cs="Arial"/>
+        </w:rPr>
+        <w:t>dimohon kepada Ka.</w:t>
+      </w:r>
+      <w:r>
+        <w:rPr>
+          <w:rFonts w:ascii="Arial" w:hAnsi="Arial" w:cs="Arial"/>
+        </w:rPr>
+        <w:t xml:space="preserve"> berkenan</w:t>
+      </w:r>
+      <w:r>
+        <w:rPr>
+          <w:rFonts w:ascii="Arial" w:hAnsi="Arial" w:cs="Arial"/>
+        </w:rPr>
+        <w:t xml:space="preserve"> menandatangani S</w:t>
       </w:r>
       <w:r>
         <w:rPr>
@@ -2367,53 +1292,23 @@
         </w:rPr>
         <w:t xml:space="preserve">urat </w:t>
       </w:r>
-      <w:proofErr w:type="spellStart"/>
-      <w:r>
-        <w:rPr>
-          <w:rFonts w:ascii="Arial" w:hAnsi="Arial" w:cs="Arial"/>
-        </w:rPr>
-        <w:t>Perintah</w:t>
-      </w:r>
-      <w:proofErr w:type="spellEnd"/>
-      <w:r>
-        <w:rPr>
-          <w:rFonts w:ascii="Arial" w:hAnsi="Arial" w:cs="Arial"/>
-        </w:rPr>
-        <w:t xml:space="preserve"> </w:t>
-      </w:r>
-      <w:proofErr w:type="spellStart"/>
-      <w:r>
-        <w:rPr>
-          <w:rFonts w:ascii="Arial" w:hAnsi="Arial" w:cs="Arial"/>
-        </w:rPr>
-        <w:t>Pe</w:t>
-      </w:r>
-      <w:r>
-        <w:rPr>
-          <w:rFonts w:ascii="Arial" w:hAnsi="Arial" w:cs="Arial"/>
-        </w:rPr>
-        <w:t>meriksaan</w:t>
-      </w:r>
-      <w:proofErr w:type="spellEnd"/>
-      <w:r>
-        <w:rPr>
-          <w:rFonts w:ascii="Arial" w:hAnsi="Arial" w:cs="Arial"/>
-        </w:rPr>
-        <w:t xml:space="preserve"> </w:t>
-      </w:r>
-      <w:proofErr w:type="spellStart"/>
-      <w:r>
-        <w:rPr>
-          <w:rFonts w:ascii="Arial" w:hAnsi="Arial" w:cs="Arial"/>
-        </w:rPr>
-        <w:t>dimaksud</w:t>
-      </w:r>
-      <w:proofErr w:type="spellEnd"/>
-      <w:r>
-        <w:rPr>
-          <w:rFonts w:ascii="Arial" w:hAnsi="Arial" w:cs="Arial"/>
-        </w:rPr>
-        <w:t>.</w:t>
+      <w:r>
+        <w:rPr>
+          <w:rFonts w:ascii="Arial" w:hAnsi="Arial" w:cs="Arial"/>
+        </w:rPr>
+        <w:t>Perintah Pe</w:t>
+      </w:r>
+      <w:r>
+        <w:rPr>
+          <w:rFonts w:ascii="Arial" w:hAnsi="Arial" w:cs="Arial"/>
+        </w:rPr>
+        <w:t xml:space="preserve">meriksaan </w:t>
+      </w:r>
+      <w:r>
+        <w:rPr>
+          <w:rFonts w:ascii="Arial" w:hAnsi="Arial" w:cs="Arial"/>
+        </w:rPr>
+        <w:t>dimaksud.</w:t>
       </w:r>
     </w:p>
     <w:p>
@@ -2466,42 +1361,12 @@
         </w:rPr>
         <w:t xml:space="preserve"> </w:t>
       </w:r>
-      <w:proofErr w:type="spellStart"/>
-      <w:r>
-        <w:rPr>
-          <w:rFonts w:ascii="Arial" w:hAnsi="Arial" w:cs="Arial"/>
-        </w:rPr>
-        <w:t>untuk</w:t>
-      </w:r>
-      <w:proofErr w:type="spellEnd"/>
-      <w:r>
-        <w:rPr>
-          <w:rFonts w:ascii="Arial" w:hAnsi="Arial" w:cs="Arial"/>
-        </w:rPr>
-        <w:t xml:space="preserve"> </w:t>
-      </w:r>
-      <w:proofErr w:type="spellStart"/>
-      <w:r>
-        <w:rPr>
-          <w:rFonts w:ascii="Arial" w:hAnsi="Arial" w:cs="Arial"/>
-        </w:rPr>
-        <w:t>menjadi</w:t>
-      </w:r>
-      <w:proofErr w:type="spellEnd"/>
-      <w:r>
-        <w:rPr>
-          <w:rFonts w:ascii="Arial" w:hAnsi="Arial" w:cs="Arial"/>
-        </w:rPr>
-        <w:t xml:space="preserve"> </w:t>
-      </w:r>
-      <w:proofErr w:type="spellStart"/>
-      <w:r>
-        <w:rPr>
-          <w:rFonts w:ascii="Arial" w:hAnsi="Arial" w:cs="Arial"/>
-        </w:rPr>
-        <w:t>maklum</w:t>
-      </w:r>
-      <w:proofErr w:type="spellEnd"/>
+      <w:r>
+        <w:rPr>
+          <w:rFonts w:ascii="Arial" w:hAnsi="Arial" w:cs="Arial"/>
+        </w:rPr>
+        <w:t>untuk menjadi maklum</w:t>
+      </w:r>
       <w:r>
         <w:rPr>
           <w:rFonts w:ascii="Arial" w:hAnsi="Arial" w:cs="Arial"/>
@@ -2586,7 +1451,6 @@
                                 <w:u w:val="single"/>
                               </w:rPr>
                             </w:pPr>
-                            <w:proofErr w:type="gramStart"/>
                             <w:r>
                               <w:rPr>
                                 <w:rFonts w:ascii="Arial" w:hAnsi="Arial" w:cs="Arial"/>
@@ -2597,7 +1461,6 @@
                               </w:rPr>
                               <w:t>Paraf :</w:t>
                             </w:r>
-                            <w:proofErr w:type="gramEnd"/>
                           </w:p>
                           <w:p>
                             <w:pPr>
@@ -2626,47 +1489,7 @@
                                 <w:sz w:val="22"/>
                                 <w:szCs w:val="22"/>
                               </w:rPr>
-                              <w:t xml:space="preserve">1. </w:t>
-                            </w:r>
-                            <w:proofErr w:type="spellStart"/>
-                            <w:r>
-                              <w:rPr>
-                                <w:rFonts w:ascii="Arial" w:hAnsi="Arial" w:cs="Arial"/>
-                                <w:color w:val="FFFFFF"/>
-                                <w:sz w:val="22"/>
-                                <w:szCs w:val="22"/>
-                              </w:rPr>
-                              <w:t>Konseptor</w:t>
-                            </w:r>
-                            <w:proofErr w:type="spellEnd"/>
-                            <w:r>
-                              <w:rPr>
-                                <w:rFonts w:ascii="Arial" w:hAnsi="Arial" w:cs="Arial"/>
-                                <w:color w:val="FFFFFF"/>
-                                <w:sz w:val="22"/>
-                                <w:szCs w:val="22"/>
-                              </w:rPr>
-                              <w:t xml:space="preserve"> /</w:t>
-                            </w:r>
-                            <w:proofErr w:type="spellStart"/>
-                            <w:r>
-                              <w:rPr>
-                                <w:rFonts w:ascii="Arial" w:hAnsi="Arial" w:cs="Arial"/>
-                                <w:color w:val="FFFFFF"/>
-                                <w:sz w:val="22"/>
-                                <w:szCs w:val="22"/>
-                              </w:rPr>
-                              <w:t>Pemeriksa</w:t>
-                            </w:r>
-                            <w:proofErr w:type="spellEnd"/>
-                            <w:r>
-                              <w:rPr>
-                                <w:rFonts w:ascii="Arial" w:hAnsi="Arial" w:cs="Arial"/>
-                                <w:color w:val="FFFFFF"/>
-                                <w:sz w:val="22"/>
-                                <w:szCs w:val="22"/>
-                              </w:rPr>
-                              <w:t xml:space="preserve"> </w:t>
+                              <w:t xml:space="preserve">1. Konseptor /Pemeriksa </w:t>
                             </w:r>
                             <w:r>
                               <w:rPr>
@@ -2686,7 +1509,6 @@
                               </w:rPr>
                               <w:t xml:space="preserve"> </w:t>
                             </w:r>
-                            <w:proofErr w:type="gramStart"/>
                             <w:r>
                               <w:rPr>
                                 <w:rFonts w:ascii="Arial" w:hAnsi="Arial" w:cs="Arial"/>
@@ -2721,17 +1543,7 @@
                                 <w:sz w:val="22"/>
                                 <w:szCs w:val="22"/>
                               </w:rPr>
-                              <w:t>:</w:t>
-                            </w:r>
-                            <w:proofErr w:type="gramEnd"/>
-                            <w:r>
-                              <w:rPr>
-                                <w:rFonts w:ascii="Arial" w:hAnsi="Arial" w:cs="Arial"/>
-                                <w:color w:val="FFFFFF"/>
-                                <w:sz w:val="22"/>
-                                <w:szCs w:val="22"/>
-                              </w:rPr>
-                              <w:t xml:space="preserve"> </w:t>
+                              <w:t xml:space="preserve">: </w:t>
                             </w:r>
                             <w:r>
                               <w:rPr>
@@ -2771,7 +1583,6 @@
                               </w:rPr>
                               <w:t xml:space="preserve">2. </w:t>
                             </w:r>
-                            <w:proofErr w:type="spellStart"/>
                             <w:r>
                               <w:rPr>
                                 <w:rFonts w:ascii="Arial" w:hAnsi="Arial" w:cs="Arial"/>
@@ -2779,29 +1590,8 @@
                                 <w:sz w:val="22"/>
                                 <w:szCs w:val="22"/>
                               </w:rPr>
-                              <w:t>Kaurmin</w:t>
+                              <w:t>Kaurmin Gakkum</w:t>
                             </w:r>
-                            <w:proofErr w:type="spellEnd"/>
-                            <w:r>
-                              <w:rPr>
-                                <w:rFonts w:ascii="Arial" w:hAnsi="Arial" w:cs="Arial"/>
-                                <w:color w:val="FFFFFF"/>
-                                <w:sz w:val="22"/>
-                                <w:szCs w:val="22"/>
-                              </w:rPr>
-                              <w:t xml:space="preserve"> </w:t>
-                            </w:r>
-                            <w:proofErr w:type="spellStart"/>
-                            <w:r>
-                              <w:rPr>
-                                <w:rFonts w:ascii="Arial" w:hAnsi="Arial" w:cs="Arial"/>
-                                <w:color w:val="FFFFFF"/>
-                                <w:sz w:val="22"/>
-                                <w:szCs w:val="22"/>
-                              </w:rPr>
-                              <w:t>Gakkum</w:t>
-                            </w:r>
-                            <w:proofErr w:type="spellEnd"/>
                             <w:r>
                               <w:rPr>
                                 <w:rFonts w:ascii="Arial" w:hAnsi="Arial" w:cs="Arial"/>
@@ -2819,27 +1609,7 @@
                                 <w:szCs w:val="22"/>
                               </w:rPr>
                               <w:tab/>
-                              <w:t xml:space="preserve">     </w:t>
-                            </w:r>
-                            <w:proofErr w:type="gramStart"/>
-                            <w:r>
-                              <w:rPr>
-                                <w:rFonts w:ascii="Arial" w:hAnsi="Arial" w:cs="Arial"/>
-                                <w:color w:val="FFFFFF"/>
-                                <w:sz w:val="22"/>
-                                <w:szCs w:val="22"/>
-                              </w:rPr>
-                              <w:t xml:space="preserve">  :</w:t>
-                            </w:r>
-                            <w:proofErr w:type="gramEnd"/>
-                            <w:r>
-                              <w:rPr>
-                                <w:rFonts w:ascii="Arial" w:hAnsi="Arial" w:cs="Arial"/>
-                                <w:color w:val="FFFFFF"/>
-                                <w:sz w:val="22"/>
-                                <w:szCs w:val="22"/>
-                              </w:rPr>
-                              <w:t xml:space="preserve"> ……</w:t>
+                              <w:t xml:space="preserve">       : ……</w:t>
                             </w:r>
                             <w:r>
                               <w:rPr>
@@ -3291,19 +2061,11 @@
               </w:rPr>
               <w:t xml:space="preserve">     </w:t>
             </w:r>
-            <w:proofErr w:type="gramStart"/>
             <w:r>
               <w:rPr>
                 <w:rFonts w:ascii="Arial" w:hAnsi="Arial" w:cs="Arial"/>
               </w:rPr>
-              <w:t xml:space="preserve">Jakarta,   </w:t>
-            </w:r>
-            <w:proofErr w:type="gramEnd"/>
-            <w:r>
-              <w:rPr>
-                <w:rFonts w:ascii="Arial" w:hAnsi="Arial" w:cs="Arial"/>
-              </w:rPr>
-              <w:t xml:space="preserve">       </w:t>
+              <w:t xml:space="preserve">Jakarta,          </w:t>
             </w:r>
             <w:r>
               <w:rPr>
@@ -3321,21 +2083,7 @@
               <w:rPr>
                 <w:rFonts w:ascii="Arial" w:hAnsi="Arial" w:cs="Arial"/>
               </w:rPr>
-              <w:t>${</w:t>
-            </w:r>
-            <w:proofErr w:type="spellStart"/>
-            <w:r>
-              <w:rPr>
-                <w:rFonts w:ascii="Arial" w:hAnsi="Arial" w:cs="Arial"/>
-              </w:rPr>
-              <w:t>tgl_ttd</w:t>
-            </w:r>
-            <w:proofErr w:type="spellEnd"/>
-            <w:r>
-              <w:rPr>
-                <w:rFonts w:ascii="Arial" w:hAnsi="Arial" w:cs="Arial"/>
-              </w:rPr>
-              <w:t>}</w:t>
+              <w:t>${tgl_ttd}</w:t>
             </w:r>
           </w:p>
           <w:p>
@@ -3364,19 +2112,11 @@
               </w:rPr>
               <w:t xml:space="preserve">   </w:t>
             </w:r>
-            <w:proofErr w:type="spellStart"/>
             <w:r>
               <w:rPr>
                 <w:rFonts w:ascii="Arial" w:hAnsi="Arial" w:cs="Arial"/>
               </w:rPr>
-              <w:t>Plh</w:t>
-            </w:r>
-            <w:proofErr w:type="spellEnd"/>
-            <w:r>
-              <w:rPr>
-                <w:rFonts w:ascii="Arial" w:hAnsi="Arial" w:cs="Arial"/>
-              </w:rPr>
-              <w:t xml:space="preserve">. </w:t>
+              <w:t xml:space="preserve">Plh. </w:t>
             </w:r>
             <w:r>
               <w:rPr>
@@ -3508,7 +2248,7 @@
                 <w:rFonts w:ascii="Arial" w:hAnsi="Arial" w:cs="Arial"/>
                 <w:bCs/>
               </w:rPr>
-              <w:t>GUNARSO</w:t>
+              <w:t>ADIWIJAYA, S.I.K.</w:t>
             </w:r>
           </w:p>
           <w:p>
@@ -3538,7 +2278,7 @@
                 <w:rFonts w:ascii="Arial" w:hAnsi="Arial" w:cs="Arial"/>
                 <w:bCs/>
               </w:rPr>
-              <w:t>67110444</w:t>
+              <w:t>74030649</w:t>
             </w:r>
           </w:p>
         </w:tc>
